--- a/Documents/06022021_CDC.docx
+++ b/Documents/06022021_CDC.docx
@@ -51,7 +51,7 @@
       <w:sdtContent>
         <w:p>
           <w:pPr>
-            <w:pStyle w:val="TOCHeading"/>
+            <w:pStyle w:val="En-ttedetabledesmatires"/>
           </w:pPr>
           <w:r>
             <w:t>Table des matières</w:t>
@@ -59,7 +59,7 @@
         </w:p>
         <w:p>
           <w:pPr>
-            <w:pStyle w:val="TOC1"/>
+            <w:pStyle w:val="TM1"/>
             <w:tabs>
               <w:tab w:val="left" w:pos="1100"/>
               <w:tab w:val="right" w:leader="dot" w:pos="9396"/>
@@ -82,7 +82,7 @@
           <w:hyperlink w:anchor="_Toc63784718" w:history="1">
             <w:r>
               <w:rPr>
-                <w:rStyle w:val="Hyperlink"/>
+                <w:rStyle w:val="Lienhypertexte"/>
                 <w:noProof/>
               </w:rPr>
               <w:t>1.</w:t>
@@ -97,7 +97,7 @@
             </w:r>
             <w:r>
               <w:rPr>
-                <w:rStyle w:val="Hyperlink"/>
+                <w:rStyle w:val="Lienhypertexte"/>
                 <w:noProof/>
               </w:rPr>
               <w:t>Présentation du client</w:t>
@@ -154,7 +154,7 @@
         </w:p>
         <w:p>
           <w:pPr>
-            <w:pStyle w:val="TOC1"/>
+            <w:pStyle w:val="TM1"/>
             <w:tabs>
               <w:tab w:val="left" w:pos="1100"/>
               <w:tab w:val="right" w:leader="dot" w:pos="9396"/>
@@ -168,7 +168,7 @@
           <w:hyperlink w:anchor="_Toc63784719" w:history="1">
             <w:r>
               <w:rPr>
-                <w:rStyle w:val="Hyperlink"/>
+                <w:rStyle w:val="Lienhypertexte"/>
                 <w:noProof/>
               </w:rPr>
               <w:t>2.</w:t>
@@ -183,7 +183,7 @@
             </w:r>
             <w:r>
               <w:rPr>
-                <w:rStyle w:val="Hyperlink"/>
+                <w:rStyle w:val="Lienhypertexte"/>
                 <w:noProof/>
               </w:rPr>
               <w:t>Présentation du projet</w:t>
@@ -240,7 +240,7 @@
         </w:p>
         <w:p>
           <w:pPr>
-            <w:pStyle w:val="TOC1"/>
+            <w:pStyle w:val="TM1"/>
             <w:tabs>
               <w:tab w:val="left" w:pos="1100"/>
               <w:tab w:val="right" w:leader="dot" w:pos="9396"/>
@@ -254,7 +254,7 @@
           <w:hyperlink w:anchor="_Toc63784720" w:history="1">
             <w:r>
               <w:rPr>
-                <w:rStyle w:val="Hyperlink"/>
+                <w:rStyle w:val="Lienhypertexte"/>
                 <w:noProof/>
               </w:rPr>
               <w:t>3.</w:t>
@@ -269,7 +269,7 @@
             </w:r>
             <w:r>
               <w:rPr>
-                <w:rStyle w:val="Hyperlink"/>
+                <w:rStyle w:val="Lienhypertexte"/>
                 <w:noProof/>
               </w:rPr>
               <w:t>Objectif du client</w:t>
@@ -326,7 +326,7 @@
         </w:p>
         <w:p>
           <w:pPr>
-            <w:pStyle w:val="TOC1"/>
+            <w:pStyle w:val="TM1"/>
             <w:tabs>
               <w:tab w:val="left" w:pos="1100"/>
               <w:tab w:val="right" w:leader="dot" w:pos="9396"/>
@@ -340,7 +340,7 @@
           <w:hyperlink w:anchor="_Toc63784721" w:history="1">
             <w:r>
               <w:rPr>
-                <w:rStyle w:val="Hyperlink"/>
+                <w:rStyle w:val="Lienhypertexte"/>
                 <w:noProof/>
               </w:rPr>
               <w:t>4.</w:t>
@@ -355,7 +355,7 @@
             </w:r>
             <w:r>
               <w:rPr>
-                <w:rStyle w:val="Hyperlink"/>
+                <w:rStyle w:val="Lienhypertexte"/>
                 <w:noProof/>
               </w:rPr>
               <w:t>Intervenants</w:t>
@@ -412,7 +412,7 @@
         </w:p>
         <w:p>
           <w:pPr>
-            <w:pStyle w:val="TOC1"/>
+            <w:pStyle w:val="TM1"/>
             <w:tabs>
               <w:tab w:val="left" w:pos="1100"/>
               <w:tab w:val="right" w:leader="dot" w:pos="9396"/>
@@ -426,7 +426,7 @@
           <w:hyperlink w:anchor="_Toc63784722" w:history="1">
             <w:r>
               <w:rPr>
-                <w:rStyle w:val="Hyperlink"/>
+                <w:rStyle w:val="Lienhypertexte"/>
                 <w:noProof/>
               </w:rPr>
               <w:t>5.</w:t>
@@ -441,7 +441,7 @@
             </w:r>
             <w:r>
               <w:rPr>
-                <w:rStyle w:val="Hyperlink"/>
+                <w:rStyle w:val="Lienhypertexte"/>
                 <w:noProof/>
               </w:rPr>
               <w:t>Cible / Utilisateurs</w:t>
@@ -498,7 +498,7 @@
         </w:p>
         <w:p>
           <w:pPr>
-            <w:pStyle w:val="TOC1"/>
+            <w:pStyle w:val="TM1"/>
             <w:tabs>
               <w:tab w:val="left" w:pos="1100"/>
               <w:tab w:val="right" w:leader="dot" w:pos="9396"/>
@@ -512,7 +512,7 @@
           <w:hyperlink w:anchor="_Toc63784723" w:history="1">
             <w:r>
               <w:rPr>
-                <w:rStyle w:val="Hyperlink"/>
+                <w:rStyle w:val="Lienhypertexte"/>
                 <w:noProof/>
               </w:rPr>
               <w:t>6.</w:t>
@@ -527,7 +527,7 @@
             </w:r>
             <w:r>
               <w:rPr>
-                <w:rStyle w:val="Hyperlink"/>
+                <w:rStyle w:val="Lienhypertexte"/>
                 <w:noProof/>
               </w:rPr>
               <w:t>Demandes fonctionnelles</w:t>
@@ -584,7 +584,7 @@
         </w:p>
         <w:p>
           <w:pPr>
-            <w:pStyle w:val="TOC2"/>
+            <w:pStyle w:val="TM2"/>
             <w:tabs>
               <w:tab w:val="left" w:pos="1320"/>
               <w:tab w:val="right" w:leader="dot" w:pos="9396"/>
@@ -598,7 +598,7 @@
           <w:hyperlink w:anchor="_Toc63784724" w:history="1">
             <w:r>
               <w:rPr>
-                <w:rStyle w:val="Hyperlink"/>
+                <w:rStyle w:val="Lienhypertexte"/>
                 <w:noProof/>
               </w:rPr>
               <w:t>I.</w:t>
@@ -613,7 +613,7 @@
             </w:r>
             <w:r>
               <w:rPr>
-                <w:rStyle w:val="Hyperlink"/>
+                <w:rStyle w:val="Lienhypertexte"/>
                 <w:noProof/>
               </w:rPr>
               <w:t>Menu</w:t>
@@ -670,7 +670,7 @@
         </w:p>
         <w:p>
           <w:pPr>
-            <w:pStyle w:val="TOC2"/>
+            <w:pStyle w:val="TM2"/>
             <w:tabs>
               <w:tab w:val="left" w:pos="1320"/>
               <w:tab w:val="right" w:leader="dot" w:pos="9396"/>
@@ -684,7 +684,7 @@
           <w:hyperlink w:anchor="_Toc63784725" w:history="1">
             <w:r>
               <w:rPr>
-                <w:rStyle w:val="Hyperlink"/>
+                <w:rStyle w:val="Lienhypertexte"/>
                 <w:noProof/>
               </w:rPr>
               <w:t>II.</w:t>
@@ -699,7 +699,7 @@
             </w:r>
             <w:r>
               <w:rPr>
-                <w:rStyle w:val="Hyperlink"/>
+                <w:rStyle w:val="Lienhypertexte"/>
                 <w:noProof/>
               </w:rPr>
               <w:t>Pages</w:t>
@@ -756,7 +756,7 @@
         </w:p>
         <w:p>
           <w:pPr>
-            <w:pStyle w:val="TOC2"/>
+            <w:pStyle w:val="TM2"/>
             <w:tabs>
               <w:tab w:val="left" w:pos="1540"/>
               <w:tab w:val="right" w:leader="dot" w:pos="9396"/>
@@ -770,7 +770,7 @@
           <w:hyperlink w:anchor="_Toc63784726" w:history="1">
             <w:r>
               <w:rPr>
-                <w:rStyle w:val="Hyperlink"/>
+                <w:rStyle w:val="Lienhypertexte"/>
                 <w:noProof/>
               </w:rPr>
               <w:t>III.</w:t>
@@ -785,7 +785,7 @@
             </w:r>
             <w:r>
               <w:rPr>
-                <w:rStyle w:val="Hyperlink"/>
+                <w:rStyle w:val="Lienhypertexte"/>
                 <w:noProof/>
               </w:rPr>
               <w:t>Panier / Paiement</w:t>
@@ -842,7 +842,7 @@
         </w:p>
         <w:p>
           <w:pPr>
-            <w:pStyle w:val="TOC2"/>
+            <w:pStyle w:val="TM2"/>
             <w:tabs>
               <w:tab w:val="left" w:pos="1540"/>
               <w:tab w:val="right" w:leader="dot" w:pos="9396"/>
@@ -856,7 +856,7 @@
           <w:hyperlink w:anchor="_Toc63784727" w:history="1">
             <w:r>
               <w:rPr>
-                <w:rStyle w:val="Hyperlink"/>
+                <w:rStyle w:val="Lienhypertexte"/>
                 <w:noProof/>
               </w:rPr>
               <w:t>IV.</w:t>
@@ -871,7 +871,7 @@
             </w:r>
             <w:r>
               <w:rPr>
-                <w:rStyle w:val="Hyperlink"/>
+                <w:rStyle w:val="Lienhypertexte"/>
                 <w:noProof/>
               </w:rPr>
               <w:t>Détails produits</w:t>
@@ -928,7 +928,7 @@
         </w:p>
         <w:p>
           <w:pPr>
-            <w:pStyle w:val="TOC2"/>
+            <w:pStyle w:val="TM2"/>
             <w:tabs>
               <w:tab w:val="left" w:pos="1540"/>
               <w:tab w:val="right" w:leader="dot" w:pos="9396"/>
@@ -942,7 +942,7 @@
           <w:hyperlink w:anchor="_Toc63784728" w:history="1">
             <w:r>
               <w:rPr>
-                <w:rStyle w:val="Hyperlink"/>
+                <w:rStyle w:val="Lienhypertexte"/>
                 <w:noProof/>
               </w:rPr>
               <w:t>V.</w:t>
@@ -957,7 +957,7 @@
             </w:r>
             <w:r>
               <w:rPr>
-                <w:rStyle w:val="Hyperlink"/>
+                <w:rStyle w:val="Lienhypertexte"/>
                 <w:noProof/>
               </w:rPr>
               <w:t>Interface administrateur</w:t>
@@ -1014,7 +1014,7 @@
         </w:p>
         <w:p>
           <w:pPr>
-            <w:pStyle w:val="TOC1"/>
+            <w:pStyle w:val="TM1"/>
             <w:tabs>
               <w:tab w:val="left" w:pos="1100"/>
               <w:tab w:val="right" w:leader="dot" w:pos="9396"/>
@@ -1028,7 +1028,7 @@
           <w:hyperlink w:anchor="_Toc63784729" w:history="1">
             <w:r>
               <w:rPr>
-                <w:rStyle w:val="Hyperlink"/>
+                <w:rStyle w:val="Lienhypertexte"/>
                 <w:noProof/>
               </w:rPr>
               <w:t>7.</w:t>
@@ -1043,7 +1043,7 @@
             </w:r>
             <w:r>
               <w:rPr>
-                <w:rStyle w:val="Hyperlink"/>
+                <w:rStyle w:val="Lienhypertexte"/>
                 <w:noProof/>
               </w:rPr>
               <w:t>Contraintes</w:t>
@@ -1100,7 +1100,7 @@
         </w:p>
         <w:p>
           <w:pPr>
-            <w:pStyle w:val="TOC1"/>
+            <w:pStyle w:val="TM1"/>
             <w:tabs>
               <w:tab w:val="left" w:pos="1100"/>
               <w:tab w:val="right" w:leader="dot" w:pos="9396"/>
@@ -1114,7 +1114,7 @@
           <w:hyperlink w:anchor="_Toc63784730" w:history="1">
             <w:r>
               <w:rPr>
-                <w:rStyle w:val="Hyperlink"/>
+                <w:rStyle w:val="Lienhypertexte"/>
                 <w:noProof/>
               </w:rPr>
               <w:t>8.</w:t>
@@ -1129,7 +1129,7 @@
             </w:r>
             <w:r>
               <w:rPr>
-                <w:rStyle w:val="Hyperlink"/>
+                <w:rStyle w:val="Lienhypertexte"/>
                 <w:noProof/>
               </w:rPr>
               <w:t>Charte graphique / ergonomie</w:t>
@@ -1186,7 +1186,7 @@
         </w:p>
         <w:p>
           <w:pPr>
-            <w:pStyle w:val="TOC1"/>
+            <w:pStyle w:val="TM1"/>
             <w:tabs>
               <w:tab w:val="left" w:pos="1100"/>
               <w:tab w:val="right" w:leader="dot" w:pos="9396"/>
@@ -1200,7 +1200,7 @@
           <w:hyperlink w:anchor="_Toc63784731" w:history="1">
             <w:r>
               <w:rPr>
-                <w:rStyle w:val="Hyperlink"/>
+                <w:rStyle w:val="Lienhypertexte"/>
                 <w:noProof/>
               </w:rPr>
               <w:t>9.</w:t>
@@ -1215,7 +1215,7 @@
             </w:r>
             <w:r>
               <w:rPr>
-                <w:rStyle w:val="Hyperlink"/>
+                <w:rStyle w:val="Lienhypertexte"/>
                 <w:noProof/>
               </w:rPr>
               <w:t>Enveloppe budgétaire</w:t>
@@ -1272,7 +1272,7 @@
         </w:p>
         <w:p>
           <w:pPr>
-            <w:pStyle w:val="TOC1"/>
+            <w:pStyle w:val="TM1"/>
             <w:tabs>
               <w:tab w:val="left" w:pos="1320"/>
               <w:tab w:val="right" w:leader="dot" w:pos="9396"/>
@@ -1286,7 +1286,7 @@
           <w:hyperlink w:anchor="_Toc63784732" w:history="1">
             <w:r>
               <w:rPr>
-                <w:rStyle w:val="Hyperlink"/>
+                <w:rStyle w:val="Lienhypertexte"/>
                 <w:noProof/>
               </w:rPr>
               <w:t>10.</w:t>
@@ -1301,7 +1301,7 @@
             </w:r>
             <w:r>
               <w:rPr>
-                <w:rStyle w:val="Hyperlink"/>
+                <w:rStyle w:val="Lienhypertexte"/>
                 <w:noProof/>
               </w:rPr>
               <w:t>Planification</w:t>
@@ -1380,7 +1380,7 @@
     </w:p>
     <w:p>
       <w:pPr>
-        <w:pStyle w:val="Heading1"/>
+        <w:pStyle w:val="Titre1"/>
       </w:pPr>
       <w:bookmarkStart w:id="0" w:name="_Toc63784703"/>
       <w:bookmarkStart w:id="1" w:name="_Toc63784718"/>
@@ -1556,7 +1556,7 @@
     </w:p>
     <w:p>
       <w:pPr>
-        <w:pStyle w:val="Heading1"/>
+        <w:pStyle w:val="Titre1"/>
       </w:pPr>
       <w:bookmarkStart w:id="2" w:name="_Toc63784704"/>
       <w:bookmarkStart w:id="3" w:name="_Toc63784719"/>
@@ -1618,7 +1618,7 @@
     </w:p>
     <w:p>
       <w:pPr>
-        <w:pStyle w:val="Heading1"/>
+        <w:pStyle w:val="Titre1"/>
       </w:pPr>
       <w:bookmarkStart w:id="4" w:name="_Toc63784705"/>
       <w:bookmarkStart w:id="5" w:name="_Toc63784720"/>
@@ -1674,7 +1674,7 @@
     </w:p>
     <w:p>
       <w:pPr>
-        <w:pStyle w:val="Heading1"/>
+        <w:pStyle w:val="Titre1"/>
       </w:pPr>
       <w:bookmarkStart w:id="6" w:name="_Toc63784706"/>
       <w:bookmarkStart w:id="7" w:name="_Toc63784721"/>
@@ -1717,7 +1717,7 @@
     </w:p>
     <w:p>
       <w:pPr>
-        <w:pStyle w:val="Heading1"/>
+        <w:pStyle w:val="Titre1"/>
       </w:pPr>
       <w:bookmarkStart w:id="8" w:name="_Toc63784707"/>
       <w:bookmarkStart w:id="9" w:name="_Toc63784722"/>
@@ -1777,43 +1777,39 @@
     <w:p/>
     <w:p>
       <w:pPr>
-        <w:pStyle w:val="Heading1"/>
-      </w:pPr>
-      <w:bookmarkStart w:id="10" w:name="_Toc63784708"/>
-      <w:bookmarkStart w:id="11" w:name="_Toc63784723"/>
+        <w:pStyle w:val="Titre1"/>
+      </w:pPr>
       <w:r>
         <w:t>Demandes fonctionnelles</w:t>
+      </w:r>
+    </w:p>
+    <w:p>
+      <w:pPr>
+        <w:pStyle w:val="Titre2"/>
+      </w:pPr>
+      <w:bookmarkStart w:id="10" w:name="_Toc63784709"/>
+      <w:bookmarkStart w:id="11" w:name="_Toc63784724"/>
+      <w:r>
+        <w:rPr>
+          <w:rStyle w:val="Titre2Car"/>
+        </w:rPr>
+        <w:t>Menu</w:t>
       </w:r>
       <w:bookmarkEnd w:id="10"/>
       <w:bookmarkEnd w:id="11"/>
+      <w:r>
+        <w:rPr>
+          <w:rStyle w:val="Titre2Car"/>
+        </w:rPr>
+        <w:t xml:space="preserve"> </w:t>
+      </w:r>
+      <w:r>
+        <w:t xml:space="preserve"> </w:t>
+      </w:r>
     </w:p>
     <w:p>
       <w:pPr>
-        <w:pStyle w:val="Heading2"/>
-      </w:pPr>
-      <w:bookmarkStart w:id="12" w:name="_Toc63784709"/>
-      <w:bookmarkStart w:id="13" w:name="_Toc63784724"/>
-      <w:r>
-        <w:rPr>
-          <w:rStyle w:val="Heading2Char"/>
-        </w:rPr>
-        <w:t>Menu</w:t>
-      </w:r>
-      <w:bookmarkEnd w:id="12"/>
-      <w:bookmarkEnd w:id="13"/>
-      <w:r>
-        <w:rPr>
-          <w:rStyle w:val="Heading2Char"/>
-        </w:rPr>
-        <w:t xml:space="preserve"> </w:t>
-      </w:r>
-      <w:r>
-        <w:t xml:space="preserve"> </w:t>
-      </w:r>
-    </w:p>
-    <w:p>
-      <w:pPr>
-        <w:pStyle w:val="ListParagraph"/>
+        <w:pStyle w:val="Paragraphedeliste"/>
         <w:numPr>
           <w:ilvl w:val="0"/>
           <w:numId w:val="9"/>
@@ -1834,7 +1830,7 @@
     </w:p>
     <w:p>
       <w:pPr>
-        <w:pStyle w:val="ListParagraph"/>
+        <w:pStyle w:val="Paragraphedeliste"/>
         <w:numPr>
           <w:ilvl w:val="0"/>
           <w:numId w:val="9"/>
@@ -1939,7 +1935,7 @@
     </w:p>
     <w:p>
       <w:pPr>
-        <w:pStyle w:val="ListParagraph"/>
+        <w:pStyle w:val="Paragraphedeliste"/>
         <w:numPr>
           <w:ilvl w:val="0"/>
           <w:numId w:val="9"/>
@@ -1963,7 +1959,7 @@
     </w:p>
     <w:p>
       <w:pPr>
-        <w:pStyle w:val="ListParagraph"/>
+        <w:pStyle w:val="Paragraphedeliste"/>
         <w:numPr>
           <w:ilvl w:val="0"/>
           <w:numId w:val="9"/>
@@ -1975,7 +1971,7 @@
     </w:p>
     <w:p>
       <w:pPr>
-        <w:pStyle w:val="ListParagraph"/>
+        <w:pStyle w:val="Paragraphedeliste"/>
         <w:numPr>
           <w:ilvl w:val="0"/>
           <w:numId w:val="6"/>
@@ -1996,7 +1992,7 @@
     </w:p>
     <w:p>
       <w:pPr>
-        <w:pStyle w:val="ListParagraph"/>
+        <w:pStyle w:val="Paragraphedeliste"/>
         <w:numPr>
           <w:ilvl w:val="0"/>
           <w:numId w:val="6"/>
@@ -2017,7 +2013,7 @@
     </w:p>
     <w:p>
       <w:pPr>
-        <w:pStyle w:val="ListParagraph"/>
+        <w:pStyle w:val="Paragraphedeliste"/>
         <w:numPr>
           <w:ilvl w:val="0"/>
           <w:numId w:val="6"/>
@@ -2029,7 +2025,7 @@
     </w:p>
     <w:p>
       <w:pPr>
-        <w:pStyle w:val="ListParagraph"/>
+        <w:pStyle w:val="Paragraphedeliste"/>
         <w:numPr>
           <w:ilvl w:val="0"/>
           <w:numId w:val="6"/>
@@ -2047,7 +2043,7 @@
     </w:p>
     <w:p>
       <w:pPr>
-        <w:pStyle w:val="ListParagraph"/>
+        <w:pStyle w:val="Paragraphedeliste"/>
         <w:numPr>
           <w:ilvl w:val="0"/>
           <w:numId w:val="6"/>
@@ -2065,19 +2061,19 @@
     </w:p>
     <w:p>
       <w:pPr>
-        <w:pStyle w:val="Heading2"/>
-      </w:pPr>
-      <w:bookmarkStart w:id="14" w:name="_Toc63784710"/>
-      <w:bookmarkStart w:id="15" w:name="_Toc63784725"/>
+        <w:pStyle w:val="Titre2"/>
+      </w:pPr>
+      <w:bookmarkStart w:id="12" w:name="_Toc63784710"/>
+      <w:bookmarkStart w:id="13" w:name="_Toc63784725"/>
       <w:r>
         <w:t>Pages</w:t>
       </w:r>
-      <w:bookmarkEnd w:id="14"/>
-      <w:bookmarkEnd w:id="15"/>
+      <w:bookmarkEnd w:id="12"/>
+      <w:bookmarkEnd w:id="13"/>
     </w:p>
     <w:p>
       <w:pPr>
-        <w:pStyle w:val="ListParagraph"/>
+        <w:pStyle w:val="Paragraphedeliste"/>
         <w:numPr>
           <w:ilvl w:val="0"/>
           <w:numId w:val="19"/>
@@ -2096,7 +2092,7 @@
     </w:p>
     <w:p>
       <w:pPr>
-        <w:pStyle w:val="ListParagraph"/>
+        <w:pStyle w:val="Paragraphedeliste"/>
         <w:numPr>
           <w:ilvl w:val="0"/>
           <w:numId w:val="19"/>
@@ -2117,7 +2113,7 @@
     </w:p>
     <w:p>
       <w:pPr>
-        <w:pStyle w:val="ListParagraph"/>
+        <w:pStyle w:val="Paragraphedeliste"/>
         <w:numPr>
           <w:ilvl w:val="0"/>
           <w:numId w:val="19"/>
@@ -2129,7 +2125,7 @@
     </w:p>
     <w:p>
       <w:pPr>
-        <w:pStyle w:val="ListParagraph"/>
+        <w:pStyle w:val="Paragraphedeliste"/>
         <w:numPr>
           <w:ilvl w:val="0"/>
           <w:numId w:val="19"/>
@@ -2141,7 +2137,7 @@
     </w:p>
     <w:p>
       <w:pPr>
-        <w:pStyle w:val="ListParagraph"/>
+        <w:pStyle w:val="Paragraphedeliste"/>
         <w:numPr>
           <w:ilvl w:val="0"/>
           <w:numId w:val="19"/>
@@ -2153,22 +2149,22 @@
     </w:p>
     <w:p>
       <w:pPr>
-        <w:pStyle w:val="Heading2"/>
-      </w:pPr>
-      <w:bookmarkStart w:id="16" w:name="_Toc63784711"/>
-      <w:bookmarkStart w:id="17" w:name="_Toc63784726"/>
+        <w:pStyle w:val="Titre2"/>
+      </w:pPr>
+      <w:bookmarkStart w:id="14" w:name="_Toc63784711"/>
+      <w:bookmarkStart w:id="15" w:name="_Toc63784726"/>
       <w:r>
         <w:t xml:space="preserve">Panier / </w:t>
       </w:r>
       <w:r>
         <w:t>Paiement</w:t>
       </w:r>
-      <w:bookmarkEnd w:id="16"/>
-      <w:bookmarkEnd w:id="17"/>
+      <w:bookmarkEnd w:id="14"/>
+      <w:bookmarkEnd w:id="15"/>
     </w:p>
     <w:p>
       <w:pPr>
-        <w:pStyle w:val="ListParagraph"/>
+        <w:pStyle w:val="Paragraphedeliste"/>
         <w:numPr>
           <w:ilvl w:val="0"/>
           <w:numId w:val="19"/>
@@ -2204,7 +2200,7 @@
     </w:p>
     <w:p>
       <w:pPr>
-        <w:pStyle w:val="ListParagraph"/>
+        <w:pStyle w:val="Paragraphedeliste"/>
         <w:numPr>
           <w:ilvl w:val="0"/>
           <w:numId w:val="19"/>
@@ -2231,7 +2227,7 @@
     </w:p>
     <w:p>
       <w:pPr>
-        <w:pStyle w:val="ListParagraph"/>
+        <w:pStyle w:val="Paragraphedeliste"/>
         <w:numPr>
           <w:ilvl w:val="0"/>
           <w:numId w:val="19"/>
@@ -2258,7 +2254,7 @@
     </w:p>
     <w:p>
       <w:pPr>
-        <w:pStyle w:val="ListParagraph"/>
+        <w:pStyle w:val="Paragraphedeliste"/>
         <w:numPr>
           <w:ilvl w:val="0"/>
           <w:numId w:val="19"/>
@@ -2285,7 +2281,7 @@
     </w:p>
     <w:p>
       <w:pPr>
-        <w:pStyle w:val="ListParagraph"/>
+        <w:pStyle w:val="Paragraphedeliste"/>
         <w:numPr>
           <w:ilvl w:val="0"/>
           <w:numId w:val="19"/>
@@ -2297,7 +2293,7 @@
     </w:p>
     <w:p>
       <w:pPr>
-        <w:pStyle w:val="ListParagraph"/>
+        <w:pStyle w:val="Paragraphedeliste"/>
         <w:numPr>
           <w:ilvl w:val="0"/>
           <w:numId w:val="19"/>
@@ -2312,22 +2308,22 @@
     </w:p>
     <w:p>
       <w:pPr>
-        <w:pStyle w:val="Heading2"/>
-      </w:pPr>
-      <w:bookmarkStart w:id="18" w:name="_Toc63784712"/>
-      <w:bookmarkStart w:id="19" w:name="_Toc63784727"/>
+        <w:pStyle w:val="Titre2"/>
+      </w:pPr>
+      <w:bookmarkStart w:id="16" w:name="_Toc63784712"/>
+      <w:bookmarkStart w:id="17" w:name="_Toc63784727"/>
       <w:r>
         <w:t>Détails</w:t>
       </w:r>
       <w:r>
         <w:t xml:space="preserve"> produits</w:t>
       </w:r>
-      <w:bookmarkEnd w:id="18"/>
-      <w:bookmarkEnd w:id="19"/>
+      <w:bookmarkEnd w:id="16"/>
+      <w:bookmarkEnd w:id="17"/>
     </w:p>
     <w:p>
       <w:pPr>
-        <w:pStyle w:val="ListParagraph"/>
+        <w:pStyle w:val="Paragraphedeliste"/>
         <w:numPr>
           <w:ilvl w:val="0"/>
           <w:numId w:val="18"/>
@@ -2339,7 +2335,7 @@
     </w:p>
     <w:p>
       <w:pPr>
-        <w:pStyle w:val="ListParagraph"/>
+        <w:pStyle w:val="Paragraphedeliste"/>
         <w:numPr>
           <w:ilvl w:val="0"/>
           <w:numId w:val="18"/>
@@ -2381,7 +2377,7 @@
     </w:p>
     <w:p>
       <w:pPr>
-        <w:pStyle w:val="ListParagraph"/>
+        <w:pStyle w:val="Paragraphedeliste"/>
         <w:numPr>
           <w:ilvl w:val="0"/>
           <w:numId w:val="18"/>
@@ -2393,7 +2389,7 @@
     </w:p>
     <w:p>
       <w:pPr>
-        <w:pStyle w:val="ListParagraph"/>
+        <w:pStyle w:val="Paragraphedeliste"/>
         <w:numPr>
           <w:ilvl w:val="0"/>
           <w:numId w:val="18"/>
@@ -2417,7 +2413,7 @@
     </w:p>
     <w:p>
       <w:pPr>
-        <w:pStyle w:val="ListParagraph"/>
+        <w:pStyle w:val="Paragraphedeliste"/>
         <w:numPr>
           <w:ilvl w:val="0"/>
           <w:numId w:val="18"/>
@@ -2429,19 +2425,19 @@
     </w:p>
     <w:p>
       <w:pPr>
-        <w:pStyle w:val="Heading2"/>
-      </w:pPr>
-      <w:bookmarkStart w:id="20" w:name="_Toc63784713"/>
-      <w:bookmarkStart w:id="21" w:name="_Toc63784728"/>
+        <w:pStyle w:val="Titre2"/>
+      </w:pPr>
+      <w:bookmarkStart w:id="18" w:name="_Toc63784713"/>
+      <w:bookmarkStart w:id="19" w:name="_Toc63784728"/>
       <w:r>
         <w:t>Interface administrateur</w:t>
       </w:r>
-      <w:bookmarkEnd w:id="20"/>
-      <w:bookmarkEnd w:id="21"/>
+      <w:bookmarkEnd w:id="18"/>
+      <w:bookmarkEnd w:id="19"/>
     </w:p>
     <w:p>
       <w:pPr>
-        <w:pStyle w:val="ListParagraph"/>
+        <w:pStyle w:val="Paragraphedeliste"/>
         <w:numPr>
           <w:ilvl w:val="0"/>
           <w:numId w:val="24"/>
@@ -2462,7 +2458,7 @@
     </w:p>
     <w:p>
       <w:pPr>
-        <w:pStyle w:val="ListParagraph"/>
+        <w:pStyle w:val="Paragraphedeliste"/>
         <w:numPr>
           <w:ilvl w:val="0"/>
           <w:numId w:val="24"/>
@@ -2483,7 +2479,7 @@
     </w:p>
     <w:p>
       <w:pPr>
-        <w:pStyle w:val="ListParagraph"/>
+        <w:pStyle w:val="Paragraphedeliste"/>
         <w:numPr>
           <w:ilvl w:val="0"/>
           <w:numId w:val="24"/>
@@ -2501,7 +2497,7 @@
     </w:p>
     <w:p>
       <w:pPr>
-        <w:pStyle w:val="ListParagraph"/>
+        <w:pStyle w:val="Paragraphedeliste"/>
         <w:numPr>
           <w:ilvl w:val="0"/>
           <w:numId w:val="24"/>
@@ -2513,16 +2509,16 @@
     </w:p>
     <w:p>
       <w:pPr>
-        <w:pStyle w:val="Heading1"/>
+        <w:pStyle w:val="Titre1"/>
         <w:spacing w:before="0"/>
       </w:pPr>
-      <w:bookmarkStart w:id="22" w:name="_Toc63784714"/>
-      <w:bookmarkStart w:id="23" w:name="_Toc63784729"/>
+      <w:bookmarkStart w:id="20" w:name="_Toc63784714"/>
+      <w:bookmarkStart w:id="21" w:name="_Toc63784729"/>
       <w:r>
         <w:t>Contraintes</w:t>
       </w:r>
-      <w:bookmarkEnd w:id="22"/>
-      <w:bookmarkEnd w:id="23"/>
+      <w:bookmarkEnd w:id="20"/>
+      <w:bookmarkEnd w:id="21"/>
     </w:p>
     <w:p>
       <w:pPr>
@@ -2559,15 +2555,15 @@
     <w:p/>
     <w:p>
       <w:pPr>
-        <w:pStyle w:val="Heading1"/>
-      </w:pPr>
-      <w:bookmarkStart w:id="24" w:name="_Toc63784715"/>
-      <w:bookmarkStart w:id="25" w:name="_Toc63784730"/>
+        <w:pStyle w:val="Titre1"/>
+      </w:pPr>
+      <w:bookmarkStart w:id="22" w:name="_Toc63784715"/>
+      <w:bookmarkStart w:id="23" w:name="_Toc63784730"/>
       <w:r>
         <w:t>Charte graphique / ergonomie</w:t>
       </w:r>
-      <w:bookmarkEnd w:id="24"/>
-      <w:bookmarkEnd w:id="25"/>
+      <w:bookmarkEnd w:id="22"/>
+      <w:bookmarkEnd w:id="23"/>
     </w:p>
     <w:p>
       <w:pPr>
@@ -2667,50 +2663,50 @@
     <w:p/>
     <w:p>
       <w:pPr>
-        <w:pStyle w:val="Heading1"/>
-      </w:pPr>
-      <w:bookmarkStart w:id="26" w:name="_Toc63784716"/>
-      <w:bookmarkStart w:id="27" w:name="_Toc63784731"/>
+        <w:pStyle w:val="Titre1"/>
+      </w:pPr>
+      <w:bookmarkStart w:id="24" w:name="_Toc63784716"/>
+      <w:bookmarkStart w:id="25" w:name="_Toc63784731"/>
       <w:r>
         <w:t>Enveloppe budgétaire</w:t>
+      </w:r>
+      <w:bookmarkEnd w:id="24"/>
+      <w:bookmarkEnd w:id="25"/>
+    </w:p>
+    <w:p>
+      <w:pPr>
+        <w:ind w:firstLine="0"/>
+      </w:pPr>
+      <w:r>
+        <w:t xml:space="preserve">Le budget alloué </w:t>
+      </w:r>
+      <w:r>
+        <w:t>à</w:t>
+      </w:r>
+      <w:r>
+        <w:t xml:space="preserve"> ce projet est d</w:t>
+      </w:r>
+      <w:r>
+        <w:t>’environ</w:t>
+      </w:r>
+      <w:r>
+        <w:t xml:space="preserve"> 3000€</w:t>
+      </w:r>
+      <w:r>
+        <w:t xml:space="preserve"> mais peut-être modifier en fonction de la vitesse de réalisation de celui-ci.</w:t>
+      </w:r>
+    </w:p>
+    <w:p>
+      <w:pPr>
+        <w:pStyle w:val="Titre1"/>
+      </w:pPr>
+      <w:bookmarkStart w:id="26" w:name="_Toc63784717"/>
+      <w:bookmarkStart w:id="27" w:name="_Toc63784732"/>
+      <w:r>
+        <w:t>Planification</w:t>
       </w:r>
       <w:bookmarkEnd w:id="26"/>
       <w:bookmarkEnd w:id="27"/>
-    </w:p>
-    <w:p>
-      <w:pPr>
-        <w:ind w:firstLine="0"/>
-      </w:pPr>
-      <w:r>
-        <w:t xml:space="preserve">Le budget alloué </w:t>
-      </w:r>
-      <w:r>
-        <w:t>à</w:t>
-      </w:r>
-      <w:r>
-        <w:t xml:space="preserve"> ce projet est d</w:t>
-      </w:r>
-      <w:r>
-        <w:t>’environ</w:t>
-      </w:r>
-      <w:r>
-        <w:t xml:space="preserve"> 3000€</w:t>
-      </w:r>
-      <w:r>
-        <w:t xml:space="preserve"> mais peut-être modifier en fonction de la vitesse de réalisation de celui-ci.</w:t>
-      </w:r>
-    </w:p>
-    <w:p>
-      <w:pPr>
-        <w:pStyle w:val="Heading1"/>
-      </w:pPr>
-      <w:bookmarkStart w:id="28" w:name="_Toc63784717"/>
-      <w:bookmarkStart w:id="29" w:name="_Toc63784732"/>
-      <w:r>
-        <w:t>Planification</w:t>
-      </w:r>
-      <w:bookmarkEnd w:id="28"/>
-      <w:bookmarkEnd w:id="29"/>
     </w:p>
     <w:p>
       <w:r>
@@ -4015,7 +4011,7 @@
     <w:lvl w:ilvl="0" w:tplc="1158DDBE">
       <w:start w:val="1"/>
       <w:numFmt w:val="upperRoman"/>
-      <w:pStyle w:val="Heading2"/>
+      <w:pStyle w:val="Titre2"/>
       <w:lvlText w:val="%1."/>
       <w:lvlJc w:val="right"/>
       <w:pPr>
@@ -5343,7 +5339,7 @@
     <w:lvl w:ilvl="0" w:tplc="E8743ECC">
       <w:start w:val="1"/>
       <w:numFmt w:val="decimal"/>
-      <w:pStyle w:val="Heading1"/>
+      <w:pStyle w:val="Titre1"/>
       <w:lvlText w:val="%1."/>
       <w:lvlJc w:val="left"/>
       <w:pPr>
@@ -5902,11 +5898,11 @@
       <w:jc w:val="both"/>
     </w:pPr>
   </w:style>
-  <w:style w:type="paragraph" w:styleId="Heading1">
+  <w:style w:type="paragraph" w:styleId="Titre1">
     <w:name w:val="heading 1"/>
     <w:basedOn w:val="Normal"/>
     <w:next w:val="Normal"/>
-    <w:link w:val="Heading1Char"/>
+    <w:link w:val="Titre1Car"/>
     <w:uiPriority w:val="9"/>
     <w:qFormat/>
     <w:rsid w:val="00B80D09"/>
@@ -5927,11 +5923,11 @@
       <w:u w:val="single"/>
     </w:rPr>
   </w:style>
-  <w:style w:type="paragraph" w:styleId="Heading2">
+  <w:style w:type="paragraph" w:styleId="Titre2">
     <w:name w:val="heading 2"/>
     <w:basedOn w:val="Normal"/>
     <w:next w:val="Normal"/>
-    <w:link w:val="Heading2Char"/>
+    <w:link w:val="Titre2Car"/>
     <w:uiPriority w:val="9"/>
     <w:unhideWhenUsed/>
     <w:qFormat/>
@@ -5953,13 +5949,13 @@
       <w:szCs w:val="26"/>
     </w:rPr>
   </w:style>
-  <w:style w:type="character" w:default="1" w:styleId="DefaultParagraphFont">
+  <w:style w:type="character" w:default="1" w:styleId="Policepardfaut">
     <w:name w:val="Default Paragraph Font"/>
     <w:uiPriority w:val="1"/>
     <w:semiHidden/>
     <w:unhideWhenUsed/>
   </w:style>
-  <w:style w:type="table" w:default="1" w:styleId="TableNormal">
+  <w:style w:type="table" w:default="1" w:styleId="TableauNormal">
     <w:name w:val="Normal Table"/>
     <w:uiPriority w:val="99"/>
     <w:semiHidden/>
@@ -5974,16 +5970,16 @@
       </w:tblCellMar>
     </w:tblPr>
   </w:style>
-  <w:style w:type="numbering" w:default="1" w:styleId="NoList">
+  <w:style w:type="numbering" w:default="1" w:styleId="Aucuneliste">
     <w:name w:val="No List"/>
     <w:uiPriority w:val="99"/>
     <w:semiHidden/>
     <w:unhideWhenUsed/>
   </w:style>
-  <w:style w:type="character" w:customStyle="1" w:styleId="Heading1Char">
-    <w:name w:val="Heading 1 Char"/>
-    <w:basedOn w:val="DefaultParagraphFont"/>
-    <w:link w:val="Heading1"/>
+  <w:style w:type="character" w:customStyle="1" w:styleId="Titre1Car">
+    <w:name w:val="Titre 1 Car"/>
+    <w:basedOn w:val="Policepardfaut"/>
+    <w:link w:val="Titre1"/>
     <w:uiPriority w:val="9"/>
     <w:rsid w:val="00B80D09"/>
     <w:rPr>
@@ -5994,7 +5990,7 @@
       <w:u w:val="single"/>
     </w:rPr>
   </w:style>
-  <w:style w:type="paragraph" w:styleId="Revision">
+  <w:style w:type="paragraph" w:styleId="Rvision">
     <w:name w:val="Revision"/>
     <w:hidden/>
     <w:uiPriority w:val="99"/>
@@ -6004,7 +6000,7 @@
       <w:spacing w:after="0" w:line="240" w:lineRule="auto"/>
     </w:pPr>
   </w:style>
-  <w:style w:type="paragraph" w:styleId="ListParagraph">
+  <w:style w:type="paragraph" w:styleId="Paragraphedeliste">
     <w:name w:val="List Paragraph"/>
     <w:basedOn w:val="Normal"/>
     <w:uiPriority w:val="34"/>
@@ -6015,10 +6011,10 @@
       <w:contextualSpacing/>
     </w:pPr>
   </w:style>
-  <w:style w:type="character" w:customStyle="1" w:styleId="Heading2Char">
-    <w:name w:val="Heading 2 Char"/>
-    <w:basedOn w:val="DefaultParagraphFont"/>
-    <w:link w:val="Heading2"/>
+  <w:style w:type="character" w:customStyle="1" w:styleId="Titre2Car">
+    <w:name w:val="Titre 2 Car"/>
+    <w:basedOn w:val="Policepardfaut"/>
+    <w:link w:val="Titre2"/>
     <w:uiPriority w:val="9"/>
     <w:rsid w:val="00DD4C0F"/>
     <w:rPr>
@@ -6029,9 +6025,9 @@
       <w:szCs w:val="26"/>
     </w:rPr>
   </w:style>
-  <w:style w:type="paragraph" w:styleId="TOCHeading">
+  <w:style w:type="paragraph" w:styleId="En-ttedetabledesmatires">
     <w:name w:val="TOC Heading"/>
-    <w:basedOn w:val="Heading1"/>
+    <w:basedOn w:val="Titre1"/>
     <w:next w:val="Normal"/>
     <w:uiPriority w:val="39"/>
     <w:unhideWhenUsed/>
@@ -6050,7 +6046,7 @@
       <w:lang w:eastAsia="fr-FR"/>
     </w:rPr>
   </w:style>
-  <w:style w:type="paragraph" w:styleId="TOC1">
+  <w:style w:type="paragraph" w:styleId="TM1">
     <w:name w:val="toc 1"/>
     <w:basedOn w:val="Normal"/>
     <w:next w:val="Normal"/>
@@ -6062,7 +6058,7 @@
       <w:spacing w:after="100"/>
     </w:pPr>
   </w:style>
-  <w:style w:type="paragraph" w:styleId="TOC2">
+  <w:style w:type="paragraph" w:styleId="TM2">
     <w:name w:val="toc 2"/>
     <w:basedOn w:val="Normal"/>
     <w:next w:val="Normal"/>
@@ -6075,9 +6071,9 @@
       <w:ind w:left="220"/>
     </w:pPr>
   </w:style>
-  <w:style w:type="character" w:styleId="Hyperlink">
+  <w:style w:type="character" w:styleId="Lienhypertexte">
     <w:name w:val="Hyperlink"/>
-    <w:basedOn w:val="DefaultParagraphFont"/>
+    <w:basedOn w:val="Policepardfaut"/>
     <w:uiPriority w:val="99"/>
     <w:unhideWhenUsed/>
     <w:rsid w:val="0058409F"/>

--- a/Documents/06022021_CDC.docx
+++ b/Documents/06022021_CDC.docx
@@ -20,7 +20,7 @@
     <w:p>
       <w:pPr>
         <w:sectPr>
-          <w:pgSz w:w="12240" w:h="15840"/>
+          <w:pgSz w:w="12240" w:h="15840" w:orient="portrait"/>
           <w:pgMar w:top="1417" w:right="1417" w:bottom="1417" w:left="1417" w:header="720" w:footer="720" w:gutter="0"/>
           <w:cols w:space="720"/>
           <w:docGrid w:linePitch="360"/>
@@ -30,7 +30,7 @@
     <w:sdt>
       <w:sdtPr>
         <w:rPr>
-          <w:rFonts w:asciiTheme="minorHAnsi" w:eastAsiaTheme="minorHAnsi" w:hAnsiTheme="minorHAnsi" w:cstheme="minorBidi"/>
+          <w:rFonts w:asciiTheme="minorHAnsi" w:hAnsiTheme="minorHAnsi" w:eastAsiaTheme="minorHAnsi" w:cstheme="minorBidi"/>
           <w:color w:val="auto"/>
           <w:sz w:val="22"/>
           <w:szCs w:val="22"/>
@@ -51,7 +51,7 @@
       <w:sdtContent>
         <w:p>
           <w:pPr>
-            <w:pStyle w:val="En-ttedetabledesmatires"/>
+            <w:pStyle w:val="TOCHeading"/>
           </w:pPr>
           <w:r>
             <w:t>Table des matières</w:t>
@@ -59,7 +59,7 @@
         </w:p>
         <w:p>
           <w:pPr>
-            <w:pStyle w:val="TM1"/>
+            <w:pStyle w:val="TOC1"/>
             <w:tabs>
               <w:tab w:val="left" w:pos="1100"/>
               <w:tab w:val="right" w:leader="dot" w:pos="9396"/>
@@ -79,10 +79,10 @@
           <w:r>
             <w:fldChar w:fldCharType="separate"/>
           </w:r>
-          <w:hyperlink w:anchor="_Toc63784718" w:history="1">
-            <w:r>
-              <w:rPr>
-                <w:rStyle w:val="Lienhypertexte"/>
+          <w:hyperlink w:history="1" w:anchor="_Toc63784718">
+            <w:r>
+              <w:rPr>
+                <w:rStyle w:val="Hyperlink"/>
                 <w:noProof/>
               </w:rPr>
               <w:t>1.</w:t>
@@ -97,7 +97,7 @@
             </w:r>
             <w:r>
               <w:rPr>
-                <w:rStyle w:val="Lienhypertexte"/>
+                <w:rStyle w:val="Hyperlink"/>
                 <w:noProof/>
               </w:rPr>
               <w:t>Présentation du client</w:t>
@@ -154,7 +154,7 @@
         </w:p>
         <w:p>
           <w:pPr>
-            <w:pStyle w:val="TM1"/>
+            <w:pStyle w:val="TOC1"/>
             <w:tabs>
               <w:tab w:val="left" w:pos="1100"/>
               <w:tab w:val="right" w:leader="dot" w:pos="9396"/>
@@ -165,10 +165,10 @@
               <w:lang w:eastAsia="fr-FR"/>
             </w:rPr>
           </w:pPr>
-          <w:hyperlink w:anchor="_Toc63784719" w:history="1">
-            <w:r>
-              <w:rPr>
-                <w:rStyle w:val="Lienhypertexte"/>
+          <w:hyperlink w:history="1" w:anchor="_Toc63784719">
+            <w:r>
+              <w:rPr>
+                <w:rStyle w:val="Hyperlink"/>
                 <w:noProof/>
               </w:rPr>
               <w:t>2.</w:t>
@@ -183,7 +183,7 @@
             </w:r>
             <w:r>
               <w:rPr>
-                <w:rStyle w:val="Lienhypertexte"/>
+                <w:rStyle w:val="Hyperlink"/>
                 <w:noProof/>
               </w:rPr>
               <w:t>Présentation du projet</w:t>
@@ -240,7 +240,7 @@
         </w:p>
         <w:p>
           <w:pPr>
-            <w:pStyle w:val="TM1"/>
+            <w:pStyle w:val="TOC1"/>
             <w:tabs>
               <w:tab w:val="left" w:pos="1100"/>
               <w:tab w:val="right" w:leader="dot" w:pos="9396"/>
@@ -251,10 +251,10 @@
               <w:lang w:eastAsia="fr-FR"/>
             </w:rPr>
           </w:pPr>
-          <w:hyperlink w:anchor="_Toc63784720" w:history="1">
-            <w:r>
-              <w:rPr>
-                <w:rStyle w:val="Lienhypertexte"/>
+          <w:hyperlink w:history="1" w:anchor="_Toc63784720">
+            <w:r>
+              <w:rPr>
+                <w:rStyle w:val="Hyperlink"/>
                 <w:noProof/>
               </w:rPr>
               <w:t>3.</w:t>
@@ -269,7 +269,7 @@
             </w:r>
             <w:r>
               <w:rPr>
-                <w:rStyle w:val="Lienhypertexte"/>
+                <w:rStyle w:val="Hyperlink"/>
                 <w:noProof/>
               </w:rPr>
               <w:t>Objectif du client</w:t>
@@ -326,7 +326,7 @@
         </w:p>
         <w:p>
           <w:pPr>
-            <w:pStyle w:val="TM1"/>
+            <w:pStyle w:val="TOC1"/>
             <w:tabs>
               <w:tab w:val="left" w:pos="1100"/>
               <w:tab w:val="right" w:leader="dot" w:pos="9396"/>
@@ -337,10 +337,10 @@
               <w:lang w:eastAsia="fr-FR"/>
             </w:rPr>
           </w:pPr>
-          <w:hyperlink w:anchor="_Toc63784721" w:history="1">
-            <w:r>
-              <w:rPr>
-                <w:rStyle w:val="Lienhypertexte"/>
+          <w:hyperlink w:history="1" w:anchor="_Toc63784721">
+            <w:r>
+              <w:rPr>
+                <w:rStyle w:val="Hyperlink"/>
                 <w:noProof/>
               </w:rPr>
               <w:t>4.</w:t>
@@ -355,7 +355,7 @@
             </w:r>
             <w:r>
               <w:rPr>
-                <w:rStyle w:val="Lienhypertexte"/>
+                <w:rStyle w:val="Hyperlink"/>
                 <w:noProof/>
               </w:rPr>
               <w:t>Intervenants</w:t>
@@ -412,7 +412,7 @@
         </w:p>
         <w:p>
           <w:pPr>
-            <w:pStyle w:val="TM1"/>
+            <w:pStyle w:val="TOC1"/>
             <w:tabs>
               <w:tab w:val="left" w:pos="1100"/>
               <w:tab w:val="right" w:leader="dot" w:pos="9396"/>
@@ -423,10 +423,10 @@
               <w:lang w:eastAsia="fr-FR"/>
             </w:rPr>
           </w:pPr>
-          <w:hyperlink w:anchor="_Toc63784722" w:history="1">
-            <w:r>
-              <w:rPr>
-                <w:rStyle w:val="Lienhypertexte"/>
+          <w:hyperlink w:history="1" w:anchor="_Toc63784722">
+            <w:r>
+              <w:rPr>
+                <w:rStyle w:val="Hyperlink"/>
                 <w:noProof/>
               </w:rPr>
               <w:t>5.</w:t>
@@ -441,7 +441,7 @@
             </w:r>
             <w:r>
               <w:rPr>
-                <w:rStyle w:val="Lienhypertexte"/>
+                <w:rStyle w:val="Hyperlink"/>
                 <w:noProof/>
               </w:rPr>
               <w:t>Cible / Utilisateurs</w:t>
@@ -498,7 +498,7 @@
         </w:p>
         <w:p>
           <w:pPr>
-            <w:pStyle w:val="TM1"/>
+            <w:pStyle w:val="TOC1"/>
             <w:tabs>
               <w:tab w:val="left" w:pos="1100"/>
               <w:tab w:val="right" w:leader="dot" w:pos="9396"/>
@@ -509,10 +509,10 @@
               <w:lang w:eastAsia="fr-FR"/>
             </w:rPr>
           </w:pPr>
-          <w:hyperlink w:anchor="_Toc63784723" w:history="1">
-            <w:r>
-              <w:rPr>
-                <w:rStyle w:val="Lienhypertexte"/>
+          <w:hyperlink w:history="1" w:anchor="_Toc63784723">
+            <w:r>
+              <w:rPr>
+                <w:rStyle w:val="Hyperlink"/>
                 <w:noProof/>
               </w:rPr>
               <w:t>6.</w:t>
@@ -527,7 +527,7 @@
             </w:r>
             <w:r>
               <w:rPr>
-                <w:rStyle w:val="Lienhypertexte"/>
+                <w:rStyle w:val="Hyperlink"/>
                 <w:noProof/>
               </w:rPr>
               <w:t>Demandes fonctionnelles</w:t>
@@ -584,7 +584,7 @@
         </w:p>
         <w:p>
           <w:pPr>
-            <w:pStyle w:val="TM2"/>
+            <w:pStyle w:val="TOC2"/>
             <w:tabs>
               <w:tab w:val="left" w:pos="1320"/>
               <w:tab w:val="right" w:leader="dot" w:pos="9396"/>
@@ -595,10 +595,10 @@
               <w:lang w:eastAsia="fr-FR"/>
             </w:rPr>
           </w:pPr>
-          <w:hyperlink w:anchor="_Toc63784724" w:history="1">
-            <w:r>
-              <w:rPr>
-                <w:rStyle w:val="Lienhypertexte"/>
+          <w:hyperlink w:history="1" w:anchor="_Toc63784724">
+            <w:r>
+              <w:rPr>
+                <w:rStyle w:val="Hyperlink"/>
                 <w:noProof/>
               </w:rPr>
               <w:t>I.</w:t>
@@ -613,7 +613,7 @@
             </w:r>
             <w:r>
               <w:rPr>
-                <w:rStyle w:val="Lienhypertexte"/>
+                <w:rStyle w:val="Hyperlink"/>
                 <w:noProof/>
               </w:rPr>
               <w:t>Menu</w:t>
@@ -670,7 +670,7 @@
         </w:p>
         <w:p>
           <w:pPr>
-            <w:pStyle w:val="TM2"/>
+            <w:pStyle w:val="TOC2"/>
             <w:tabs>
               <w:tab w:val="left" w:pos="1320"/>
               <w:tab w:val="right" w:leader="dot" w:pos="9396"/>
@@ -681,10 +681,10 @@
               <w:lang w:eastAsia="fr-FR"/>
             </w:rPr>
           </w:pPr>
-          <w:hyperlink w:anchor="_Toc63784725" w:history="1">
-            <w:r>
-              <w:rPr>
-                <w:rStyle w:val="Lienhypertexte"/>
+          <w:hyperlink w:history="1" w:anchor="_Toc63784725">
+            <w:r>
+              <w:rPr>
+                <w:rStyle w:val="Hyperlink"/>
                 <w:noProof/>
               </w:rPr>
               <w:t>II.</w:t>
@@ -699,7 +699,7 @@
             </w:r>
             <w:r>
               <w:rPr>
-                <w:rStyle w:val="Lienhypertexte"/>
+                <w:rStyle w:val="Hyperlink"/>
                 <w:noProof/>
               </w:rPr>
               <w:t>Pages</w:t>
@@ -756,7 +756,7 @@
         </w:p>
         <w:p>
           <w:pPr>
-            <w:pStyle w:val="TM2"/>
+            <w:pStyle w:val="TOC2"/>
             <w:tabs>
               <w:tab w:val="left" w:pos="1540"/>
               <w:tab w:val="right" w:leader="dot" w:pos="9396"/>
@@ -767,10 +767,10 @@
               <w:lang w:eastAsia="fr-FR"/>
             </w:rPr>
           </w:pPr>
-          <w:hyperlink w:anchor="_Toc63784726" w:history="1">
-            <w:r>
-              <w:rPr>
-                <w:rStyle w:val="Lienhypertexte"/>
+          <w:hyperlink w:history="1" w:anchor="_Toc63784726">
+            <w:r>
+              <w:rPr>
+                <w:rStyle w:val="Hyperlink"/>
                 <w:noProof/>
               </w:rPr>
               <w:t>III.</w:t>
@@ -785,7 +785,7 @@
             </w:r>
             <w:r>
               <w:rPr>
-                <w:rStyle w:val="Lienhypertexte"/>
+                <w:rStyle w:val="Hyperlink"/>
                 <w:noProof/>
               </w:rPr>
               <w:t>Panier / Paiement</w:t>
@@ -842,7 +842,7 @@
         </w:p>
         <w:p>
           <w:pPr>
-            <w:pStyle w:val="TM2"/>
+            <w:pStyle w:val="TOC2"/>
             <w:tabs>
               <w:tab w:val="left" w:pos="1540"/>
               <w:tab w:val="right" w:leader="dot" w:pos="9396"/>
@@ -853,10 +853,10 @@
               <w:lang w:eastAsia="fr-FR"/>
             </w:rPr>
           </w:pPr>
-          <w:hyperlink w:anchor="_Toc63784727" w:history="1">
-            <w:r>
-              <w:rPr>
-                <w:rStyle w:val="Lienhypertexte"/>
+          <w:hyperlink w:history="1" w:anchor="_Toc63784727">
+            <w:r>
+              <w:rPr>
+                <w:rStyle w:val="Hyperlink"/>
                 <w:noProof/>
               </w:rPr>
               <w:t>IV.</w:t>
@@ -871,7 +871,7 @@
             </w:r>
             <w:r>
               <w:rPr>
-                <w:rStyle w:val="Lienhypertexte"/>
+                <w:rStyle w:val="Hyperlink"/>
                 <w:noProof/>
               </w:rPr>
               <w:t>Détails produits</w:t>
@@ -928,7 +928,7 @@
         </w:p>
         <w:p>
           <w:pPr>
-            <w:pStyle w:val="TM2"/>
+            <w:pStyle w:val="TOC2"/>
             <w:tabs>
               <w:tab w:val="left" w:pos="1540"/>
               <w:tab w:val="right" w:leader="dot" w:pos="9396"/>
@@ -939,10 +939,10 @@
               <w:lang w:eastAsia="fr-FR"/>
             </w:rPr>
           </w:pPr>
-          <w:hyperlink w:anchor="_Toc63784728" w:history="1">
-            <w:r>
-              <w:rPr>
-                <w:rStyle w:val="Lienhypertexte"/>
+          <w:hyperlink w:history="1" w:anchor="_Toc63784728">
+            <w:r>
+              <w:rPr>
+                <w:rStyle w:val="Hyperlink"/>
                 <w:noProof/>
               </w:rPr>
               <w:t>V.</w:t>
@@ -957,7 +957,7 @@
             </w:r>
             <w:r>
               <w:rPr>
-                <w:rStyle w:val="Lienhypertexte"/>
+                <w:rStyle w:val="Hyperlink"/>
                 <w:noProof/>
               </w:rPr>
               <w:t>Interface administrateur</w:t>
@@ -1014,7 +1014,7 @@
         </w:p>
         <w:p>
           <w:pPr>
-            <w:pStyle w:val="TM1"/>
+            <w:pStyle w:val="TOC1"/>
             <w:tabs>
               <w:tab w:val="left" w:pos="1100"/>
               <w:tab w:val="right" w:leader="dot" w:pos="9396"/>
@@ -1025,10 +1025,10 @@
               <w:lang w:eastAsia="fr-FR"/>
             </w:rPr>
           </w:pPr>
-          <w:hyperlink w:anchor="_Toc63784729" w:history="1">
-            <w:r>
-              <w:rPr>
-                <w:rStyle w:val="Lienhypertexte"/>
+          <w:hyperlink w:history="1" w:anchor="_Toc63784729">
+            <w:r>
+              <w:rPr>
+                <w:rStyle w:val="Hyperlink"/>
                 <w:noProof/>
               </w:rPr>
               <w:t>7.</w:t>
@@ -1043,7 +1043,7 @@
             </w:r>
             <w:r>
               <w:rPr>
-                <w:rStyle w:val="Lienhypertexte"/>
+                <w:rStyle w:val="Hyperlink"/>
                 <w:noProof/>
               </w:rPr>
               <w:t>Contraintes</w:t>
@@ -1100,7 +1100,7 @@
         </w:p>
         <w:p>
           <w:pPr>
-            <w:pStyle w:val="TM1"/>
+            <w:pStyle w:val="TOC1"/>
             <w:tabs>
               <w:tab w:val="left" w:pos="1100"/>
               <w:tab w:val="right" w:leader="dot" w:pos="9396"/>
@@ -1111,10 +1111,10 @@
               <w:lang w:eastAsia="fr-FR"/>
             </w:rPr>
           </w:pPr>
-          <w:hyperlink w:anchor="_Toc63784730" w:history="1">
-            <w:r>
-              <w:rPr>
-                <w:rStyle w:val="Lienhypertexte"/>
+          <w:hyperlink w:history="1" w:anchor="_Toc63784730">
+            <w:r>
+              <w:rPr>
+                <w:rStyle w:val="Hyperlink"/>
                 <w:noProof/>
               </w:rPr>
               <w:t>8.</w:t>
@@ -1129,7 +1129,7 @@
             </w:r>
             <w:r>
               <w:rPr>
-                <w:rStyle w:val="Lienhypertexte"/>
+                <w:rStyle w:val="Hyperlink"/>
                 <w:noProof/>
               </w:rPr>
               <w:t>Charte graphique / ergonomie</w:t>
@@ -1186,7 +1186,7 @@
         </w:p>
         <w:p>
           <w:pPr>
-            <w:pStyle w:val="TM1"/>
+            <w:pStyle w:val="TOC1"/>
             <w:tabs>
               <w:tab w:val="left" w:pos="1100"/>
               <w:tab w:val="right" w:leader="dot" w:pos="9396"/>
@@ -1197,10 +1197,10 @@
               <w:lang w:eastAsia="fr-FR"/>
             </w:rPr>
           </w:pPr>
-          <w:hyperlink w:anchor="_Toc63784731" w:history="1">
-            <w:r>
-              <w:rPr>
-                <w:rStyle w:val="Lienhypertexte"/>
+          <w:hyperlink w:history="1" w:anchor="_Toc63784731">
+            <w:r>
+              <w:rPr>
+                <w:rStyle w:val="Hyperlink"/>
                 <w:noProof/>
               </w:rPr>
               <w:t>9.</w:t>
@@ -1215,7 +1215,7 @@
             </w:r>
             <w:r>
               <w:rPr>
-                <w:rStyle w:val="Lienhypertexte"/>
+                <w:rStyle w:val="Hyperlink"/>
                 <w:noProof/>
               </w:rPr>
               <w:t>Enveloppe budgétaire</w:t>
@@ -1272,7 +1272,7 @@
         </w:p>
         <w:p>
           <w:pPr>
-            <w:pStyle w:val="TM1"/>
+            <w:pStyle w:val="TOC1"/>
             <w:tabs>
               <w:tab w:val="left" w:pos="1320"/>
               <w:tab w:val="right" w:leader="dot" w:pos="9396"/>
@@ -1283,10 +1283,10 @@
               <w:lang w:eastAsia="fr-FR"/>
             </w:rPr>
           </w:pPr>
-          <w:hyperlink w:anchor="_Toc63784732" w:history="1">
-            <w:r>
-              <w:rPr>
-                <w:rStyle w:val="Lienhypertexte"/>
+          <w:hyperlink w:history="1" w:anchor="_Toc63784732">
+            <w:r>
+              <w:rPr>
+                <w:rStyle w:val="Hyperlink"/>
                 <w:noProof/>
               </w:rPr>
               <w:t>10.</w:t>
@@ -1301,7 +1301,7 @@
             </w:r>
             <w:r>
               <w:rPr>
-                <w:rStyle w:val="Lienhypertexte"/>
+                <w:rStyle w:val="Hyperlink"/>
                 <w:noProof/>
               </w:rPr>
               <w:t>Planification</w:t>
@@ -1371,7 +1371,7 @@
     <w:p>
       <w:pPr>
         <w:sectPr>
-          <w:pgSz w:w="12240" w:h="15840"/>
+          <w:pgSz w:w="12240" w:h="15840" w:orient="portrait"/>
           <w:pgMar w:top="1417" w:right="1417" w:bottom="1417" w:left="1417" w:header="720" w:footer="720" w:gutter="0"/>
           <w:cols w:space="720"/>
           <w:docGrid w:linePitch="360"/>
@@ -1380,10 +1380,10 @@
     </w:p>
     <w:p>
       <w:pPr>
-        <w:pStyle w:val="Titre1"/>
-      </w:pPr>
-      <w:bookmarkStart w:id="0" w:name="_Toc63784703"/>
-      <w:bookmarkStart w:id="1" w:name="_Toc63784718"/>
+        <w:pStyle w:val="Heading1"/>
+      </w:pPr>
+      <w:bookmarkStart w:name="_Toc63784703" w:id="0"/>
+      <w:bookmarkStart w:name="_Toc63784718" w:id="1"/>
       <w:r>
         <w:t>Présentation</w:t>
       </w:r>
@@ -1556,10 +1556,10 @@
     </w:p>
     <w:p>
       <w:pPr>
-        <w:pStyle w:val="Titre1"/>
-      </w:pPr>
-      <w:bookmarkStart w:id="2" w:name="_Toc63784704"/>
-      <w:bookmarkStart w:id="3" w:name="_Toc63784719"/>
+        <w:pStyle w:val="Heading1"/>
+      </w:pPr>
+      <w:bookmarkStart w:name="_Toc63784704" w:id="2"/>
+      <w:bookmarkStart w:name="_Toc63784719" w:id="3"/>
       <w:r>
         <w:t>Présentation</w:t>
       </w:r>
@@ -1618,10 +1618,10 @@
     </w:p>
     <w:p>
       <w:pPr>
-        <w:pStyle w:val="Titre1"/>
-      </w:pPr>
-      <w:bookmarkStart w:id="4" w:name="_Toc63784705"/>
-      <w:bookmarkStart w:id="5" w:name="_Toc63784720"/>
+        <w:pStyle w:val="Heading1"/>
+      </w:pPr>
+      <w:bookmarkStart w:name="_Toc63784705" w:id="4"/>
+      <w:bookmarkStart w:name="_Toc63784720" w:id="5"/>
       <w:r>
         <w:t>Objectif du client</w:t>
       </w:r>
@@ -1674,10 +1674,10 @@
     </w:p>
     <w:p>
       <w:pPr>
-        <w:pStyle w:val="Titre1"/>
-      </w:pPr>
-      <w:bookmarkStart w:id="6" w:name="_Toc63784706"/>
-      <w:bookmarkStart w:id="7" w:name="_Toc63784721"/>
+        <w:pStyle w:val="Heading1"/>
+      </w:pPr>
+      <w:bookmarkStart w:name="_Toc63784706" w:id="6"/>
+      <w:bookmarkStart w:name="_Toc63784721" w:id="7"/>
       <w:r>
         <w:t>Intervenants</w:t>
       </w:r>
@@ -1717,10 +1717,10 @@
     </w:p>
     <w:p>
       <w:pPr>
-        <w:pStyle w:val="Titre1"/>
-      </w:pPr>
-      <w:bookmarkStart w:id="8" w:name="_Toc63784707"/>
-      <w:bookmarkStart w:id="9" w:name="_Toc63784722"/>
+        <w:pStyle w:val="Heading1"/>
+      </w:pPr>
+      <w:bookmarkStart w:name="_Toc63784707" w:id="8"/>
+      <w:bookmarkStart w:name="_Toc63784722" w:id="9"/>
       <w:r>
         <w:t>Cible / Utilisateurs</w:t>
       </w:r>
@@ -1777,29 +1777,31 @@
     <w:p/>
     <w:p>
       <w:pPr>
-        <w:pStyle w:val="Titre1"/>
-      </w:pPr>
-      <w:r>
+        <w:pStyle w:val="Heading1"/>
+        <w:rPr/>
+      </w:pPr>
+      <w:r>
+        <w:rPr/>
         <w:t>Demandes fonctionnelles</w:t>
       </w:r>
     </w:p>
     <w:p>
       <w:pPr>
-        <w:pStyle w:val="Titre2"/>
-      </w:pPr>
-      <w:bookmarkStart w:id="10" w:name="_Toc63784709"/>
-      <w:bookmarkStart w:id="11" w:name="_Toc63784724"/>
+        <w:pStyle w:val="Heading2"/>
+      </w:pPr>
+      <w:bookmarkStart w:name="_Toc63784709" w:id="12"/>
+      <w:bookmarkStart w:name="_Toc63784724" w:id="13"/>
       <w:r>
         <w:rPr>
-          <w:rStyle w:val="Titre2Car"/>
+          <w:rStyle w:val="Heading2Char"/>
         </w:rPr>
         <w:t>Menu</w:t>
       </w:r>
-      <w:bookmarkEnd w:id="10"/>
-      <w:bookmarkEnd w:id="11"/>
+      <w:bookmarkEnd w:id="12"/>
+      <w:bookmarkEnd w:id="13"/>
       <w:r>
         <w:rPr>
-          <w:rStyle w:val="Titre2Car"/>
+          <w:rStyle w:val="Heading2Char"/>
         </w:rPr>
         <w:t xml:space="preserve"> </w:t>
       </w:r>
@@ -1809,7 +1811,7 @@
     </w:p>
     <w:p>
       <w:pPr>
-        <w:pStyle w:val="Paragraphedeliste"/>
+        <w:pStyle w:val="ListParagraph"/>
         <w:numPr>
           <w:ilvl w:val="0"/>
           <w:numId w:val="9"/>
@@ -1830,7 +1832,7 @@
     </w:p>
     <w:p>
       <w:pPr>
-        <w:pStyle w:val="Paragraphedeliste"/>
+        <w:pStyle w:val="ListParagraph"/>
         <w:numPr>
           <w:ilvl w:val="0"/>
           <w:numId w:val="9"/>
@@ -1935,7 +1937,7 @@
     </w:p>
     <w:p>
       <w:pPr>
-        <w:pStyle w:val="Paragraphedeliste"/>
+        <w:pStyle w:val="ListParagraph"/>
         <w:numPr>
           <w:ilvl w:val="0"/>
           <w:numId w:val="9"/>
@@ -1959,7 +1961,7 @@
     </w:p>
     <w:p>
       <w:pPr>
-        <w:pStyle w:val="Paragraphedeliste"/>
+        <w:pStyle w:val="ListParagraph"/>
         <w:numPr>
           <w:ilvl w:val="0"/>
           <w:numId w:val="9"/>
@@ -1971,7 +1973,7 @@
     </w:p>
     <w:p>
       <w:pPr>
-        <w:pStyle w:val="Paragraphedeliste"/>
+        <w:pStyle w:val="ListParagraph"/>
         <w:numPr>
           <w:ilvl w:val="0"/>
           <w:numId w:val="6"/>
@@ -1992,7 +1994,7 @@
     </w:p>
     <w:p>
       <w:pPr>
-        <w:pStyle w:val="Paragraphedeliste"/>
+        <w:pStyle w:val="ListParagraph"/>
         <w:numPr>
           <w:ilvl w:val="0"/>
           <w:numId w:val="6"/>
@@ -2013,7 +2015,7 @@
     </w:p>
     <w:p>
       <w:pPr>
-        <w:pStyle w:val="Paragraphedeliste"/>
+        <w:pStyle w:val="ListParagraph"/>
         <w:numPr>
           <w:ilvl w:val="0"/>
           <w:numId w:val="6"/>
@@ -2025,7 +2027,7 @@
     </w:p>
     <w:p>
       <w:pPr>
-        <w:pStyle w:val="Paragraphedeliste"/>
+        <w:pStyle w:val="ListParagraph"/>
         <w:numPr>
           <w:ilvl w:val="0"/>
           <w:numId w:val="6"/>
@@ -2043,7 +2045,7 @@
     </w:p>
     <w:p>
       <w:pPr>
-        <w:pStyle w:val="Paragraphedeliste"/>
+        <w:pStyle w:val="ListParagraph"/>
         <w:numPr>
           <w:ilvl w:val="0"/>
           <w:numId w:val="6"/>
@@ -2061,19 +2063,19 @@
     </w:p>
     <w:p>
       <w:pPr>
-        <w:pStyle w:val="Titre2"/>
-      </w:pPr>
-      <w:bookmarkStart w:id="12" w:name="_Toc63784710"/>
-      <w:bookmarkStart w:id="13" w:name="_Toc63784725"/>
+        <w:pStyle w:val="Heading2"/>
+      </w:pPr>
+      <w:bookmarkStart w:name="_Toc63784710" w:id="14"/>
+      <w:bookmarkStart w:name="_Toc63784725" w:id="15"/>
       <w:r>
         <w:t>Pages</w:t>
       </w:r>
-      <w:bookmarkEnd w:id="12"/>
-      <w:bookmarkEnd w:id="13"/>
+      <w:bookmarkEnd w:id="14"/>
+      <w:bookmarkEnd w:id="15"/>
     </w:p>
     <w:p>
       <w:pPr>
-        <w:pStyle w:val="Paragraphedeliste"/>
+        <w:pStyle w:val="ListParagraph"/>
         <w:numPr>
           <w:ilvl w:val="0"/>
           <w:numId w:val="19"/>
@@ -2092,7 +2094,7 @@
     </w:p>
     <w:p>
       <w:pPr>
-        <w:pStyle w:val="Paragraphedeliste"/>
+        <w:pStyle w:val="ListParagraph"/>
         <w:numPr>
           <w:ilvl w:val="0"/>
           <w:numId w:val="19"/>
@@ -2113,7 +2115,7 @@
     </w:p>
     <w:p>
       <w:pPr>
-        <w:pStyle w:val="Paragraphedeliste"/>
+        <w:pStyle w:val="ListParagraph"/>
         <w:numPr>
           <w:ilvl w:val="0"/>
           <w:numId w:val="19"/>
@@ -2125,7 +2127,7 @@
     </w:p>
     <w:p>
       <w:pPr>
-        <w:pStyle w:val="Paragraphedeliste"/>
+        <w:pStyle w:val="ListParagraph"/>
         <w:numPr>
           <w:ilvl w:val="0"/>
           <w:numId w:val="19"/>
@@ -2137,7 +2139,7 @@
     </w:p>
     <w:p>
       <w:pPr>
-        <w:pStyle w:val="Paragraphedeliste"/>
+        <w:pStyle w:val="ListParagraph"/>
         <w:numPr>
           <w:ilvl w:val="0"/>
           <w:numId w:val="19"/>
@@ -2149,22 +2151,22 @@
     </w:p>
     <w:p>
       <w:pPr>
-        <w:pStyle w:val="Titre2"/>
-      </w:pPr>
-      <w:bookmarkStart w:id="14" w:name="_Toc63784711"/>
-      <w:bookmarkStart w:id="15" w:name="_Toc63784726"/>
+        <w:pStyle w:val="Heading2"/>
+      </w:pPr>
+      <w:bookmarkStart w:name="_Toc63784711" w:id="16"/>
+      <w:bookmarkStart w:name="_Toc63784726" w:id="17"/>
       <w:r>
         <w:t xml:space="preserve">Panier / </w:t>
       </w:r>
       <w:r>
         <w:t>Paiement</w:t>
       </w:r>
-      <w:bookmarkEnd w:id="14"/>
-      <w:bookmarkEnd w:id="15"/>
+      <w:bookmarkEnd w:id="16"/>
+      <w:bookmarkEnd w:id="17"/>
     </w:p>
     <w:p>
       <w:pPr>
-        <w:pStyle w:val="Paragraphedeliste"/>
+        <w:pStyle w:val="ListParagraph"/>
         <w:numPr>
           <w:ilvl w:val="0"/>
           <w:numId w:val="19"/>
@@ -2200,7 +2202,7 @@
     </w:p>
     <w:p>
       <w:pPr>
-        <w:pStyle w:val="Paragraphedeliste"/>
+        <w:pStyle w:val="ListParagraph"/>
         <w:numPr>
           <w:ilvl w:val="0"/>
           <w:numId w:val="19"/>
@@ -2227,7 +2229,7 @@
     </w:p>
     <w:p>
       <w:pPr>
-        <w:pStyle w:val="Paragraphedeliste"/>
+        <w:pStyle w:val="ListParagraph"/>
         <w:numPr>
           <w:ilvl w:val="0"/>
           <w:numId w:val="19"/>
@@ -2254,7 +2256,7 @@
     </w:p>
     <w:p>
       <w:pPr>
-        <w:pStyle w:val="Paragraphedeliste"/>
+        <w:pStyle w:val="ListParagraph"/>
         <w:numPr>
           <w:ilvl w:val="0"/>
           <w:numId w:val="19"/>
@@ -2281,7 +2283,7 @@
     </w:p>
     <w:p>
       <w:pPr>
-        <w:pStyle w:val="Paragraphedeliste"/>
+        <w:pStyle w:val="ListParagraph"/>
         <w:numPr>
           <w:ilvl w:val="0"/>
           <w:numId w:val="19"/>
@@ -2293,7 +2295,7 @@
     </w:p>
     <w:p>
       <w:pPr>
-        <w:pStyle w:val="Paragraphedeliste"/>
+        <w:pStyle w:val="ListParagraph"/>
         <w:numPr>
           <w:ilvl w:val="0"/>
           <w:numId w:val="19"/>
@@ -2308,22 +2310,22 @@
     </w:p>
     <w:p>
       <w:pPr>
-        <w:pStyle w:val="Titre2"/>
-      </w:pPr>
-      <w:bookmarkStart w:id="16" w:name="_Toc63784712"/>
-      <w:bookmarkStart w:id="17" w:name="_Toc63784727"/>
+        <w:pStyle w:val="Heading2"/>
+      </w:pPr>
+      <w:bookmarkStart w:name="_Toc63784712" w:id="18"/>
+      <w:bookmarkStart w:name="_Toc63784727" w:id="19"/>
       <w:r>
         <w:t>Détails</w:t>
       </w:r>
       <w:r>
         <w:t xml:space="preserve"> produits</w:t>
       </w:r>
-      <w:bookmarkEnd w:id="16"/>
-      <w:bookmarkEnd w:id="17"/>
+      <w:bookmarkEnd w:id="18"/>
+      <w:bookmarkEnd w:id="19"/>
     </w:p>
     <w:p>
       <w:pPr>
-        <w:pStyle w:val="Paragraphedeliste"/>
+        <w:pStyle w:val="ListParagraph"/>
         <w:numPr>
           <w:ilvl w:val="0"/>
           <w:numId w:val="18"/>
@@ -2335,7 +2337,7 @@
     </w:p>
     <w:p>
       <w:pPr>
-        <w:pStyle w:val="Paragraphedeliste"/>
+        <w:pStyle w:val="ListParagraph"/>
         <w:numPr>
           <w:ilvl w:val="0"/>
           <w:numId w:val="18"/>
@@ -2377,7 +2379,7 @@
     </w:p>
     <w:p>
       <w:pPr>
-        <w:pStyle w:val="Paragraphedeliste"/>
+        <w:pStyle w:val="ListParagraph"/>
         <w:numPr>
           <w:ilvl w:val="0"/>
           <w:numId w:val="18"/>
@@ -2389,7 +2391,7 @@
     </w:p>
     <w:p>
       <w:pPr>
-        <w:pStyle w:val="Paragraphedeliste"/>
+        <w:pStyle w:val="ListParagraph"/>
         <w:numPr>
           <w:ilvl w:val="0"/>
           <w:numId w:val="18"/>
@@ -2413,7 +2415,7 @@
     </w:p>
     <w:p>
       <w:pPr>
-        <w:pStyle w:val="Paragraphedeliste"/>
+        <w:pStyle w:val="ListParagraph"/>
         <w:numPr>
           <w:ilvl w:val="0"/>
           <w:numId w:val="18"/>
@@ -2425,19 +2427,19 @@
     </w:p>
     <w:p>
       <w:pPr>
-        <w:pStyle w:val="Titre2"/>
-      </w:pPr>
-      <w:bookmarkStart w:id="18" w:name="_Toc63784713"/>
-      <w:bookmarkStart w:id="19" w:name="_Toc63784728"/>
+        <w:pStyle w:val="Heading2"/>
+      </w:pPr>
+      <w:bookmarkStart w:name="_Toc63784713" w:id="20"/>
+      <w:bookmarkStart w:name="_Toc63784728" w:id="21"/>
       <w:r>
         <w:t>Interface administrateur</w:t>
       </w:r>
-      <w:bookmarkEnd w:id="18"/>
-      <w:bookmarkEnd w:id="19"/>
+      <w:bookmarkEnd w:id="20"/>
+      <w:bookmarkEnd w:id="21"/>
     </w:p>
     <w:p>
       <w:pPr>
-        <w:pStyle w:val="Paragraphedeliste"/>
+        <w:pStyle w:val="ListParagraph"/>
         <w:numPr>
           <w:ilvl w:val="0"/>
           <w:numId w:val="24"/>
@@ -2458,7 +2460,7 @@
     </w:p>
     <w:p>
       <w:pPr>
-        <w:pStyle w:val="Paragraphedeliste"/>
+        <w:pStyle w:val="ListParagraph"/>
         <w:numPr>
           <w:ilvl w:val="0"/>
           <w:numId w:val="24"/>
@@ -2479,7 +2481,7 @@
     </w:p>
     <w:p>
       <w:pPr>
-        <w:pStyle w:val="Paragraphedeliste"/>
+        <w:pStyle w:val="ListParagraph"/>
         <w:numPr>
           <w:ilvl w:val="0"/>
           <w:numId w:val="24"/>
@@ -2497,7 +2499,7 @@
     </w:p>
     <w:p>
       <w:pPr>
-        <w:pStyle w:val="Paragraphedeliste"/>
+        <w:pStyle w:val="ListParagraph"/>
         <w:numPr>
           <w:ilvl w:val="0"/>
           <w:numId w:val="24"/>
@@ -2509,58 +2511,13 @@
     </w:p>
     <w:p>
       <w:pPr>
-        <w:pStyle w:val="Titre1"/>
+        <w:pStyle w:val="Heading1"/>
         <w:spacing w:before="0"/>
       </w:pPr>
-      <w:bookmarkStart w:id="20" w:name="_Toc63784714"/>
-      <w:bookmarkStart w:id="21" w:name="_Toc63784729"/>
+      <w:bookmarkStart w:name="_Toc63784714" w:id="22"/>
+      <w:bookmarkStart w:name="_Toc63784729" w:id="23"/>
       <w:r>
         <w:t>Contraintes</w:t>
-      </w:r>
-      <w:bookmarkEnd w:id="20"/>
-      <w:bookmarkEnd w:id="21"/>
-    </w:p>
-    <w:p>
-      <w:pPr>
-        <w:ind w:firstLine="0"/>
-      </w:pPr>
-      <w:r>
-        <w:t xml:space="preserve">Les produits déjà encoder sur </w:t>
-      </w:r>
-      <w:r>
-        <w:t xml:space="preserve">son site actuel </w:t>
-      </w:r>
-      <w:r>
-        <w:t xml:space="preserve">doivent se retrouver sur le nouveau site. </w:t>
-      </w:r>
-      <w:r>
-        <w:t xml:space="preserve">Il faut </w:t>
-      </w:r>
-      <w:r>
-        <w:t>également</w:t>
-      </w:r>
-      <w:r>
-        <w:t xml:space="preserve"> que le site soit ergonomique pour les utilisateurs ainsi que les administrateurs. </w:t>
-      </w:r>
-      <w:r>
-        <w:t>La seule contrainte</w:t>
-      </w:r>
-      <w:r>
-        <w:t xml:space="preserve"> qui a été émise par le client est l’utilisation des photos des produits de la marque</w:t>
-      </w:r>
-      <w:r>
-        <w:t xml:space="preserve"> Libelashop .</w:t>
-      </w:r>
-    </w:p>
-    <w:p/>
-    <w:p>
-      <w:pPr>
-        <w:pStyle w:val="Titre1"/>
-      </w:pPr>
-      <w:bookmarkStart w:id="22" w:name="_Toc63784715"/>
-      <w:bookmarkStart w:id="23" w:name="_Toc63784730"/>
-      <w:r>
-        <w:t>Charte graphique / ergonomie</w:t>
       </w:r>
       <w:bookmarkEnd w:id="22"/>
       <w:bookmarkEnd w:id="23"/>
@@ -2568,15 +2525,60 @@
     <w:p>
       <w:pPr>
         <w:ind w:firstLine="0"/>
+      </w:pPr>
+      <w:r>
+        <w:t xml:space="preserve">Les produits déjà encoder sur </w:t>
+      </w:r>
+      <w:r>
+        <w:t xml:space="preserve">son site actuel </w:t>
+      </w:r>
+      <w:r>
+        <w:t xml:space="preserve">doivent se retrouver sur le nouveau site. </w:t>
+      </w:r>
+      <w:r>
+        <w:t xml:space="preserve">Il faut </w:t>
+      </w:r>
+      <w:r>
+        <w:t>également</w:t>
+      </w:r>
+      <w:r>
+        <w:t xml:space="preserve"> que le site soit ergonomique pour les utilisateurs ainsi que les administrateurs. </w:t>
+      </w:r>
+      <w:r>
+        <w:t>La seule contrainte</w:t>
+      </w:r>
+      <w:r>
+        <w:t xml:space="preserve"> qui a été émise par le client est l’utilisation des photos des produits de la marque</w:t>
+      </w:r>
+      <w:r>
+        <w:t xml:space="preserve"> Libelashop .</w:t>
+      </w:r>
+    </w:p>
+    <w:p/>
+    <w:p>
+      <w:pPr>
+        <w:pStyle w:val="Heading1"/>
+      </w:pPr>
+      <w:bookmarkStart w:name="_Toc63784715" w:id="24"/>
+      <w:bookmarkStart w:name="_Toc63784730" w:id="25"/>
+      <w:r>
+        <w:t>Charte graphique / ergonomie</w:t>
+      </w:r>
+      <w:bookmarkEnd w:id="24"/>
+      <w:bookmarkEnd w:id="25"/>
+    </w:p>
+    <w:p>
+      <w:pPr>
+        <w:ind w:firstLine="0"/>
         <w:rPr>
-          <w:rFonts w:ascii="Calibri" w:eastAsia="Calibri" w:hAnsi="Calibri" w:cs="Calibri"/>
+          <w:rFonts w:ascii="Calibri" w:hAnsi="Calibri" w:eastAsia="Calibri" w:cs="Calibri"/>
           <w:sz w:val="24"/>
           <w:szCs w:val="24"/>
         </w:rPr>
       </w:pPr>
       <w:r>
         <w:rPr>
-          <w:rFonts w:ascii="Calibri" w:eastAsia="Calibri" w:hAnsi="Calibri" w:cs="Calibri"/>
+          <w:rFonts w:ascii="Calibri" w:hAnsi="Calibri" w:eastAsia="Calibri" w:cs="Calibri"/>
           <w:sz w:val="24"/>
           <w:szCs w:val="24"/>
         </w:rPr>
@@ -2584,7 +2586,7 @@
       </w:r>
       <w:r>
         <w:rPr>
-          <w:rFonts w:ascii="Calibri" w:eastAsia="Calibri" w:hAnsi="Calibri" w:cs="Calibri"/>
+          <w:rFonts w:ascii="Calibri" w:hAnsi="Calibri" w:eastAsia="Calibri" w:cs="Calibri"/>
           <w:sz w:val="24"/>
           <w:szCs w:val="24"/>
         </w:rPr>
@@ -2592,7 +2594,7 @@
       </w:r>
       <w:r>
         <w:rPr>
-          <w:rFonts w:ascii="Calibri" w:eastAsia="Calibri" w:hAnsi="Calibri" w:cs="Calibri"/>
+          <w:rFonts w:ascii="Calibri" w:hAnsi="Calibri" w:eastAsia="Calibri" w:cs="Calibri"/>
           <w:sz w:val="24"/>
           <w:szCs w:val="24"/>
         </w:rPr>
@@ -2600,7 +2602,7 @@
       </w:r>
       <w:r>
         <w:rPr>
-          <w:rFonts w:ascii="Calibri" w:eastAsia="Calibri" w:hAnsi="Calibri" w:cs="Calibri"/>
+          <w:rFonts w:ascii="Calibri" w:hAnsi="Calibri" w:eastAsia="Calibri" w:cs="Calibri"/>
           <w:sz w:val="24"/>
           <w:szCs w:val="24"/>
         </w:rPr>
@@ -2611,14 +2613,14 @@
       <w:pPr>
         <w:ind w:firstLine="0"/>
         <w:rPr>
-          <w:rFonts w:ascii="Calibri" w:eastAsia="Calibri" w:hAnsi="Calibri" w:cs="Calibri"/>
+          <w:rFonts w:ascii="Calibri" w:hAnsi="Calibri" w:eastAsia="Calibri" w:cs="Calibri"/>
           <w:sz w:val="24"/>
           <w:szCs w:val="24"/>
         </w:rPr>
       </w:pPr>
       <w:r>
         <w:rPr>
-          <w:rFonts w:ascii="Calibri" w:eastAsia="Calibri" w:hAnsi="Calibri" w:cs="Calibri"/>
+          <w:rFonts w:ascii="Calibri" w:hAnsi="Calibri" w:eastAsia="Calibri" w:cs="Calibri"/>
           <w:sz w:val="24"/>
           <w:szCs w:val="24"/>
         </w:rPr>
@@ -2626,7 +2628,7 @@
       </w:r>
       <w:r>
         <w:rPr>
-          <w:rFonts w:ascii="Calibri" w:eastAsia="Calibri" w:hAnsi="Calibri" w:cs="Calibri"/>
+          <w:rFonts w:ascii="Calibri" w:hAnsi="Calibri" w:eastAsia="Calibri" w:cs="Calibri"/>
           <w:sz w:val="24"/>
           <w:szCs w:val="24"/>
         </w:rPr>
@@ -2634,7 +2636,7 @@
       </w:r>
       <w:r>
         <w:rPr>
-          <w:rFonts w:ascii="Calibri" w:eastAsia="Calibri" w:hAnsi="Calibri" w:cs="Calibri"/>
+          <w:rFonts w:ascii="Calibri" w:hAnsi="Calibri" w:eastAsia="Calibri" w:cs="Calibri"/>
           <w:sz w:val="24"/>
           <w:szCs w:val="24"/>
         </w:rPr>
@@ -2642,7 +2644,7 @@
       </w:r>
       <w:r>
         <w:rPr>
-          <w:rFonts w:ascii="Calibri" w:eastAsia="Calibri" w:hAnsi="Calibri" w:cs="Calibri"/>
+          <w:rFonts w:ascii="Calibri" w:hAnsi="Calibri" w:eastAsia="Calibri" w:cs="Calibri"/>
           <w:sz w:val="24"/>
           <w:szCs w:val="24"/>
         </w:rPr>
@@ -2653,7 +2655,7 @@
       <w:pPr>
         <w:ind w:firstLine="0"/>
         <w:rPr>
-          <w:rFonts w:ascii="Calibri" w:eastAsia="Calibri" w:hAnsi="Calibri" w:cs="Calibri"/>
+          <w:rFonts w:ascii="Calibri" w:hAnsi="Calibri" w:eastAsia="Calibri" w:cs="Calibri"/>
           <w:color w:val="DCDDDE"/>
           <w:sz w:val="24"/>
           <w:szCs w:val="24"/>
@@ -2663,52 +2665,52 @@
     <w:p/>
     <w:p>
       <w:pPr>
-        <w:pStyle w:val="Titre1"/>
-      </w:pPr>
-      <w:bookmarkStart w:id="24" w:name="_Toc63784716"/>
-      <w:bookmarkStart w:id="25" w:name="_Toc63784731"/>
+        <w:pStyle w:val="Heading1"/>
+      </w:pPr>
+      <w:bookmarkStart w:name="_Toc63784716" w:id="26"/>
+      <w:bookmarkStart w:name="_Toc63784731" w:id="27"/>
       <w:r>
         <w:t>Enveloppe budgétaire</w:t>
-      </w:r>
-      <w:bookmarkEnd w:id="24"/>
-      <w:bookmarkEnd w:id="25"/>
-    </w:p>
-    <w:p>
-      <w:pPr>
-        <w:ind w:firstLine="0"/>
-      </w:pPr>
-      <w:r>
-        <w:t xml:space="preserve">Le budget alloué </w:t>
-      </w:r>
-      <w:r>
-        <w:t>à</w:t>
-      </w:r>
-      <w:r>
-        <w:t xml:space="preserve"> ce projet est d</w:t>
-      </w:r>
-      <w:r>
-        <w:t>’environ</w:t>
-      </w:r>
-      <w:r>
-        <w:t xml:space="preserve"> 3000€</w:t>
-      </w:r>
-      <w:r>
-        <w:t xml:space="preserve"> mais peut-être modifier en fonction de la vitesse de réalisation de celui-ci.</w:t>
-      </w:r>
-    </w:p>
-    <w:p>
-      <w:pPr>
-        <w:pStyle w:val="Titre1"/>
-      </w:pPr>
-      <w:bookmarkStart w:id="26" w:name="_Toc63784717"/>
-      <w:bookmarkStart w:id="27" w:name="_Toc63784732"/>
-      <w:r>
-        <w:t>Planification</w:t>
       </w:r>
       <w:bookmarkEnd w:id="26"/>
       <w:bookmarkEnd w:id="27"/>
     </w:p>
     <w:p>
+      <w:pPr>
+        <w:ind w:firstLine="0"/>
+      </w:pPr>
+      <w:r>
+        <w:t xml:space="preserve">Le budget alloué </w:t>
+      </w:r>
+      <w:r>
+        <w:t>à</w:t>
+      </w:r>
+      <w:r>
+        <w:t xml:space="preserve"> ce projet est d</w:t>
+      </w:r>
+      <w:r>
+        <w:t>’environ</w:t>
+      </w:r>
+      <w:r>
+        <w:t xml:space="preserve"> 3000€</w:t>
+      </w:r>
+      <w:r>
+        <w:t xml:space="preserve"> mais peut-être modifier en fonction de la vitesse de réalisation de celui-ci.</w:t>
+      </w:r>
+    </w:p>
+    <w:p>
+      <w:pPr>
+        <w:pStyle w:val="Heading1"/>
+      </w:pPr>
+      <w:bookmarkStart w:name="_Toc63784717" w:id="28"/>
+      <w:bookmarkStart w:name="_Toc63784732" w:id="29"/>
+      <w:r>
+        <w:t>Planification</w:t>
+      </w:r>
+      <w:bookmarkEnd w:id="28"/>
+      <w:bookmarkEnd w:id="29"/>
+    </w:p>
+    <w:p>
       <w:r>
         <w:t>1x / semaine mercredi 11h</w:t>
       </w:r>
@@ -2751,7 +2753,7 @@
     <w:p/>
     <w:p/>
     <w:sectPr>
-      <w:pgSz w:w="12240" w:h="15840"/>
+      <w:pgSz w:w="12240" w:h="15840" w:orient="portrait"/>
       <w:pgMar w:top="1417" w:right="1417" w:bottom="1417" w:left="1417" w:header="720" w:footer="720" w:gutter="0"/>
       <w:cols w:space="720"/>
       <w:docGrid w:linePitch="360"/>
@@ -2775,7 +2777,7 @@
         <w:ind w:left="720" w:hanging="360"/>
       </w:pPr>
       <w:rPr>
-        <w:rFonts w:ascii="Symbol" w:hAnsi="Symbol" w:hint="default"/>
+        <w:rFonts w:hint="default" w:ascii="Symbol" w:hAnsi="Symbol"/>
       </w:rPr>
     </w:lvl>
     <w:lvl w:ilvl="1" w:tplc="7BE0E05E">
@@ -2787,7 +2789,7 @@
         <w:ind w:left="1440" w:hanging="360"/>
       </w:pPr>
       <w:rPr>
-        <w:rFonts w:ascii="Courier New" w:hAnsi="Courier New" w:hint="default"/>
+        <w:rFonts w:hint="default" w:ascii="Courier New" w:hAnsi="Courier New"/>
       </w:rPr>
     </w:lvl>
     <w:lvl w:ilvl="2" w:tplc="33F6F42C">
@@ -2799,7 +2801,7 @@
         <w:ind w:left="2160" w:hanging="360"/>
       </w:pPr>
       <w:rPr>
-        <w:rFonts w:ascii="Wingdings" w:hAnsi="Wingdings" w:hint="default"/>
+        <w:rFonts w:hint="default" w:ascii="Wingdings" w:hAnsi="Wingdings"/>
       </w:rPr>
     </w:lvl>
     <w:lvl w:ilvl="3" w:tplc="F4E6B4C2">
@@ -2811,7 +2813,7 @@
         <w:ind w:left="2880" w:hanging="360"/>
       </w:pPr>
       <w:rPr>
-        <w:rFonts w:ascii="Symbol" w:hAnsi="Symbol" w:hint="default"/>
+        <w:rFonts w:hint="default" w:ascii="Symbol" w:hAnsi="Symbol"/>
       </w:rPr>
     </w:lvl>
     <w:lvl w:ilvl="4" w:tplc="1B504506">
@@ -2823,7 +2825,7 @@
         <w:ind w:left="3600" w:hanging="360"/>
       </w:pPr>
       <w:rPr>
-        <w:rFonts w:ascii="Courier New" w:hAnsi="Courier New" w:hint="default"/>
+        <w:rFonts w:hint="default" w:ascii="Courier New" w:hAnsi="Courier New"/>
       </w:rPr>
     </w:lvl>
     <w:lvl w:ilvl="5" w:tplc="48381410">
@@ -2835,7 +2837,7 @@
         <w:ind w:left="4320" w:hanging="360"/>
       </w:pPr>
       <w:rPr>
-        <w:rFonts w:ascii="Wingdings" w:hAnsi="Wingdings" w:hint="default"/>
+        <w:rFonts w:hint="default" w:ascii="Wingdings" w:hAnsi="Wingdings"/>
       </w:rPr>
     </w:lvl>
     <w:lvl w:ilvl="6" w:tplc="1CE60AFA">
@@ -2847,7 +2849,7 @@
         <w:ind w:left="5040" w:hanging="360"/>
       </w:pPr>
       <w:rPr>
-        <w:rFonts w:ascii="Symbol" w:hAnsi="Symbol" w:hint="default"/>
+        <w:rFonts w:hint="default" w:ascii="Symbol" w:hAnsi="Symbol"/>
       </w:rPr>
     </w:lvl>
     <w:lvl w:ilvl="7" w:tplc="6C5EF11C">
@@ -2859,7 +2861,7 @@
         <w:ind w:left="5760" w:hanging="360"/>
       </w:pPr>
       <w:rPr>
-        <w:rFonts w:ascii="Courier New" w:hAnsi="Courier New" w:hint="default"/>
+        <w:rFonts w:hint="default" w:ascii="Courier New" w:hAnsi="Courier New"/>
       </w:rPr>
     </w:lvl>
     <w:lvl w:ilvl="8" w:tplc="79CE3F6E">
@@ -2871,7 +2873,7 @@
         <w:ind w:left="6480" w:hanging="360"/>
       </w:pPr>
       <w:rPr>
-        <w:rFonts w:ascii="Wingdings" w:hAnsi="Wingdings" w:hint="default"/>
+        <w:rFonts w:hint="default" w:ascii="Wingdings" w:hAnsi="Wingdings"/>
       </w:rPr>
     </w:lvl>
   </w:abstractNum>
@@ -2888,7 +2890,7 @@
         <w:ind w:left="720" w:hanging="360"/>
       </w:pPr>
       <w:rPr>
-        <w:rFonts w:ascii="Symbol" w:hAnsi="Symbol" w:hint="default"/>
+        <w:rFonts w:hint="default" w:ascii="Symbol" w:hAnsi="Symbol"/>
       </w:rPr>
     </w:lvl>
     <w:lvl w:ilvl="1" w:tplc="44E0924E">
@@ -2900,7 +2902,7 @@
         <w:ind w:left="1440" w:hanging="360"/>
       </w:pPr>
       <w:rPr>
-        <w:rFonts w:ascii="Courier New" w:hAnsi="Courier New" w:hint="default"/>
+        <w:rFonts w:hint="default" w:ascii="Courier New" w:hAnsi="Courier New"/>
       </w:rPr>
     </w:lvl>
     <w:lvl w:ilvl="2" w:tplc="55F2A582">
@@ -2912,7 +2914,7 @@
         <w:ind w:left="2160" w:hanging="360"/>
       </w:pPr>
       <w:rPr>
-        <w:rFonts w:ascii="Wingdings" w:hAnsi="Wingdings" w:hint="default"/>
+        <w:rFonts w:hint="default" w:ascii="Wingdings" w:hAnsi="Wingdings"/>
       </w:rPr>
     </w:lvl>
     <w:lvl w:ilvl="3" w:tplc="D8667FCA">
@@ -2924,7 +2926,7 @@
         <w:ind w:left="2880" w:hanging="360"/>
       </w:pPr>
       <w:rPr>
-        <w:rFonts w:ascii="Symbol" w:hAnsi="Symbol" w:hint="default"/>
+        <w:rFonts w:hint="default" w:ascii="Symbol" w:hAnsi="Symbol"/>
       </w:rPr>
     </w:lvl>
     <w:lvl w:ilvl="4" w:tplc="02421BEE">
@@ -2936,7 +2938,7 @@
         <w:ind w:left="3600" w:hanging="360"/>
       </w:pPr>
       <w:rPr>
-        <w:rFonts w:ascii="Courier New" w:hAnsi="Courier New" w:hint="default"/>
+        <w:rFonts w:hint="default" w:ascii="Courier New" w:hAnsi="Courier New"/>
       </w:rPr>
     </w:lvl>
     <w:lvl w:ilvl="5" w:tplc="C75CCEBE">
@@ -2948,7 +2950,7 @@
         <w:ind w:left="4320" w:hanging="360"/>
       </w:pPr>
       <w:rPr>
-        <w:rFonts w:ascii="Wingdings" w:hAnsi="Wingdings" w:hint="default"/>
+        <w:rFonts w:hint="default" w:ascii="Wingdings" w:hAnsi="Wingdings"/>
       </w:rPr>
     </w:lvl>
     <w:lvl w:ilvl="6" w:tplc="D5CCAEBE">
@@ -2960,7 +2962,7 @@
         <w:ind w:left="5040" w:hanging="360"/>
       </w:pPr>
       <w:rPr>
-        <w:rFonts w:ascii="Symbol" w:hAnsi="Symbol" w:hint="default"/>
+        <w:rFonts w:hint="default" w:ascii="Symbol" w:hAnsi="Symbol"/>
       </w:rPr>
     </w:lvl>
     <w:lvl w:ilvl="7" w:tplc="3A005AA8">
@@ -2972,7 +2974,7 @@
         <w:ind w:left="5760" w:hanging="360"/>
       </w:pPr>
       <w:rPr>
-        <w:rFonts w:ascii="Courier New" w:hAnsi="Courier New" w:hint="default"/>
+        <w:rFonts w:hint="default" w:ascii="Courier New" w:hAnsi="Courier New"/>
       </w:rPr>
     </w:lvl>
     <w:lvl w:ilvl="8" w:tplc="4D505162">
@@ -2984,7 +2986,7 @@
         <w:ind w:left="6480" w:hanging="360"/>
       </w:pPr>
       <w:rPr>
-        <w:rFonts w:ascii="Wingdings" w:hAnsi="Wingdings" w:hint="default"/>
+        <w:rFonts w:hint="default" w:ascii="Wingdings" w:hAnsi="Wingdings"/>
       </w:rPr>
     </w:lvl>
   </w:abstractNum>
@@ -3001,7 +3003,7 @@
         <w:ind w:left="720" w:hanging="360"/>
       </w:pPr>
       <w:rPr>
-        <w:rFonts w:ascii="Symbol" w:hAnsi="Symbol" w:hint="default"/>
+        <w:rFonts w:hint="default" w:ascii="Symbol" w:hAnsi="Symbol"/>
       </w:rPr>
     </w:lvl>
     <w:lvl w:ilvl="1" w:tplc="43F22E10">
@@ -3013,7 +3015,7 @@
         <w:ind w:left="1440" w:hanging="360"/>
       </w:pPr>
       <w:rPr>
-        <w:rFonts w:ascii="Courier New" w:hAnsi="Courier New" w:hint="default"/>
+        <w:rFonts w:hint="default" w:ascii="Courier New" w:hAnsi="Courier New"/>
       </w:rPr>
     </w:lvl>
     <w:lvl w:ilvl="2" w:tplc="79949B54">
@@ -3025,7 +3027,7 @@
         <w:ind w:left="2160" w:hanging="360"/>
       </w:pPr>
       <w:rPr>
-        <w:rFonts w:ascii="Wingdings" w:hAnsi="Wingdings" w:hint="default"/>
+        <w:rFonts w:hint="default" w:ascii="Wingdings" w:hAnsi="Wingdings"/>
       </w:rPr>
     </w:lvl>
     <w:lvl w:ilvl="3" w:tplc="4AC27812">
@@ -3037,7 +3039,7 @@
         <w:ind w:left="2880" w:hanging="360"/>
       </w:pPr>
       <w:rPr>
-        <w:rFonts w:ascii="Symbol" w:hAnsi="Symbol" w:hint="default"/>
+        <w:rFonts w:hint="default" w:ascii="Symbol" w:hAnsi="Symbol"/>
       </w:rPr>
     </w:lvl>
     <w:lvl w:ilvl="4" w:tplc="E758BCD8">
@@ -3049,7 +3051,7 @@
         <w:ind w:left="3600" w:hanging="360"/>
       </w:pPr>
       <w:rPr>
-        <w:rFonts w:ascii="Courier New" w:hAnsi="Courier New" w:hint="default"/>
+        <w:rFonts w:hint="default" w:ascii="Courier New" w:hAnsi="Courier New"/>
       </w:rPr>
     </w:lvl>
     <w:lvl w:ilvl="5" w:tplc="372E40BA">
@@ -3061,7 +3063,7 @@
         <w:ind w:left="4320" w:hanging="360"/>
       </w:pPr>
       <w:rPr>
-        <w:rFonts w:ascii="Wingdings" w:hAnsi="Wingdings" w:hint="default"/>
+        <w:rFonts w:hint="default" w:ascii="Wingdings" w:hAnsi="Wingdings"/>
       </w:rPr>
     </w:lvl>
     <w:lvl w:ilvl="6" w:tplc="903AAC6A">
@@ -3073,7 +3075,7 @@
         <w:ind w:left="5040" w:hanging="360"/>
       </w:pPr>
       <w:rPr>
-        <w:rFonts w:ascii="Symbol" w:hAnsi="Symbol" w:hint="default"/>
+        <w:rFonts w:hint="default" w:ascii="Symbol" w:hAnsi="Symbol"/>
       </w:rPr>
     </w:lvl>
     <w:lvl w:ilvl="7" w:tplc="D8EC53E6">
@@ -3085,7 +3087,7 @@
         <w:ind w:left="5760" w:hanging="360"/>
       </w:pPr>
       <w:rPr>
-        <w:rFonts w:ascii="Courier New" w:hAnsi="Courier New" w:hint="default"/>
+        <w:rFonts w:hint="default" w:ascii="Courier New" w:hAnsi="Courier New"/>
       </w:rPr>
     </w:lvl>
     <w:lvl w:ilvl="8" w:tplc="18D6095A">
@@ -3097,7 +3099,7 @@
         <w:ind w:left="6480" w:hanging="360"/>
       </w:pPr>
       <w:rPr>
-        <w:rFonts w:ascii="Wingdings" w:hAnsi="Wingdings" w:hint="default"/>
+        <w:rFonts w:hint="default" w:ascii="Wingdings" w:hAnsi="Wingdings"/>
       </w:rPr>
     </w:lvl>
   </w:abstractNum>
@@ -3114,7 +3116,7 @@
         <w:ind w:left="720" w:hanging="360"/>
       </w:pPr>
       <w:rPr>
-        <w:rFonts w:ascii="Symbol" w:hAnsi="Symbol" w:hint="default"/>
+        <w:rFonts w:hint="default" w:ascii="Symbol" w:hAnsi="Symbol"/>
       </w:rPr>
     </w:lvl>
     <w:lvl w:ilvl="1" w:tplc="51C66794">
@@ -3126,7 +3128,7 @@
         <w:ind w:left="1440" w:hanging="360"/>
       </w:pPr>
       <w:rPr>
-        <w:rFonts w:ascii="Courier New" w:hAnsi="Courier New" w:hint="default"/>
+        <w:rFonts w:hint="default" w:ascii="Courier New" w:hAnsi="Courier New"/>
       </w:rPr>
     </w:lvl>
     <w:lvl w:ilvl="2" w:tplc="FD60D774">
@@ -3138,7 +3140,7 @@
         <w:ind w:left="2160" w:hanging="360"/>
       </w:pPr>
       <w:rPr>
-        <w:rFonts w:ascii="Wingdings" w:hAnsi="Wingdings" w:hint="default"/>
+        <w:rFonts w:hint="default" w:ascii="Wingdings" w:hAnsi="Wingdings"/>
       </w:rPr>
     </w:lvl>
     <w:lvl w:ilvl="3" w:tplc="2D34B0A2">
@@ -3150,7 +3152,7 @@
         <w:ind w:left="2880" w:hanging="360"/>
       </w:pPr>
       <w:rPr>
-        <w:rFonts w:ascii="Symbol" w:hAnsi="Symbol" w:hint="default"/>
+        <w:rFonts w:hint="default" w:ascii="Symbol" w:hAnsi="Symbol"/>
       </w:rPr>
     </w:lvl>
     <w:lvl w:ilvl="4" w:tplc="EB9EB3AE">
@@ -3162,7 +3164,7 @@
         <w:ind w:left="3600" w:hanging="360"/>
       </w:pPr>
       <w:rPr>
-        <w:rFonts w:ascii="Courier New" w:hAnsi="Courier New" w:hint="default"/>
+        <w:rFonts w:hint="default" w:ascii="Courier New" w:hAnsi="Courier New"/>
       </w:rPr>
     </w:lvl>
     <w:lvl w:ilvl="5" w:tplc="A6FA4174">
@@ -3174,7 +3176,7 @@
         <w:ind w:left="4320" w:hanging="360"/>
       </w:pPr>
       <w:rPr>
-        <w:rFonts w:ascii="Wingdings" w:hAnsi="Wingdings" w:hint="default"/>
+        <w:rFonts w:hint="default" w:ascii="Wingdings" w:hAnsi="Wingdings"/>
       </w:rPr>
     </w:lvl>
     <w:lvl w:ilvl="6" w:tplc="7364371C">
@@ -3186,7 +3188,7 @@
         <w:ind w:left="5040" w:hanging="360"/>
       </w:pPr>
       <w:rPr>
-        <w:rFonts w:ascii="Symbol" w:hAnsi="Symbol" w:hint="default"/>
+        <w:rFonts w:hint="default" w:ascii="Symbol" w:hAnsi="Symbol"/>
       </w:rPr>
     </w:lvl>
     <w:lvl w:ilvl="7" w:tplc="AAD0685C">
@@ -3198,7 +3200,7 @@
         <w:ind w:left="5760" w:hanging="360"/>
       </w:pPr>
       <w:rPr>
-        <w:rFonts w:ascii="Courier New" w:hAnsi="Courier New" w:hint="default"/>
+        <w:rFonts w:hint="default" w:ascii="Courier New" w:hAnsi="Courier New"/>
       </w:rPr>
     </w:lvl>
     <w:lvl w:ilvl="8" w:tplc="0AE8D962">
@@ -3210,7 +3212,7 @@
         <w:ind w:left="6480" w:hanging="360"/>
       </w:pPr>
       <w:rPr>
-        <w:rFonts w:ascii="Wingdings" w:hAnsi="Wingdings" w:hint="default"/>
+        <w:rFonts w:hint="default" w:ascii="Wingdings" w:hAnsi="Wingdings"/>
       </w:rPr>
     </w:lvl>
   </w:abstractNum>
@@ -3227,7 +3229,7 @@
         <w:ind w:left="720" w:hanging="360"/>
       </w:pPr>
       <w:rPr>
-        <w:rFonts w:ascii="Symbol" w:hAnsi="Symbol" w:hint="default"/>
+        <w:rFonts w:hint="default" w:ascii="Symbol" w:hAnsi="Symbol"/>
       </w:rPr>
     </w:lvl>
     <w:lvl w:ilvl="1" w:tplc="91F6F1C8">
@@ -3239,7 +3241,7 @@
         <w:ind w:left="1440" w:hanging="360"/>
       </w:pPr>
       <w:rPr>
-        <w:rFonts w:ascii="Courier New" w:hAnsi="Courier New" w:hint="default"/>
+        <w:rFonts w:hint="default" w:ascii="Courier New" w:hAnsi="Courier New"/>
       </w:rPr>
     </w:lvl>
     <w:lvl w:ilvl="2" w:tplc="3E8CFC3C">
@@ -3251,7 +3253,7 @@
         <w:ind w:left="2160" w:hanging="360"/>
       </w:pPr>
       <w:rPr>
-        <w:rFonts w:ascii="Wingdings" w:hAnsi="Wingdings" w:hint="default"/>
+        <w:rFonts w:hint="default" w:ascii="Wingdings" w:hAnsi="Wingdings"/>
       </w:rPr>
     </w:lvl>
     <w:lvl w:ilvl="3" w:tplc="362E097C">
@@ -3263,7 +3265,7 @@
         <w:ind w:left="2880" w:hanging="360"/>
       </w:pPr>
       <w:rPr>
-        <w:rFonts w:ascii="Symbol" w:hAnsi="Symbol" w:hint="default"/>
+        <w:rFonts w:hint="default" w:ascii="Symbol" w:hAnsi="Symbol"/>
       </w:rPr>
     </w:lvl>
     <w:lvl w:ilvl="4" w:tplc="2B5A6E6E">
@@ -3275,7 +3277,7 @@
         <w:ind w:left="3600" w:hanging="360"/>
       </w:pPr>
       <w:rPr>
-        <w:rFonts w:ascii="Courier New" w:hAnsi="Courier New" w:hint="default"/>
+        <w:rFonts w:hint="default" w:ascii="Courier New" w:hAnsi="Courier New"/>
       </w:rPr>
     </w:lvl>
     <w:lvl w:ilvl="5" w:tplc="DC124194">
@@ -3287,7 +3289,7 @@
         <w:ind w:left="4320" w:hanging="360"/>
       </w:pPr>
       <w:rPr>
-        <w:rFonts w:ascii="Wingdings" w:hAnsi="Wingdings" w:hint="default"/>
+        <w:rFonts w:hint="default" w:ascii="Wingdings" w:hAnsi="Wingdings"/>
       </w:rPr>
     </w:lvl>
     <w:lvl w:ilvl="6" w:tplc="2DDA7964">
@@ -3299,7 +3301,7 @@
         <w:ind w:left="5040" w:hanging="360"/>
       </w:pPr>
       <w:rPr>
-        <w:rFonts w:ascii="Symbol" w:hAnsi="Symbol" w:hint="default"/>
+        <w:rFonts w:hint="default" w:ascii="Symbol" w:hAnsi="Symbol"/>
       </w:rPr>
     </w:lvl>
     <w:lvl w:ilvl="7" w:tplc="6D6E7356">
@@ -3311,7 +3313,7 @@
         <w:ind w:left="5760" w:hanging="360"/>
       </w:pPr>
       <w:rPr>
-        <w:rFonts w:ascii="Courier New" w:hAnsi="Courier New" w:hint="default"/>
+        <w:rFonts w:hint="default" w:ascii="Courier New" w:hAnsi="Courier New"/>
       </w:rPr>
     </w:lvl>
     <w:lvl w:ilvl="8" w:tplc="09AEB8AA">
@@ -3323,7 +3325,7 @@
         <w:ind w:left="6480" w:hanging="360"/>
       </w:pPr>
       <w:rPr>
-        <w:rFonts w:ascii="Wingdings" w:hAnsi="Wingdings" w:hint="default"/>
+        <w:rFonts w:hint="default" w:ascii="Wingdings" w:hAnsi="Wingdings"/>
       </w:rPr>
     </w:lvl>
   </w:abstractNum>
@@ -3339,7 +3341,7 @@
         <w:ind w:left="1069" w:hanging="360"/>
       </w:pPr>
       <w:rPr>
-        <w:rFonts w:ascii="Calibri" w:eastAsiaTheme="minorHAnsi" w:hAnsi="Calibri" w:cs="Calibri" w:hint="default"/>
+        <w:rFonts w:hint="default" w:ascii="Calibri" w:hAnsi="Calibri" w:cs="Calibri" w:eastAsiaTheme="minorHAnsi"/>
       </w:rPr>
     </w:lvl>
     <w:lvl w:ilvl="1" w:tplc="040C0003" w:tentative="1">
@@ -3351,7 +3353,7 @@
         <w:ind w:left="1789" w:hanging="360"/>
       </w:pPr>
       <w:rPr>
-        <w:rFonts w:ascii="Courier New" w:hAnsi="Courier New" w:cs="Courier New" w:hint="default"/>
+        <w:rFonts w:hint="default" w:ascii="Courier New" w:hAnsi="Courier New" w:cs="Courier New"/>
       </w:rPr>
     </w:lvl>
     <w:lvl w:ilvl="2" w:tplc="040C0005" w:tentative="1">
@@ -3363,7 +3365,7 @@
         <w:ind w:left="2509" w:hanging="360"/>
       </w:pPr>
       <w:rPr>
-        <w:rFonts w:ascii="Wingdings" w:hAnsi="Wingdings" w:hint="default"/>
+        <w:rFonts w:hint="default" w:ascii="Wingdings" w:hAnsi="Wingdings"/>
       </w:rPr>
     </w:lvl>
     <w:lvl w:ilvl="3" w:tplc="040C0001" w:tentative="1">
@@ -3375,7 +3377,7 @@
         <w:ind w:left="3229" w:hanging="360"/>
       </w:pPr>
       <w:rPr>
-        <w:rFonts w:ascii="Symbol" w:hAnsi="Symbol" w:hint="default"/>
+        <w:rFonts w:hint="default" w:ascii="Symbol" w:hAnsi="Symbol"/>
       </w:rPr>
     </w:lvl>
     <w:lvl w:ilvl="4" w:tplc="040C0003" w:tentative="1">
@@ -3387,7 +3389,7 @@
         <w:ind w:left="3949" w:hanging="360"/>
       </w:pPr>
       <w:rPr>
-        <w:rFonts w:ascii="Courier New" w:hAnsi="Courier New" w:cs="Courier New" w:hint="default"/>
+        <w:rFonts w:hint="default" w:ascii="Courier New" w:hAnsi="Courier New" w:cs="Courier New"/>
       </w:rPr>
     </w:lvl>
     <w:lvl w:ilvl="5" w:tplc="040C0005" w:tentative="1">
@@ -3399,7 +3401,7 @@
         <w:ind w:left="4669" w:hanging="360"/>
       </w:pPr>
       <w:rPr>
-        <w:rFonts w:ascii="Wingdings" w:hAnsi="Wingdings" w:hint="default"/>
+        <w:rFonts w:hint="default" w:ascii="Wingdings" w:hAnsi="Wingdings"/>
       </w:rPr>
     </w:lvl>
     <w:lvl w:ilvl="6" w:tplc="040C0001" w:tentative="1">
@@ -3411,7 +3413,7 @@
         <w:ind w:left="5389" w:hanging="360"/>
       </w:pPr>
       <w:rPr>
-        <w:rFonts w:ascii="Symbol" w:hAnsi="Symbol" w:hint="default"/>
+        <w:rFonts w:hint="default" w:ascii="Symbol" w:hAnsi="Symbol"/>
       </w:rPr>
     </w:lvl>
     <w:lvl w:ilvl="7" w:tplc="040C0003" w:tentative="1">
@@ -3423,7 +3425,7 @@
         <w:ind w:left="6109" w:hanging="360"/>
       </w:pPr>
       <w:rPr>
-        <w:rFonts w:ascii="Courier New" w:hAnsi="Courier New" w:cs="Courier New" w:hint="default"/>
+        <w:rFonts w:hint="default" w:ascii="Courier New" w:hAnsi="Courier New" w:cs="Courier New"/>
       </w:rPr>
     </w:lvl>
     <w:lvl w:ilvl="8" w:tplc="040C0005" w:tentative="1">
@@ -3435,7 +3437,7 @@
         <w:ind w:left="6829" w:hanging="360"/>
       </w:pPr>
       <w:rPr>
-        <w:rFonts w:ascii="Wingdings" w:hAnsi="Wingdings" w:hint="default"/>
+        <w:rFonts w:hint="default" w:ascii="Wingdings" w:hAnsi="Wingdings"/>
       </w:rPr>
     </w:lvl>
   </w:abstractNum>
@@ -3452,7 +3454,7 @@
         <w:ind w:left="720" w:hanging="360"/>
       </w:pPr>
       <w:rPr>
-        <w:rFonts w:ascii="Symbol" w:hAnsi="Symbol" w:hint="default"/>
+        <w:rFonts w:hint="default" w:ascii="Symbol" w:hAnsi="Symbol"/>
       </w:rPr>
     </w:lvl>
     <w:lvl w:ilvl="1" w:tplc="2806E606">
@@ -3464,7 +3466,7 @@
         <w:ind w:left="1440" w:hanging="360"/>
       </w:pPr>
       <w:rPr>
-        <w:rFonts w:ascii="Courier New" w:hAnsi="Courier New" w:hint="default"/>
+        <w:rFonts w:hint="default" w:ascii="Courier New" w:hAnsi="Courier New"/>
       </w:rPr>
     </w:lvl>
     <w:lvl w:ilvl="2" w:tplc="2FC64A20">
@@ -3476,7 +3478,7 @@
         <w:ind w:left="2160" w:hanging="360"/>
       </w:pPr>
       <w:rPr>
-        <w:rFonts w:ascii="Wingdings" w:hAnsi="Wingdings" w:hint="default"/>
+        <w:rFonts w:hint="default" w:ascii="Wingdings" w:hAnsi="Wingdings"/>
       </w:rPr>
     </w:lvl>
     <w:lvl w:ilvl="3" w:tplc="2FCC1D3C">
@@ -3488,7 +3490,7 @@
         <w:ind w:left="2880" w:hanging="360"/>
       </w:pPr>
       <w:rPr>
-        <w:rFonts w:ascii="Symbol" w:hAnsi="Symbol" w:hint="default"/>
+        <w:rFonts w:hint="default" w:ascii="Symbol" w:hAnsi="Symbol"/>
       </w:rPr>
     </w:lvl>
     <w:lvl w:ilvl="4" w:tplc="CF04548C">
@@ -3500,7 +3502,7 @@
         <w:ind w:left="3600" w:hanging="360"/>
       </w:pPr>
       <w:rPr>
-        <w:rFonts w:ascii="Courier New" w:hAnsi="Courier New" w:hint="default"/>
+        <w:rFonts w:hint="default" w:ascii="Courier New" w:hAnsi="Courier New"/>
       </w:rPr>
     </w:lvl>
     <w:lvl w:ilvl="5" w:tplc="064CEB2C">
@@ -3512,7 +3514,7 @@
         <w:ind w:left="4320" w:hanging="360"/>
       </w:pPr>
       <w:rPr>
-        <w:rFonts w:ascii="Wingdings" w:hAnsi="Wingdings" w:hint="default"/>
+        <w:rFonts w:hint="default" w:ascii="Wingdings" w:hAnsi="Wingdings"/>
       </w:rPr>
     </w:lvl>
     <w:lvl w:ilvl="6" w:tplc="81B0CC8E">
@@ -3524,7 +3526,7 @@
         <w:ind w:left="5040" w:hanging="360"/>
       </w:pPr>
       <w:rPr>
-        <w:rFonts w:ascii="Symbol" w:hAnsi="Symbol" w:hint="default"/>
+        <w:rFonts w:hint="default" w:ascii="Symbol" w:hAnsi="Symbol"/>
       </w:rPr>
     </w:lvl>
     <w:lvl w:ilvl="7" w:tplc="FA6C82B2">
@@ -3536,7 +3538,7 @@
         <w:ind w:left="5760" w:hanging="360"/>
       </w:pPr>
       <w:rPr>
-        <w:rFonts w:ascii="Courier New" w:hAnsi="Courier New" w:hint="default"/>
+        <w:rFonts w:hint="default" w:ascii="Courier New" w:hAnsi="Courier New"/>
       </w:rPr>
     </w:lvl>
     <w:lvl w:ilvl="8" w:tplc="7E145934">
@@ -3548,7 +3550,7 @@
         <w:ind w:left="6480" w:hanging="360"/>
       </w:pPr>
       <w:rPr>
-        <w:rFonts w:ascii="Wingdings" w:hAnsi="Wingdings" w:hint="default"/>
+        <w:rFonts w:hint="default" w:ascii="Wingdings" w:hAnsi="Wingdings"/>
       </w:rPr>
     </w:lvl>
   </w:abstractNum>
@@ -3565,7 +3567,7 @@
         <w:ind w:left="720" w:hanging="360"/>
       </w:pPr>
       <w:rPr>
-        <w:rFonts w:ascii="Symbol" w:hAnsi="Symbol" w:hint="default"/>
+        <w:rFonts w:hint="default" w:ascii="Symbol" w:hAnsi="Symbol"/>
       </w:rPr>
     </w:lvl>
     <w:lvl w:ilvl="1" w:tplc="D6D8D596">
@@ -3577,7 +3579,7 @@
         <w:ind w:left="1440" w:hanging="360"/>
       </w:pPr>
       <w:rPr>
-        <w:rFonts w:ascii="Courier New" w:hAnsi="Courier New" w:hint="default"/>
+        <w:rFonts w:hint="default" w:ascii="Courier New" w:hAnsi="Courier New"/>
       </w:rPr>
     </w:lvl>
     <w:lvl w:ilvl="2" w:tplc="9048BF44">
@@ -3589,7 +3591,7 @@
         <w:ind w:left="2160" w:hanging="360"/>
       </w:pPr>
       <w:rPr>
-        <w:rFonts w:ascii="Wingdings" w:hAnsi="Wingdings" w:hint="default"/>
+        <w:rFonts w:hint="default" w:ascii="Wingdings" w:hAnsi="Wingdings"/>
       </w:rPr>
     </w:lvl>
     <w:lvl w:ilvl="3" w:tplc="0D001062">
@@ -3601,7 +3603,7 @@
         <w:ind w:left="2880" w:hanging="360"/>
       </w:pPr>
       <w:rPr>
-        <w:rFonts w:ascii="Symbol" w:hAnsi="Symbol" w:hint="default"/>
+        <w:rFonts w:hint="default" w:ascii="Symbol" w:hAnsi="Symbol"/>
       </w:rPr>
     </w:lvl>
     <w:lvl w:ilvl="4" w:tplc="C54ED900">
@@ -3613,7 +3615,7 @@
         <w:ind w:left="3600" w:hanging="360"/>
       </w:pPr>
       <w:rPr>
-        <w:rFonts w:ascii="Courier New" w:hAnsi="Courier New" w:hint="default"/>
+        <w:rFonts w:hint="default" w:ascii="Courier New" w:hAnsi="Courier New"/>
       </w:rPr>
     </w:lvl>
     <w:lvl w:ilvl="5" w:tplc="5650CC8E">
@@ -3625,7 +3627,7 @@
         <w:ind w:left="4320" w:hanging="360"/>
       </w:pPr>
       <w:rPr>
-        <w:rFonts w:ascii="Wingdings" w:hAnsi="Wingdings" w:hint="default"/>
+        <w:rFonts w:hint="default" w:ascii="Wingdings" w:hAnsi="Wingdings"/>
       </w:rPr>
     </w:lvl>
     <w:lvl w:ilvl="6" w:tplc="0EBA41AC">
@@ -3637,7 +3639,7 @@
         <w:ind w:left="5040" w:hanging="360"/>
       </w:pPr>
       <w:rPr>
-        <w:rFonts w:ascii="Symbol" w:hAnsi="Symbol" w:hint="default"/>
+        <w:rFonts w:hint="default" w:ascii="Symbol" w:hAnsi="Symbol"/>
       </w:rPr>
     </w:lvl>
     <w:lvl w:ilvl="7" w:tplc="C82822A0">
@@ -3649,7 +3651,7 @@
         <w:ind w:left="5760" w:hanging="360"/>
       </w:pPr>
       <w:rPr>
-        <w:rFonts w:ascii="Courier New" w:hAnsi="Courier New" w:hint="default"/>
+        <w:rFonts w:hint="default" w:ascii="Courier New" w:hAnsi="Courier New"/>
       </w:rPr>
     </w:lvl>
     <w:lvl w:ilvl="8" w:tplc="C428E4B8">
@@ -3661,7 +3663,7 @@
         <w:ind w:left="6480" w:hanging="360"/>
       </w:pPr>
       <w:rPr>
-        <w:rFonts w:ascii="Wingdings" w:hAnsi="Wingdings" w:hint="default"/>
+        <w:rFonts w:hint="default" w:ascii="Wingdings" w:hAnsi="Wingdings"/>
       </w:rPr>
     </w:lvl>
   </w:abstractNum>
@@ -3678,7 +3680,7 @@
         <w:ind w:left="720" w:hanging="360"/>
       </w:pPr>
       <w:rPr>
-        <w:rFonts w:ascii="Symbol" w:hAnsi="Symbol" w:hint="default"/>
+        <w:rFonts w:hint="default" w:ascii="Symbol" w:hAnsi="Symbol"/>
       </w:rPr>
     </w:lvl>
     <w:lvl w:ilvl="1" w:tplc="47B8DC58">
@@ -3690,7 +3692,7 @@
         <w:ind w:left="1440" w:hanging="360"/>
       </w:pPr>
       <w:rPr>
-        <w:rFonts w:ascii="Courier New" w:hAnsi="Courier New" w:hint="default"/>
+        <w:rFonts w:hint="default" w:ascii="Courier New" w:hAnsi="Courier New"/>
       </w:rPr>
     </w:lvl>
     <w:lvl w:ilvl="2" w:tplc="D9201BDA">
@@ -3702,7 +3704,7 @@
         <w:ind w:left="2160" w:hanging="360"/>
       </w:pPr>
       <w:rPr>
-        <w:rFonts w:ascii="Wingdings" w:hAnsi="Wingdings" w:hint="default"/>
+        <w:rFonts w:hint="default" w:ascii="Wingdings" w:hAnsi="Wingdings"/>
       </w:rPr>
     </w:lvl>
     <w:lvl w:ilvl="3" w:tplc="FF147098">
@@ -3714,7 +3716,7 @@
         <w:ind w:left="2880" w:hanging="360"/>
       </w:pPr>
       <w:rPr>
-        <w:rFonts w:ascii="Symbol" w:hAnsi="Symbol" w:hint="default"/>
+        <w:rFonts w:hint="default" w:ascii="Symbol" w:hAnsi="Symbol"/>
       </w:rPr>
     </w:lvl>
     <w:lvl w:ilvl="4" w:tplc="D3CCEA38">
@@ -3726,7 +3728,7 @@
         <w:ind w:left="3600" w:hanging="360"/>
       </w:pPr>
       <w:rPr>
-        <w:rFonts w:ascii="Courier New" w:hAnsi="Courier New" w:hint="default"/>
+        <w:rFonts w:hint="default" w:ascii="Courier New" w:hAnsi="Courier New"/>
       </w:rPr>
     </w:lvl>
     <w:lvl w:ilvl="5" w:tplc="019E4D36">
@@ -3738,7 +3740,7 @@
         <w:ind w:left="4320" w:hanging="360"/>
       </w:pPr>
       <w:rPr>
-        <w:rFonts w:ascii="Wingdings" w:hAnsi="Wingdings" w:hint="default"/>
+        <w:rFonts w:hint="default" w:ascii="Wingdings" w:hAnsi="Wingdings"/>
       </w:rPr>
     </w:lvl>
     <w:lvl w:ilvl="6" w:tplc="684EF476">
@@ -3750,7 +3752,7 @@
         <w:ind w:left="5040" w:hanging="360"/>
       </w:pPr>
       <w:rPr>
-        <w:rFonts w:ascii="Symbol" w:hAnsi="Symbol" w:hint="default"/>
+        <w:rFonts w:hint="default" w:ascii="Symbol" w:hAnsi="Symbol"/>
       </w:rPr>
     </w:lvl>
     <w:lvl w:ilvl="7" w:tplc="1B027B90">
@@ -3762,7 +3764,7 @@
         <w:ind w:left="5760" w:hanging="360"/>
       </w:pPr>
       <w:rPr>
-        <w:rFonts w:ascii="Courier New" w:hAnsi="Courier New" w:hint="default"/>
+        <w:rFonts w:hint="default" w:ascii="Courier New" w:hAnsi="Courier New"/>
       </w:rPr>
     </w:lvl>
     <w:lvl w:ilvl="8" w:tplc="DF88EAF4">
@@ -3774,7 +3776,7 @@
         <w:ind w:left="6480" w:hanging="360"/>
       </w:pPr>
       <w:rPr>
-        <w:rFonts w:ascii="Wingdings" w:hAnsi="Wingdings" w:hint="default"/>
+        <w:rFonts w:hint="default" w:ascii="Wingdings" w:hAnsi="Wingdings"/>
       </w:rPr>
     </w:lvl>
   </w:abstractNum>
@@ -3791,7 +3793,7 @@
         <w:ind w:left="720" w:hanging="360"/>
       </w:pPr>
       <w:rPr>
-        <w:rFonts w:ascii="Symbol" w:hAnsi="Symbol" w:hint="default"/>
+        <w:rFonts w:hint="default" w:ascii="Symbol" w:hAnsi="Symbol"/>
       </w:rPr>
     </w:lvl>
     <w:lvl w:ilvl="1" w:tplc="31F4E58A">
@@ -3803,7 +3805,7 @@
         <w:ind w:left="1440" w:hanging="360"/>
       </w:pPr>
       <w:rPr>
-        <w:rFonts w:ascii="Courier New" w:hAnsi="Courier New" w:hint="default"/>
+        <w:rFonts w:hint="default" w:ascii="Courier New" w:hAnsi="Courier New"/>
       </w:rPr>
     </w:lvl>
     <w:lvl w:ilvl="2" w:tplc="79009A26">
@@ -3815,7 +3817,7 @@
         <w:ind w:left="2160" w:hanging="360"/>
       </w:pPr>
       <w:rPr>
-        <w:rFonts w:ascii="Wingdings" w:hAnsi="Wingdings" w:hint="default"/>
+        <w:rFonts w:hint="default" w:ascii="Wingdings" w:hAnsi="Wingdings"/>
       </w:rPr>
     </w:lvl>
     <w:lvl w:ilvl="3" w:tplc="28E41240">
@@ -3827,7 +3829,7 @@
         <w:ind w:left="2880" w:hanging="360"/>
       </w:pPr>
       <w:rPr>
-        <w:rFonts w:ascii="Symbol" w:hAnsi="Symbol" w:hint="default"/>
+        <w:rFonts w:hint="default" w:ascii="Symbol" w:hAnsi="Symbol"/>
       </w:rPr>
     </w:lvl>
     <w:lvl w:ilvl="4" w:tplc="7D603914">
@@ -3839,7 +3841,7 @@
         <w:ind w:left="3600" w:hanging="360"/>
       </w:pPr>
       <w:rPr>
-        <w:rFonts w:ascii="Courier New" w:hAnsi="Courier New" w:hint="default"/>
+        <w:rFonts w:hint="default" w:ascii="Courier New" w:hAnsi="Courier New"/>
       </w:rPr>
     </w:lvl>
     <w:lvl w:ilvl="5" w:tplc="039E022A">
@@ -3851,7 +3853,7 @@
         <w:ind w:left="4320" w:hanging="360"/>
       </w:pPr>
       <w:rPr>
-        <w:rFonts w:ascii="Wingdings" w:hAnsi="Wingdings" w:hint="default"/>
+        <w:rFonts w:hint="default" w:ascii="Wingdings" w:hAnsi="Wingdings"/>
       </w:rPr>
     </w:lvl>
     <w:lvl w:ilvl="6" w:tplc="46C2D5A4">
@@ -3863,7 +3865,7 @@
         <w:ind w:left="5040" w:hanging="360"/>
       </w:pPr>
       <w:rPr>
-        <w:rFonts w:ascii="Symbol" w:hAnsi="Symbol" w:hint="default"/>
+        <w:rFonts w:hint="default" w:ascii="Symbol" w:hAnsi="Symbol"/>
       </w:rPr>
     </w:lvl>
     <w:lvl w:ilvl="7" w:tplc="A962C5DE">
@@ -3875,7 +3877,7 @@
         <w:ind w:left="5760" w:hanging="360"/>
       </w:pPr>
       <w:rPr>
-        <w:rFonts w:ascii="Courier New" w:hAnsi="Courier New" w:hint="default"/>
+        <w:rFonts w:hint="default" w:ascii="Courier New" w:hAnsi="Courier New"/>
       </w:rPr>
     </w:lvl>
     <w:lvl w:ilvl="8" w:tplc="4C06D330">
@@ -3887,7 +3889,7 @@
         <w:ind w:left="6480" w:hanging="360"/>
       </w:pPr>
       <w:rPr>
-        <w:rFonts w:ascii="Wingdings" w:hAnsi="Wingdings" w:hint="default"/>
+        <w:rFonts w:hint="default" w:ascii="Wingdings" w:hAnsi="Wingdings"/>
       </w:rPr>
     </w:lvl>
   </w:abstractNum>
@@ -3904,7 +3906,7 @@
         <w:ind w:left="720" w:hanging="360"/>
       </w:pPr>
       <w:rPr>
-        <w:rFonts w:ascii="Symbol" w:hAnsi="Symbol" w:hint="default"/>
+        <w:rFonts w:hint="default" w:ascii="Symbol" w:hAnsi="Symbol"/>
       </w:rPr>
     </w:lvl>
     <w:lvl w:ilvl="1" w:tplc="978AECB4">
@@ -3916,7 +3918,7 @@
         <w:ind w:left="1440" w:hanging="360"/>
       </w:pPr>
       <w:rPr>
-        <w:rFonts w:ascii="Courier New" w:hAnsi="Courier New" w:hint="default"/>
+        <w:rFonts w:hint="default" w:ascii="Courier New" w:hAnsi="Courier New"/>
       </w:rPr>
     </w:lvl>
     <w:lvl w:ilvl="2" w:tplc="4878B7F0">
@@ -3928,7 +3930,7 @@
         <w:ind w:left="2160" w:hanging="360"/>
       </w:pPr>
       <w:rPr>
-        <w:rFonts w:ascii="Wingdings" w:hAnsi="Wingdings" w:hint="default"/>
+        <w:rFonts w:hint="default" w:ascii="Wingdings" w:hAnsi="Wingdings"/>
       </w:rPr>
     </w:lvl>
     <w:lvl w:ilvl="3" w:tplc="F8B02A86">
@@ -3940,7 +3942,7 @@
         <w:ind w:left="2880" w:hanging="360"/>
       </w:pPr>
       <w:rPr>
-        <w:rFonts w:ascii="Symbol" w:hAnsi="Symbol" w:hint="default"/>
+        <w:rFonts w:hint="default" w:ascii="Symbol" w:hAnsi="Symbol"/>
       </w:rPr>
     </w:lvl>
     <w:lvl w:ilvl="4" w:tplc="C3FC4C4E">
@@ -3952,7 +3954,7 @@
         <w:ind w:left="3600" w:hanging="360"/>
       </w:pPr>
       <w:rPr>
-        <w:rFonts w:ascii="Courier New" w:hAnsi="Courier New" w:hint="default"/>
+        <w:rFonts w:hint="default" w:ascii="Courier New" w:hAnsi="Courier New"/>
       </w:rPr>
     </w:lvl>
     <w:lvl w:ilvl="5" w:tplc="B8004608">
@@ -3964,7 +3966,7 @@
         <w:ind w:left="4320" w:hanging="360"/>
       </w:pPr>
       <w:rPr>
-        <w:rFonts w:ascii="Wingdings" w:hAnsi="Wingdings" w:hint="default"/>
+        <w:rFonts w:hint="default" w:ascii="Wingdings" w:hAnsi="Wingdings"/>
       </w:rPr>
     </w:lvl>
     <w:lvl w:ilvl="6" w:tplc="F80C94C0">
@@ -3976,7 +3978,7 @@
         <w:ind w:left="5040" w:hanging="360"/>
       </w:pPr>
       <w:rPr>
-        <w:rFonts w:ascii="Symbol" w:hAnsi="Symbol" w:hint="default"/>
+        <w:rFonts w:hint="default" w:ascii="Symbol" w:hAnsi="Symbol"/>
       </w:rPr>
     </w:lvl>
     <w:lvl w:ilvl="7" w:tplc="032E7C1C">
@@ -3988,7 +3990,7 @@
         <w:ind w:left="5760" w:hanging="360"/>
       </w:pPr>
       <w:rPr>
-        <w:rFonts w:ascii="Courier New" w:hAnsi="Courier New" w:hint="default"/>
+        <w:rFonts w:hint="default" w:ascii="Courier New" w:hAnsi="Courier New"/>
       </w:rPr>
     </w:lvl>
     <w:lvl w:ilvl="8" w:tplc="D90EAAD6">
@@ -4000,7 +4002,7 @@
         <w:ind w:left="6480" w:hanging="360"/>
       </w:pPr>
       <w:rPr>
-        <w:rFonts w:ascii="Wingdings" w:hAnsi="Wingdings" w:hint="default"/>
+        <w:rFonts w:hint="default" w:ascii="Wingdings" w:hAnsi="Wingdings"/>
       </w:rPr>
     </w:lvl>
   </w:abstractNum>
@@ -4011,7 +4013,7 @@
     <w:lvl w:ilvl="0" w:tplc="1158DDBE">
       <w:start w:val="1"/>
       <w:numFmt w:val="upperRoman"/>
-      <w:pStyle w:val="Titre2"/>
+      <w:pStyle w:val="Heading2"/>
       <w:lvlText w:val="%1."/>
       <w:lvlJc w:val="right"/>
       <w:pPr>
@@ -4103,7 +4105,7 @@
         <w:ind w:left="1778" w:hanging="360"/>
       </w:pPr>
       <w:rPr>
-        <w:rFonts w:ascii="Calibri" w:eastAsiaTheme="minorHAnsi" w:hAnsi="Calibri" w:cs="Calibri" w:hint="default"/>
+        <w:rFonts w:hint="default" w:ascii="Calibri" w:hAnsi="Calibri" w:cs="Calibri" w:eastAsiaTheme="minorHAnsi"/>
       </w:rPr>
     </w:lvl>
     <w:lvl w:ilvl="1" w:tplc="040C0003" w:tentative="1">
@@ -4115,7 +4117,7 @@
         <w:ind w:left="2149" w:hanging="360"/>
       </w:pPr>
       <w:rPr>
-        <w:rFonts w:ascii="Courier New" w:hAnsi="Courier New" w:cs="Courier New" w:hint="default"/>
+        <w:rFonts w:hint="default" w:ascii="Courier New" w:hAnsi="Courier New" w:cs="Courier New"/>
       </w:rPr>
     </w:lvl>
     <w:lvl w:ilvl="2" w:tplc="040C0005" w:tentative="1">
@@ -4127,7 +4129,7 @@
         <w:ind w:left="2869" w:hanging="360"/>
       </w:pPr>
       <w:rPr>
-        <w:rFonts w:ascii="Wingdings" w:hAnsi="Wingdings" w:hint="default"/>
+        <w:rFonts w:hint="default" w:ascii="Wingdings" w:hAnsi="Wingdings"/>
       </w:rPr>
     </w:lvl>
     <w:lvl w:ilvl="3" w:tplc="040C0001" w:tentative="1">
@@ -4139,7 +4141,7 @@
         <w:ind w:left="3589" w:hanging="360"/>
       </w:pPr>
       <w:rPr>
-        <w:rFonts w:ascii="Symbol" w:hAnsi="Symbol" w:hint="default"/>
+        <w:rFonts w:hint="default" w:ascii="Symbol" w:hAnsi="Symbol"/>
       </w:rPr>
     </w:lvl>
     <w:lvl w:ilvl="4" w:tplc="040C0003" w:tentative="1">
@@ -4151,7 +4153,7 @@
         <w:ind w:left="4309" w:hanging="360"/>
       </w:pPr>
       <w:rPr>
-        <w:rFonts w:ascii="Courier New" w:hAnsi="Courier New" w:cs="Courier New" w:hint="default"/>
+        <w:rFonts w:hint="default" w:ascii="Courier New" w:hAnsi="Courier New" w:cs="Courier New"/>
       </w:rPr>
     </w:lvl>
     <w:lvl w:ilvl="5" w:tplc="040C0005" w:tentative="1">
@@ -4163,7 +4165,7 @@
         <w:ind w:left="5029" w:hanging="360"/>
       </w:pPr>
       <w:rPr>
-        <w:rFonts w:ascii="Wingdings" w:hAnsi="Wingdings" w:hint="default"/>
+        <w:rFonts w:hint="default" w:ascii="Wingdings" w:hAnsi="Wingdings"/>
       </w:rPr>
     </w:lvl>
     <w:lvl w:ilvl="6" w:tplc="040C0001" w:tentative="1">
@@ -4175,7 +4177,7 @@
         <w:ind w:left="5749" w:hanging="360"/>
       </w:pPr>
       <w:rPr>
-        <w:rFonts w:ascii="Symbol" w:hAnsi="Symbol" w:hint="default"/>
+        <w:rFonts w:hint="default" w:ascii="Symbol" w:hAnsi="Symbol"/>
       </w:rPr>
     </w:lvl>
     <w:lvl w:ilvl="7" w:tplc="040C0003" w:tentative="1">
@@ -4187,7 +4189,7 @@
         <w:ind w:left="6469" w:hanging="360"/>
       </w:pPr>
       <w:rPr>
-        <w:rFonts w:ascii="Courier New" w:hAnsi="Courier New" w:cs="Courier New" w:hint="default"/>
+        <w:rFonts w:hint="default" w:ascii="Courier New" w:hAnsi="Courier New" w:cs="Courier New"/>
       </w:rPr>
     </w:lvl>
     <w:lvl w:ilvl="8" w:tplc="040C0005" w:tentative="1">
@@ -4199,7 +4201,7 @@
         <w:ind w:left="7189" w:hanging="360"/>
       </w:pPr>
       <w:rPr>
-        <w:rFonts w:ascii="Wingdings" w:hAnsi="Wingdings" w:hint="default"/>
+        <w:rFonts w:hint="default" w:ascii="Wingdings" w:hAnsi="Wingdings"/>
       </w:rPr>
     </w:lvl>
   </w:abstractNum>
@@ -4216,7 +4218,7 @@
         <w:ind w:left="720" w:hanging="360"/>
       </w:pPr>
       <w:rPr>
-        <w:rFonts w:ascii="Symbol" w:hAnsi="Symbol" w:hint="default"/>
+        <w:rFonts w:hint="default" w:ascii="Symbol" w:hAnsi="Symbol"/>
       </w:rPr>
     </w:lvl>
     <w:lvl w:ilvl="1" w:tplc="17823B40">
@@ -4228,7 +4230,7 @@
         <w:ind w:left="1440" w:hanging="360"/>
       </w:pPr>
       <w:rPr>
-        <w:rFonts w:ascii="Courier New" w:hAnsi="Courier New" w:hint="default"/>
+        <w:rFonts w:hint="default" w:ascii="Courier New" w:hAnsi="Courier New"/>
       </w:rPr>
     </w:lvl>
     <w:lvl w:ilvl="2" w:tplc="6908E698">
@@ -4240,7 +4242,7 @@
         <w:ind w:left="2160" w:hanging="360"/>
       </w:pPr>
       <w:rPr>
-        <w:rFonts w:ascii="Wingdings" w:hAnsi="Wingdings" w:hint="default"/>
+        <w:rFonts w:hint="default" w:ascii="Wingdings" w:hAnsi="Wingdings"/>
       </w:rPr>
     </w:lvl>
     <w:lvl w:ilvl="3" w:tplc="0A1E6FE6">
@@ -4252,7 +4254,7 @@
         <w:ind w:left="2880" w:hanging="360"/>
       </w:pPr>
       <w:rPr>
-        <w:rFonts w:ascii="Symbol" w:hAnsi="Symbol" w:hint="default"/>
+        <w:rFonts w:hint="default" w:ascii="Symbol" w:hAnsi="Symbol"/>
       </w:rPr>
     </w:lvl>
     <w:lvl w:ilvl="4" w:tplc="45A06C84">
@@ -4264,7 +4266,7 @@
         <w:ind w:left="3600" w:hanging="360"/>
       </w:pPr>
       <w:rPr>
-        <w:rFonts w:ascii="Courier New" w:hAnsi="Courier New" w:hint="default"/>
+        <w:rFonts w:hint="default" w:ascii="Courier New" w:hAnsi="Courier New"/>
       </w:rPr>
     </w:lvl>
     <w:lvl w:ilvl="5" w:tplc="5AD650F0">
@@ -4276,7 +4278,7 @@
         <w:ind w:left="4320" w:hanging="360"/>
       </w:pPr>
       <w:rPr>
-        <w:rFonts w:ascii="Wingdings" w:hAnsi="Wingdings" w:hint="default"/>
+        <w:rFonts w:hint="default" w:ascii="Wingdings" w:hAnsi="Wingdings"/>
       </w:rPr>
     </w:lvl>
     <w:lvl w:ilvl="6" w:tplc="8A2C4F06">
@@ -4288,7 +4290,7 @@
         <w:ind w:left="5040" w:hanging="360"/>
       </w:pPr>
       <w:rPr>
-        <w:rFonts w:ascii="Symbol" w:hAnsi="Symbol" w:hint="default"/>
+        <w:rFonts w:hint="default" w:ascii="Symbol" w:hAnsi="Symbol"/>
       </w:rPr>
     </w:lvl>
     <w:lvl w:ilvl="7" w:tplc="E8C43CC6">
@@ -4300,7 +4302,7 @@
         <w:ind w:left="5760" w:hanging="360"/>
       </w:pPr>
       <w:rPr>
-        <w:rFonts w:ascii="Courier New" w:hAnsi="Courier New" w:hint="default"/>
+        <w:rFonts w:hint="default" w:ascii="Courier New" w:hAnsi="Courier New"/>
       </w:rPr>
     </w:lvl>
     <w:lvl w:ilvl="8" w:tplc="CC36DE6E">
@@ -4312,7 +4314,7 @@
         <w:ind w:left="6480" w:hanging="360"/>
       </w:pPr>
       <w:rPr>
-        <w:rFonts w:ascii="Wingdings" w:hAnsi="Wingdings" w:hint="default"/>
+        <w:rFonts w:hint="default" w:ascii="Wingdings" w:hAnsi="Wingdings"/>
       </w:rPr>
     </w:lvl>
   </w:abstractNum>
@@ -4329,7 +4331,7 @@
         <w:ind w:left="720" w:hanging="360"/>
       </w:pPr>
       <w:rPr>
-        <w:rFonts w:ascii="Symbol" w:hAnsi="Symbol" w:hint="default"/>
+        <w:rFonts w:hint="default" w:ascii="Symbol" w:hAnsi="Symbol"/>
       </w:rPr>
     </w:lvl>
     <w:lvl w:ilvl="1" w:tplc="3BA81658">
@@ -4341,7 +4343,7 @@
         <w:ind w:left="1440" w:hanging="360"/>
       </w:pPr>
       <w:rPr>
-        <w:rFonts w:ascii="Courier New" w:hAnsi="Courier New" w:hint="default"/>
+        <w:rFonts w:hint="default" w:ascii="Courier New" w:hAnsi="Courier New"/>
       </w:rPr>
     </w:lvl>
     <w:lvl w:ilvl="2" w:tplc="71F68ABC">
@@ -4353,7 +4355,7 @@
         <w:ind w:left="2160" w:hanging="360"/>
       </w:pPr>
       <w:rPr>
-        <w:rFonts w:ascii="Wingdings" w:hAnsi="Wingdings" w:hint="default"/>
+        <w:rFonts w:hint="default" w:ascii="Wingdings" w:hAnsi="Wingdings"/>
       </w:rPr>
     </w:lvl>
     <w:lvl w:ilvl="3" w:tplc="C00E4B38">
@@ -4365,7 +4367,7 @@
         <w:ind w:left="2880" w:hanging="360"/>
       </w:pPr>
       <w:rPr>
-        <w:rFonts w:ascii="Symbol" w:hAnsi="Symbol" w:hint="default"/>
+        <w:rFonts w:hint="default" w:ascii="Symbol" w:hAnsi="Symbol"/>
       </w:rPr>
     </w:lvl>
     <w:lvl w:ilvl="4" w:tplc="0E2AA13E">
@@ -4377,7 +4379,7 @@
         <w:ind w:left="3600" w:hanging="360"/>
       </w:pPr>
       <w:rPr>
-        <w:rFonts w:ascii="Courier New" w:hAnsi="Courier New" w:hint="default"/>
+        <w:rFonts w:hint="default" w:ascii="Courier New" w:hAnsi="Courier New"/>
       </w:rPr>
     </w:lvl>
     <w:lvl w:ilvl="5" w:tplc="5D7266D8">
@@ -4389,7 +4391,7 @@
         <w:ind w:left="4320" w:hanging="360"/>
       </w:pPr>
       <w:rPr>
-        <w:rFonts w:ascii="Wingdings" w:hAnsi="Wingdings" w:hint="default"/>
+        <w:rFonts w:hint="default" w:ascii="Wingdings" w:hAnsi="Wingdings"/>
       </w:rPr>
     </w:lvl>
     <w:lvl w:ilvl="6" w:tplc="F35EE078">
@@ -4401,7 +4403,7 @@
         <w:ind w:left="5040" w:hanging="360"/>
       </w:pPr>
       <w:rPr>
-        <w:rFonts w:ascii="Symbol" w:hAnsi="Symbol" w:hint="default"/>
+        <w:rFonts w:hint="default" w:ascii="Symbol" w:hAnsi="Symbol"/>
       </w:rPr>
     </w:lvl>
     <w:lvl w:ilvl="7" w:tplc="DEF4EA5A">
@@ -4413,7 +4415,7 @@
         <w:ind w:left="5760" w:hanging="360"/>
       </w:pPr>
       <w:rPr>
-        <w:rFonts w:ascii="Courier New" w:hAnsi="Courier New" w:hint="default"/>
+        <w:rFonts w:hint="default" w:ascii="Courier New" w:hAnsi="Courier New"/>
       </w:rPr>
     </w:lvl>
     <w:lvl w:ilvl="8" w:tplc="21B6CE64">
@@ -4425,7 +4427,7 @@
         <w:ind w:left="6480" w:hanging="360"/>
       </w:pPr>
       <w:rPr>
-        <w:rFonts w:ascii="Wingdings" w:hAnsi="Wingdings" w:hint="default"/>
+        <w:rFonts w:hint="default" w:ascii="Wingdings" w:hAnsi="Wingdings"/>
       </w:rPr>
     </w:lvl>
   </w:abstractNum>
@@ -4442,7 +4444,7 @@
         <w:ind w:left="720" w:hanging="360"/>
       </w:pPr>
       <w:rPr>
-        <w:rFonts w:ascii="Symbol" w:hAnsi="Symbol" w:hint="default"/>
+        <w:rFonts w:hint="default" w:ascii="Symbol" w:hAnsi="Symbol"/>
       </w:rPr>
     </w:lvl>
     <w:lvl w:ilvl="1" w:tplc="6452333E">
@@ -4454,7 +4456,7 @@
         <w:ind w:left="1440" w:hanging="360"/>
       </w:pPr>
       <w:rPr>
-        <w:rFonts w:ascii="Courier New" w:hAnsi="Courier New" w:hint="default"/>
+        <w:rFonts w:hint="default" w:ascii="Courier New" w:hAnsi="Courier New"/>
       </w:rPr>
     </w:lvl>
     <w:lvl w:ilvl="2" w:tplc="41E8BFF4">
@@ -4466,7 +4468,7 @@
         <w:ind w:left="2160" w:hanging="360"/>
       </w:pPr>
       <w:rPr>
-        <w:rFonts w:ascii="Wingdings" w:hAnsi="Wingdings" w:hint="default"/>
+        <w:rFonts w:hint="default" w:ascii="Wingdings" w:hAnsi="Wingdings"/>
       </w:rPr>
     </w:lvl>
     <w:lvl w:ilvl="3" w:tplc="95264A58">
@@ -4478,7 +4480,7 @@
         <w:ind w:left="2880" w:hanging="360"/>
       </w:pPr>
       <w:rPr>
-        <w:rFonts w:ascii="Symbol" w:hAnsi="Symbol" w:hint="default"/>
+        <w:rFonts w:hint="default" w:ascii="Symbol" w:hAnsi="Symbol"/>
       </w:rPr>
     </w:lvl>
     <w:lvl w:ilvl="4" w:tplc="70E4716A">
@@ -4490,7 +4492,7 @@
         <w:ind w:left="3600" w:hanging="360"/>
       </w:pPr>
       <w:rPr>
-        <w:rFonts w:ascii="Courier New" w:hAnsi="Courier New" w:hint="default"/>
+        <w:rFonts w:hint="default" w:ascii="Courier New" w:hAnsi="Courier New"/>
       </w:rPr>
     </w:lvl>
     <w:lvl w:ilvl="5" w:tplc="84E0EF74">
@@ -4502,7 +4504,7 @@
         <w:ind w:left="4320" w:hanging="360"/>
       </w:pPr>
       <w:rPr>
-        <w:rFonts w:ascii="Wingdings" w:hAnsi="Wingdings" w:hint="default"/>
+        <w:rFonts w:hint="default" w:ascii="Wingdings" w:hAnsi="Wingdings"/>
       </w:rPr>
     </w:lvl>
     <w:lvl w:ilvl="6" w:tplc="E0BE55EA">
@@ -4514,7 +4516,7 @@
         <w:ind w:left="5040" w:hanging="360"/>
       </w:pPr>
       <w:rPr>
-        <w:rFonts w:ascii="Symbol" w:hAnsi="Symbol" w:hint="default"/>
+        <w:rFonts w:hint="default" w:ascii="Symbol" w:hAnsi="Symbol"/>
       </w:rPr>
     </w:lvl>
     <w:lvl w:ilvl="7" w:tplc="5C00D7F8">
@@ -4526,7 +4528,7 @@
         <w:ind w:left="5760" w:hanging="360"/>
       </w:pPr>
       <w:rPr>
-        <w:rFonts w:ascii="Courier New" w:hAnsi="Courier New" w:hint="default"/>
+        <w:rFonts w:hint="default" w:ascii="Courier New" w:hAnsi="Courier New"/>
       </w:rPr>
     </w:lvl>
     <w:lvl w:ilvl="8" w:tplc="E200AB32">
@@ -4538,7 +4540,7 @@
         <w:ind w:left="6480" w:hanging="360"/>
       </w:pPr>
       <w:rPr>
-        <w:rFonts w:ascii="Wingdings" w:hAnsi="Wingdings" w:hint="default"/>
+        <w:rFonts w:hint="default" w:ascii="Wingdings" w:hAnsi="Wingdings"/>
       </w:rPr>
     </w:lvl>
   </w:abstractNum>
@@ -4554,7 +4556,7 @@
         <w:ind w:left="1069" w:hanging="360"/>
       </w:pPr>
       <w:rPr>
-        <w:rFonts w:ascii="Calibri" w:eastAsiaTheme="minorHAnsi" w:hAnsi="Calibri" w:cs="Calibri" w:hint="default"/>
+        <w:rFonts w:hint="default" w:ascii="Calibri" w:hAnsi="Calibri" w:cs="Calibri" w:eastAsiaTheme="minorHAnsi"/>
       </w:rPr>
     </w:lvl>
     <w:lvl w:ilvl="1" w:tplc="040C0003" w:tentative="1">
@@ -4566,7 +4568,7 @@
         <w:ind w:left="1789" w:hanging="360"/>
       </w:pPr>
       <w:rPr>
-        <w:rFonts w:ascii="Courier New" w:hAnsi="Courier New" w:cs="Courier New" w:hint="default"/>
+        <w:rFonts w:hint="default" w:ascii="Courier New" w:hAnsi="Courier New" w:cs="Courier New"/>
       </w:rPr>
     </w:lvl>
     <w:lvl w:ilvl="2" w:tplc="040C0005" w:tentative="1">
@@ -4578,7 +4580,7 @@
         <w:ind w:left="2509" w:hanging="360"/>
       </w:pPr>
       <w:rPr>
-        <w:rFonts w:ascii="Wingdings" w:hAnsi="Wingdings" w:hint="default"/>
+        <w:rFonts w:hint="default" w:ascii="Wingdings" w:hAnsi="Wingdings"/>
       </w:rPr>
     </w:lvl>
     <w:lvl w:ilvl="3" w:tplc="040C0001" w:tentative="1">
@@ -4590,7 +4592,7 @@
         <w:ind w:left="3229" w:hanging="360"/>
       </w:pPr>
       <w:rPr>
-        <w:rFonts w:ascii="Symbol" w:hAnsi="Symbol" w:hint="default"/>
+        <w:rFonts w:hint="default" w:ascii="Symbol" w:hAnsi="Symbol"/>
       </w:rPr>
     </w:lvl>
     <w:lvl w:ilvl="4" w:tplc="040C0003" w:tentative="1">
@@ -4602,7 +4604,7 @@
         <w:ind w:left="3949" w:hanging="360"/>
       </w:pPr>
       <w:rPr>
-        <w:rFonts w:ascii="Courier New" w:hAnsi="Courier New" w:cs="Courier New" w:hint="default"/>
+        <w:rFonts w:hint="default" w:ascii="Courier New" w:hAnsi="Courier New" w:cs="Courier New"/>
       </w:rPr>
     </w:lvl>
     <w:lvl w:ilvl="5" w:tplc="040C0005" w:tentative="1">
@@ -4614,7 +4616,7 @@
         <w:ind w:left="4669" w:hanging="360"/>
       </w:pPr>
       <w:rPr>
-        <w:rFonts w:ascii="Wingdings" w:hAnsi="Wingdings" w:hint="default"/>
+        <w:rFonts w:hint="default" w:ascii="Wingdings" w:hAnsi="Wingdings"/>
       </w:rPr>
     </w:lvl>
     <w:lvl w:ilvl="6" w:tplc="040C0001" w:tentative="1">
@@ -4626,7 +4628,7 @@
         <w:ind w:left="5389" w:hanging="360"/>
       </w:pPr>
       <w:rPr>
-        <w:rFonts w:ascii="Symbol" w:hAnsi="Symbol" w:hint="default"/>
+        <w:rFonts w:hint="default" w:ascii="Symbol" w:hAnsi="Symbol"/>
       </w:rPr>
     </w:lvl>
     <w:lvl w:ilvl="7" w:tplc="040C0003" w:tentative="1">
@@ -4638,7 +4640,7 @@
         <w:ind w:left="6109" w:hanging="360"/>
       </w:pPr>
       <w:rPr>
-        <w:rFonts w:ascii="Courier New" w:hAnsi="Courier New" w:cs="Courier New" w:hint="default"/>
+        <w:rFonts w:hint="default" w:ascii="Courier New" w:hAnsi="Courier New" w:cs="Courier New"/>
       </w:rPr>
     </w:lvl>
     <w:lvl w:ilvl="8" w:tplc="040C0005" w:tentative="1">
@@ -4650,7 +4652,7 @@
         <w:ind w:left="6829" w:hanging="360"/>
       </w:pPr>
       <w:rPr>
-        <w:rFonts w:ascii="Wingdings" w:hAnsi="Wingdings" w:hint="default"/>
+        <w:rFonts w:hint="default" w:ascii="Wingdings" w:hAnsi="Wingdings"/>
       </w:rPr>
     </w:lvl>
   </w:abstractNum>
@@ -4667,7 +4669,7 @@
         <w:ind w:left="720" w:hanging="360"/>
       </w:pPr>
       <w:rPr>
-        <w:rFonts w:ascii="Symbol" w:hAnsi="Symbol" w:hint="default"/>
+        <w:rFonts w:hint="default" w:ascii="Symbol" w:hAnsi="Symbol"/>
       </w:rPr>
     </w:lvl>
     <w:lvl w:ilvl="1" w:tplc="815E5514">
@@ -4679,7 +4681,7 @@
         <w:ind w:left="1440" w:hanging="360"/>
       </w:pPr>
       <w:rPr>
-        <w:rFonts w:ascii="Courier New" w:hAnsi="Courier New" w:hint="default"/>
+        <w:rFonts w:hint="default" w:ascii="Courier New" w:hAnsi="Courier New"/>
       </w:rPr>
     </w:lvl>
     <w:lvl w:ilvl="2" w:tplc="5B6838F0">
@@ -4691,7 +4693,7 @@
         <w:ind w:left="2160" w:hanging="360"/>
       </w:pPr>
       <w:rPr>
-        <w:rFonts w:ascii="Wingdings" w:hAnsi="Wingdings" w:hint="default"/>
+        <w:rFonts w:hint="default" w:ascii="Wingdings" w:hAnsi="Wingdings"/>
       </w:rPr>
     </w:lvl>
     <w:lvl w:ilvl="3" w:tplc="ABC079FA">
@@ -4703,7 +4705,7 @@
         <w:ind w:left="2880" w:hanging="360"/>
       </w:pPr>
       <w:rPr>
-        <w:rFonts w:ascii="Symbol" w:hAnsi="Symbol" w:hint="default"/>
+        <w:rFonts w:hint="default" w:ascii="Symbol" w:hAnsi="Symbol"/>
       </w:rPr>
     </w:lvl>
     <w:lvl w:ilvl="4" w:tplc="DD3834C2">
@@ -4715,7 +4717,7 @@
         <w:ind w:left="3600" w:hanging="360"/>
       </w:pPr>
       <w:rPr>
-        <w:rFonts w:ascii="Courier New" w:hAnsi="Courier New" w:hint="default"/>
+        <w:rFonts w:hint="default" w:ascii="Courier New" w:hAnsi="Courier New"/>
       </w:rPr>
     </w:lvl>
     <w:lvl w:ilvl="5" w:tplc="5AEEC548">
@@ -4727,7 +4729,7 @@
         <w:ind w:left="4320" w:hanging="360"/>
       </w:pPr>
       <w:rPr>
-        <w:rFonts w:ascii="Wingdings" w:hAnsi="Wingdings" w:hint="default"/>
+        <w:rFonts w:hint="default" w:ascii="Wingdings" w:hAnsi="Wingdings"/>
       </w:rPr>
     </w:lvl>
     <w:lvl w:ilvl="6" w:tplc="D5A826E8">
@@ -4739,7 +4741,7 @@
         <w:ind w:left="5040" w:hanging="360"/>
       </w:pPr>
       <w:rPr>
-        <w:rFonts w:ascii="Symbol" w:hAnsi="Symbol" w:hint="default"/>
+        <w:rFonts w:hint="default" w:ascii="Symbol" w:hAnsi="Symbol"/>
       </w:rPr>
     </w:lvl>
     <w:lvl w:ilvl="7" w:tplc="05E6AC5C">
@@ -4751,7 +4753,7 @@
         <w:ind w:left="5760" w:hanging="360"/>
       </w:pPr>
       <w:rPr>
-        <w:rFonts w:ascii="Courier New" w:hAnsi="Courier New" w:hint="default"/>
+        <w:rFonts w:hint="default" w:ascii="Courier New" w:hAnsi="Courier New"/>
       </w:rPr>
     </w:lvl>
     <w:lvl w:ilvl="8" w:tplc="CFB85D76">
@@ -4763,7 +4765,7 @@
         <w:ind w:left="6480" w:hanging="360"/>
       </w:pPr>
       <w:rPr>
-        <w:rFonts w:ascii="Wingdings" w:hAnsi="Wingdings" w:hint="default"/>
+        <w:rFonts w:hint="default" w:ascii="Wingdings" w:hAnsi="Wingdings"/>
       </w:rPr>
     </w:lvl>
   </w:abstractNum>
@@ -4780,7 +4782,7 @@
         <w:ind w:left="720" w:hanging="360"/>
       </w:pPr>
       <w:rPr>
-        <w:rFonts w:ascii="Symbol" w:hAnsi="Symbol" w:hint="default"/>
+        <w:rFonts w:hint="default" w:ascii="Symbol" w:hAnsi="Symbol"/>
       </w:rPr>
     </w:lvl>
     <w:lvl w:ilvl="1" w:tplc="BB8C96DE">
@@ -4792,7 +4794,7 @@
         <w:ind w:left="1440" w:hanging="360"/>
       </w:pPr>
       <w:rPr>
-        <w:rFonts w:ascii="Courier New" w:hAnsi="Courier New" w:hint="default"/>
+        <w:rFonts w:hint="default" w:ascii="Courier New" w:hAnsi="Courier New"/>
       </w:rPr>
     </w:lvl>
     <w:lvl w:ilvl="2" w:tplc="2B6A0072">
@@ -4804,7 +4806,7 @@
         <w:ind w:left="2160" w:hanging="360"/>
       </w:pPr>
       <w:rPr>
-        <w:rFonts w:ascii="Wingdings" w:hAnsi="Wingdings" w:hint="default"/>
+        <w:rFonts w:hint="default" w:ascii="Wingdings" w:hAnsi="Wingdings"/>
       </w:rPr>
     </w:lvl>
     <w:lvl w:ilvl="3" w:tplc="569E5DA0">
@@ -4816,7 +4818,7 @@
         <w:ind w:left="2880" w:hanging="360"/>
       </w:pPr>
       <w:rPr>
-        <w:rFonts w:ascii="Symbol" w:hAnsi="Symbol" w:hint="default"/>
+        <w:rFonts w:hint="default" w:ascii="Symbol" w:hAnsi="Symbol"/>
       </w:rPr>
     </w:lvl>
     <w:lvl w:ilvl="4" w:tplc="28DCFFDC">
@@ -4828,7 +4830,7 @@
         <w:ind w:left="3600" w:hanging="360"/>
       </w:pPr>
       <w:rPr>
-        <w:rFonts w:ascii="Courier New" w:hAnsi="Courier New" w:hint="default"/>
+        <w:rFonts w:hint="default" w:ascii="Courier New" w:hAnsi="Courier New"/>
       </w:rPr>
     </w:lvl>
     <w:lvl w:ilvl="5" w:tplc="3566DADC">
@@ -4840,7 +4842,7 @@
         <w:ind w:left="4320" w:hanging="360"/>
       </w:pPr>
       <w:rPr>
-        <w:rFonts w:ascii="Wingdings" w:hAnsi="Wingdings" w:hint="default"/>
+        <w:rFonts w:hint="default" w:ascii="Wingdings" w:hAnsi="Wingdings"/>
       </w:rPr>
     </w:lvl>
     <w:lvl w:ilvl="6" w:tplc="A6F2401A">
@@ -4852,7 +4854,7 @@
         <w:ind w:left="5040" w:hanging="360"/>
       </w:pPr>
       <w:rPr>
-        <w:rFonts w:ascii="Symbol" w:hAnsi="Symbol" w:hint="default"/>
+        <w:rFonts w:hint="default" w:ascii="Symbol" w:hAnsi="Symbol"/>
       </w:rPr>
     </w:lvl>
     <w:lvl w:ilvl="7" w:tplc="A48AD40A">
@@ -4864,7 +4866,7 @@
         <w:ind w:left="5760" w:hanging="360"/>
       </w:pPr>
       <w:rPr>
-        <w:rFonts w:ascii="Courier New" w:hAnsi="Courier New" w:hint="default"/>
+        <w:rFonts w:hint="default" w:ascii="Courier New" w:hAnsi="Courier New"/>
       </w:rPr>
     </w:lvl>
     <w:lvl w:ilvl="8" w:tplc="3C0622A8">
@@ -4876,7 +4878,7 @@
         <w:ind w:left="6480" w:hanging="360"/>
       </w:pPr>
       <w:rPr>
-        <w:rFonts w:ascii="Wingdings" w:hAnsi="Wingdings" w:hint="default"/>
+        <w:rFonts w:hint="default" w:ascii="Wingdings" w:hAnsi="Wingdings"/>
       </w:rPr>
     </w:lvl>
   </w:abstractNum>
@@ -4893,7 +4895,7 @@
         <w:ind w:left="720" w:hanging="360"/>
       </w:pPr>
       <w:rPr>
-        <w:rFonts w:ascii="Symbol" w:hAnsi="Symbol" w:hint="default"/>
+        <w:rFonts w:hint="default" w:ascii="Symbol" w:hAnsi="Symbol"/>
       </w:rPr>
     </w:lvl>
     <w:lvl w:ilvl="1" w:tplc="C21C2E96">
@@ -4905,7 +4907,7 @@
         <w:ind w:left="1440" w:hanging="360"/>
       </w:pPr>
       <w:rPr>
-        <w:rFonts w:ascii="Courier New" w:hAnsi="Courier New" w:hint="default"/>
+        <w:rFonts w:hint="default" w:ascii="Courier New" w:hAnsi="Courier New"/>
       </w:rPr>
     </w:lvl>
     <w:lvl w:ilvl="2" w:tplc="B0368568">
@@ -4917,7 +4919,7 @@
         <w:ind w:left="2160" w:hanging="360"/>
       </w:pPr>
       <w:rPr>
-        <w:rFonts w:ascii="Wingdings" w:hAnsi="Wingdings" w:hint="default"/>
+        <w:rFonts w:hint="default" w:ascii="Wingdings" w:hAnsi="Wingdings"/>
       </w:rPr>
     </w:lvl>
     <w:lvl w:ilvl="3" w:tplc="6F105132">
@@ -4929,7 +4931,7 @@
         <w:ind w:left="2880" w:hanging="360"/>
       </w:pPr>
       <w:rPr>
-        <w:rFonts w:ascii="Symbol" w:hAnsi="Symbol" w:hint="default"/>
+        <w:rFonts w:hint="default" w:ascii="Symbol" w:hAnsi="Symbol"/>
       </w:rPr>
     </w:lvl>
     <w:lvl w:ilvl="4" w:tplc="4A18E478">
@@ -4941,7 +4943,7 @@
         <w:ind w:left="3600" w:hanging="360"/>
       </w:pPr>
       <w:rPr>
-        <w:rFonts w:ascii="Courier New" w:hAnsi="Courier New" w:hint="default"/>
+        <w:rFonts w:hint="default" w:ascii="Courier New" w:hAnsi="Courier New"/>
       </w:rPr>
     </w:lvl>
     <w:lvl w:ilvl="5" w:tplc="5448D408">
@@ -4953,7 +4955,7 @@
         <w:ind w:left="4320" w:hanging="360"/>
       </w:pPr>
       <w:rPr>
-        <w:rFonts w:ascii="Wingdings" w:hAnsi="Wingdings" w:hint="default"/>
+        <w:rFonts w:hint="default" w:ascii="Wingdings" w:hAnsi="Wingdings"/>
       </w:rPr>
     </w:lvl>
     <w:lvl w:ilvl="6" w:tplc="D8E44FAA">
@@ -4965,7 +4967,7 @@
         <w:ind w:left="5040" w:hanging="360"/>
       </w:pPr>
       <w:rPr>
-        <w:rFonts w:ascii="Symbol" w:hAnsi="Symbol" w:hint="default"/>
+        <w:rFonts w:hint="default" w:ascii="Symbol" w:hAnsi="Symbol"/>
       </w:rPr>
     </w:lvl>
     <w:lvl w:ilvl="7" w:tplc="A00A13E0">
@@ -4977,7 +4979,7 @@
         <w:ind w:left="5760" w:hanging="360"/>
       </w:pPr>
       <w:rPr>
-        <w:rFonts w:ascii="Courier New" w:hAnsi="Courier New" w:hint="default"/>
+        <w:rFonts w:hint="default" w:ascii="Courier New" w:hAnsi="Courier New"/>
       </w:rPr>
     </w:lvl>
     <w:lvl w:ilvl="8" w:tplc="E3D61C7E">
@@ -4989,7 +4991,7 @@
         <w:ind w:left="6480" w:hanging="360"/>
       </w:pPr>
       <w:rPr>
-        <w:rFonts w:ascii="Wingdings" w:hAnsi="Wingdings" w:hint="default"/>
+        <w:rFonts w:hint="default" w:ascii="Wingdings" w:hAnsi="Wingdings"/>
       </w:rPr>
     </w:lvl>
   </w:abstractNum>
@@ -5006,7 +5008,7 @@
         <w:ind w:left="720" w:hanging="360"/>
       </w:pPr>
       <w:rPr>
-        <w:rFonts w:ascii="Symbol" w:hAnsi="Symbol" w:hint="default"/>
+        <w:rFonts w:hint="default" w:ascii="Symbol" w:hAnsi="Symbol"/>
       </w:rPr>
     </w:lvl>
     <w:lvl w:ilvl="1" w:tplc="E01C2C18">
@@ -5018,7 +5020,7 @@
         <w:ind w:left="1440" w:hanging="360"/>
       </w:pPr>
       <w:rPr>
-        <w:rFonts w:ascii="Courier New" w:hAnsi="Courier New" w:hint="default"/>
+        <w:rFonts w:hint="default" w:ascii="Courier New" w:hAnsi="Courier New"/>
       </w:rPr>
     </w:lvl>
     <w:lvl w:ilvl="2" w:tplc="EA461484">
@@ -5030,7 +5032,7 @@
         <w:ind w:left="2160" w:hanging="360"/>
       </w:pPr>
       <w:rPr>
-        <w:rFonts w:ascii="Wingdings" w:hAnsi="Wingdings" w:hint="default"/>
+        <w:rFonts w:hint="default" w:ascii="Wingdings" w:hAnsi="Wingdings"/>
       </w:rPr>
     </w:lvl>
     <w:lvl w:ilvl="3" w:tplc="4B2E9D7A">
@@ -5042,7 +5044,7 @@
         <w:ind w:left="2880" w:hanging="360"/>
       </w:pPr>
       <w:rPr>
-        <w:rFonts w:ascii="Symbol" w:hAnsi="Symbol" w:hint="default"/>
+        <w:rFonts w:hint="default" w:ascii="Symbol" w:hAnsi="Symbol"/>
       </w:rPr>
     </w:lvl>
     <w:lvl w:ilvl="4" w:tplc="DDF6CB5E">
@@ -5054,7 +5056,7 @@
         <w:ind w:left="3600" w:hanging="360"/>
       </w:pPr>
       <w:rPr>
-        <w:rFonts w:ascii="Courier New" w:hAnsi="Courier New" w:hint="default"/>
+        <w:rFonts w:hint="default" w:ascii="Courier New" w:hAnsi="Courier New"/>
       </w:rPr>
     </w:lvl>
     <w:lvl w:ilvl="5" w:tplc="5958F2E0">
@@ -5066,7 +5068,7 @@
         <w:ind w:left="4320" w:hanging="360"/>
       </w:pPr>
       <w:rPr>
-        <w:rFonts w:ascii="Wingdings" w:hAnsi="Wingdings" w:hint="default"/>
+        <w:rFonts w:hint="default" w:ascii="Wingdings" w:hAnsi="Wingdings"/>
       </w:rPr>
     </w:lvl>
     <w:lvl w:ilvl="6" w:tplc="3C32C024">
@@ -5078,7 +5080,7 @@
         <w:ind w:left="5040" w:hanging="360"/>
       </w:pPr>
       <w:rPr>
-        <w:rFonts w:ascii="Symbol" w:hAnsi="Symbol" w:hint="default"/>
+        <w:rFonts w:hint="default" w:ascii="Symbol" w:hAnsi="Symbol"/>
       </w:rPr>
     </w:lvl>
     <w:lvl w:ilvl="7" w:tplc="DA023CC4">
@@ -5090,7 +5092,7 @@
         <w:ind w:left="5760" w:hanging="360"/>
       </w:pPr>
       <w:rPr>
-        <w:rFonts w:ascii="Courier New" w:hAnsi="Courier New" w:hint="default"/>
+        <w:rFonts w:hint="default" w:ascii="Courier New" w:hAnsi="Courier New"/>
       </w:rPr>
     </w:lvl>
     <w:lvl w:ilvl="8" w:tplc="B75E091E">
@@ -5102,7 +5104,7 @@
         <w:ind w:left="6480" w:hanging="360"/>
       </w:pPr>
       <w:rPr>
-        <w:rFonts w:ascii="Wingdings" w:hAnsi="Wingdings" w:hint="default"/>
+        <w:rFonts w:hint="default" w:ascii="Wingdings" w:hAnsi="Wingdings"/>
       </w:rPr>
     </w:lvl>
   </w:abstractNum>
@@ -5119,7 +5121,7 @@
         <w:ind w:left="720" w:hanging="360"/>
       </w:pPr>
       <w:rPr>
-        <w:rFonts w:ascii="Symbol" w:hAnsi="Symbol" w:hint="default"/>
+        <w:rFonts w:hint="default" w:ascii="Symbol" w:hAnsi="Symbol"/>
       </w:rPr>
     </w:lvl>
     <w:lvl w:ilvl="1" w:tplc="9BC2D92C">
@@ -5131,7 +5133,7 @@
         <w:ind w:left="1440" w:hanging="360"/>
       </w:pPr>
       <w:rPr>
-        <w:rFonts w:ascii="Courier New" w:hAnsi="Courier New" w:hint="default"/>
+        <w:rFonts w:hint="default" w:ascii="Courier New" w:hAnsi="Courier New"/>
       </w:rPr>
     </w:lvl>
     <w:lvl w:ilvl="2" w:tplc="2836F546">
@@ -5143,7 +5145,7 @@
         <w:ind w:left="2160" w:hanging="360"/>
       </w:pPr>
       <w:rPr>
-        <w:rFonts w:ascii="Wingdings" w:hAnsi="Wingdings" w:hint="default"/>
+        <w:rFonts w:hint="default" w:ascii="Wingdings" w:hAnsi="Wingdings"/>
       </w:rPr>
     </w:lvl>
     <w:lvl w:ilvl="3" w:tplc="3FFAEA80">
@@ -5155,7 +5157,7 @@
         <w:ind w:left="2880" w:hanging="360"/>
       </w:pPr>
       <w:rPr>
-        <w:rFonts w:ascii="Symbol" w:hAnsi="Symbol" w:hint="default"/>
+        <w:rFonts w:hint="default" w:ascii="Symbol" w:hAnsi="Symbol"/>
       </w:rPr>
     </w:lvl>
     <w:lvl w:ilvl="4" w:tplc="F926D9AC">
@@ -5167,7 +5169,7 @@
         <w:ind w:left="3600" w:hanging="360"/>
       </w:pPr>
       <w:rPr>
-        <w:rFonts w:ascii="Courier New" w:hAnsi="Courier New" w:hint="default"/>
+        <w:rFonts w:hint="default" w:ascii="Courier New" w:hAnsi="Courier New"/>
       </w:rPr>
     </w:lvl>
     <w:lvl w:ilvl="5" w:tplc="54E40C60">
@@ -5179,7 +5181,7 @@
         <w:ind w:left="4320" w:hanging="360"/>
       </w:pPr>
       <w:rPr>
-        <w:rFonts w:ascii="Wingdings" w:hAnsi="Wingdings" w:hint="default"/>
+        <w:rFonts w:hint="default" w:ascii="Wingdings" w:hAnsi="Wingdings"/>
       </w:rPr>
     </w:lvl>
     <w:lvl w:ilvl="6" w:tplc="1564ECFE">
@@ -5191,7 +5193,7 @@
         <w:ind w:left="5040" w:hanging="360"/>
       </w:pPr>
       <w:rPr>
-        <w:rFonts w:ascii="Symbol" w:hAnsi="Symbol" w:hint="default"/>
+        <w:rFonts w:hint="default" w:ascii="Symbol" w:hAnsi="Symbol"/>
       </w:rPr>
     </w:lvl>
     <w:lvl w:ilvl="7" w:tplc="76122AA4">
@@ -5203,7 +5205,7 @@
         <w:ind w:left="5760" w:hanging="360"/>
       </w:pPr>
       <w:rPr>
-        <w:rFonts w:ascii="Courier New" w:hAnsi="Courier New" w:hint="default"/>
+        <w:rFonts w:hint="default" w:ascii="Courier New" w:hAnsi="Courier New"/>
       </w:rPr>
     </w:lvl>
     <w:lvl w:ilvl="8" w:tplc="30046A28">
@@ -5215,7 +5217,7 @@
         <w:ind w:left="6480" w:hanging="360"/>
       </w:pPr>
       <w:rPr>
-        <w:rFonts w:ascii="Wingdings" w:hAnsi="Wingdings" w:hint="default"/>
+        <w:rFonts w:hint="default" w:ascii="Wingdings" w:hAnsi="Wingdings"/>
       </w:rPr>
     </w:lvl>
   </w:abstractNum>
@@ -5232,7 +5234,7 @@
         <w:ind w:left="720" w:hanging="360"/>
       </w:pPr>
       <w:rPr>
-        <w:rFonts w:ascii="Symbol" w:hAnsi="Symbol" w:hint="default"/>
+        <w:rFonts w:hint="default" w:ascii="Symbol" w:hAnsi="Symbol"/>
       </w:rPr>
     </w:lvl>
     <w:lvl w:ilvl="1" w:tplc="AF18A6D4">
@@ -5244,7 +5246,7 @@
         <w:ind w:left="1440" w:hanging="360"/>
       </w:pPr>
       <w:rPr>
-        <w:rFonts w:ascii="Courier New" w:hAnsi="Courier New" w:hint="default"/>
+        <w:rFonts w:hint="default" w:ascii="Courier New" w:hAnsi="Courier New"/>
       </w:rPr>
     </w:lvl>
     <w:lvl w:ilvl="2" w:tplc="9CB67FBA">
@@ -5256,7 +5258,7 @@
         <w:ind w:left="2160" w:hanging="360"/>
       </w:pPr>
       <w:rPr>
-        <w:rFonts w:ascii="Wingdings" w:hAnsi="Wingdings" w:hint="default"/>
+        <w:rFonts w:hint="default" w:ascii="Wingdings" w:hAnsi="Wingdings"/>
       </w:rPr>
     </w:lvl>
     <w:lvl w:ilvl="3" w:tplc="71C6550A">
@@ -5268,7 +5270,7 @@
         <w:ind w:left="2880" w:hanging="360"/>
       </w:pPr>
       <w:rPr>
-        <w:rFonts w:ascii="Symbol" w:hAnsi="Symbol" w:hint="default"/>
+        <w:rFonts w:hint="default" w:ascii="Symbol" w:hAnsi="Symbol"/>
       </w:rPr>
     </w:lvl>
     <w:lvl w:ilvl="4" w:tplc="E4DA0E44">
@@ -5280,7 +5282,7 @@
         <w:ind w:left="3600" w:hanging="360"/>
       </w:pPr>
       <w:rPr>
-        <w:rFonts w:ascii="Courier New" w:hAnsi="Courier New" w:hint="default"/>
+        <w:rFonts w:hint="default" w:ascii="Courier New" w:hAnsi="Courier New"/>
       </w:rPr>
     </w:lvl>
     <w:lvl w:ilvl="5" w:tplc="871A7C94">
@@ -5292,7 +5294,7 @@
         <w:ind w:left="4320" w:hanging="360"/>
       </w:pPr>
       <w:rPr>
-        <w:rFonts w:ascii="Wingdings" w:hAnsi="Wingdings" w:hint="default"/>
+        <w:rFonts w:hint="default" w:ascii="Wingdings" w:hAnsi="Wingdings"/>
       </w:rPr>
     </w:lvl>
     <w:lvl w:ilvl="6" w:tplc="D4CA0A1E">
@@ -5304,7 +5306,7 @@
         <w:ind w:left="5040" w:hanging="360"/>
       </w:pPr>
       <w:rPr>
-        <w:rFonts w:ascii="Symbol" w:hAnsi="Symbol" w:hint="default"/>
+        <w:rFonts w:hint="default" w:ascii="Symbol" w:hAnsi="Symbol"/>
       </w:rPr>
     </w:lvl>
     <w:lvl w:ilvl="7" w:tplc="70D40108">
@@ -5316,7 +5318,7 @@
         <w:ind w:left="5760" w:hanging="360"/>
       </w:pPr>
       <w:rPr>
-        <w:rFonts w:ascii="Courier New" w:hAnsi="Courier New" w:hint="default"/>
+        <w:rFonts w:hint="default" w:ascii="Courier New" w:hAnsi="Courier New"/>
       </w:rPr>
     </w:lvl>
     <w:lvl w:ilvl="8" w:tplc="EF66C800">
@@ -5328,7 +5330,7 @@
         <w:ind w:left="6480" w:hanging="360"/>
       </w:pPr>
       <w:rPr>
-        <w:rFonts w:ascii="Wingdings" w:hAnsi="Wingdings" w:hint="default"/>
+        <w:rFonts w:hint="default" w:ascii="Wingdings" w:hAnsi="Wingdings"/>
       </w:rPr>
     </w:lvl>
   </w:abstractNum>
@@ -5339,7 +5341,7 @@
     <w:lvl w:ilvl="0" w:tplc="E8743ECC">
       <w:start w:val="1"/>
       <w:numFmt w:val="decimal"/>
-      <w:pStyle w:val="Titre1"/>
+      <w:pStyle w:val="Heading1"/>
       <w:lvlText w:val="%1."/>
       <w:lvlJc w:val="left"/>
       <w:pPr>
@@ -5499,7 +5501,7 @@
   <w:docDefaults>
     <w:rPrDefault>
       <w:rPr>
-        <w:rFonts w:asciiTheme="minorHAnsi" w:eastAsiaTheme="minorHAnsi" w:hAnsiTheme="minorHAnsi" w:cstheme="minorBidi"/>
+        <w:rFonts w:asciiTheme="minorHAnsi" w:hAnsiTheme="minorHAnsi" w:eastAsiaTheme="minorHAnsi" w:cstheme="minorBidi"/>
         <w:sz w:val="22"/>
         <w:szCs w:val="22"/>
         <w:lang w:val="fr-FR" w:eastAsia="en-US" w:bidi="ar-SA"/>
@@ -5514,14 +5516,14 @@
   <w:latentStyles w:defLockedState="0" w:defUIPriority="99" w:defSemiHidden="0" w:defUnhideWhenUsed="0" w:defQFormat="0" w:count="376">
     <w:lsdException w:name="Normal" w:uiPriority="0" w:qFormat="1"/>
     <w:lsdException w:name="heading 1" w:uiPriority="9" w:qFormat="1"/>
-    <w:lsdException w:name="heading 2" w:semiHidden="1" w:uiPriority="9" w:unhideWhenUsed="1" w:qFormat="1"/>
-    <w:lsdException w:name="heading 3" w:semiHidden="1" w:uiPriority="9" w:unhideWhenUsed="1" w:qFormat="1"/>
-    <w:lsdException w:name="heading 4" w:semiHidden="1" w:uiPriority="9" w:unhideWhenUsed="1" w:qFormat="1"/>
-    <w:lsdException w:name="heading 5" w:semiHidden="1" w:uiPriority="9" w:unhideWhenUsed="1" w:qFormat="1"/>
-    <w:lsdException w:name="heading 6" w:semiHidden="1" w:uiPriority="9" w:unhideWhenUsed="1" w:qFormat="1"/>
-    <w:lsdException w:name="heading 7" w:semiHidden="1" w:uiPriority="9" w:unhideWhenUsed="1" w:qFormat="1"/>
-    <w:lsdException w:name="heading 8" w:semiHidden="1" w:uiPriority="9" w:unhideWhenUsed="1" w:qFormat="1"/>
-    <w:lsdException w:name="heading 9" w:semiHidden="1" w:uiPriority="9" w:unhideWhenUsed="1" w:qFormat="1"/>
+    <w:lsdException w:name="heading 2" w:uiPriority="9" w:semiHidden="1" w:unhideWhenUsed="1" w:qFormat="1"/>
+    <w:lsdException w:name="heading 3" w:uiPriority="9" w:semiHidden="1" w:unhideWhenUsed="1" w:qFormat="1"/>
+    <w:lsdException w:name="heading 4" w:uiPriority="9" w:semiHidden="1" w:unhideWhenUsed="1" w:qFormat="1"/>
+    <w:lsdException w:name="heading 5" w:uiPriority="9" w:semiHidden="1" w:unhideWhenUsed="1" w:qFormat="1"/>
+    <w:lsdException w:name="heading 6" w:uiPriority="9" w:semiHidden="1" w:unhideWhenUsed="1" w:qFormat="1"/>
+    <w:lsdException w:name="heading 7" w:uiPriority="9" w:semiHidden="1" w:unhideWhenUsed="1" w:qFormat="1"/>
+    <w:lsdException w:name="heading 8" w:uiPriority="9" w:semiHidden="1" w:unhideWhenUsed="1" w:qFormat="1"/>
+    <w:lsdException w:name="heading 9" w:uiPriority="9" w:semiHidden="1" w:unhideWhenUsed="1" w:qFormat="1"/>
     <w:lsdException w:name="index 1" w:semiHidden="1" w:unhideWhenUsed="1"/>
     <w:lsdException w:name="index 2" w:semiHidden="1" w:unhideWhenUsed="1"/>
     <w:lsdException w:name="index 3" w:semiHidden="1" w:unhideWhenUsed="1"/>
@@ -5531,22 +5533,22 @@
     <w:lsdException w:name="index 7" w:semiHidden="1" w:unhideWhenUsed="1"/>
     <w:lsdException w:name="index 8" w:semiHidden="1" w:unhideWhenUsed="1"/>
     <w:lsdException w:name="index 9" w:semiHidden="1" w:unhideWhenUsed="1"/>
-    <w:lsdException w:name="toc 1" w:semiHidden="1" w:uiPriority="39" w:unhideWhenUsed="1"/>
-    <w:lsdException w:name="toc 2" w:semiHidden="1" w:uiPriority="39" w:unhideWhenUsed="1"/>
-    <w:lsdException w:name="toc 3" w:semiHidden="1" w:uiPriority="39" w:unhideWhenUsed="1"/>
-    <w:lsdException w:name="toc 4" w:semiHidden="1" w:uiPriority="39" w:unhideWhenUsed="1"/>
-    <w:lsdException w:name="toc 5" w:semiHidden="1" w:uiPriority="39" w:unhideWhenUsed="1"/>
-    <w:lsdException w:name="toc 6" w:semiHidden="1" w:uiPriority="39" w:unhideWhenUsed="1"/>
-    <w:lsdException w:name="toc 7" w:semiHidden="1" w:uiPriority="39" w:unhideWhenUsed="1"/>
-    <w:lsdException w:name="toc 8" w:semiHidden="1" w:uiPriority="39" w:unhideWhenUsed="1"/>
-    <w:lsdException w:name="toc 9" w:semiHidden="1" w:uiPriority="39" w:unhideWhenUsed="1"/>
+    <w:lsdException w:name="toc 1" w:uiPriority="39" w:semiHidden="1" w:unhideWhenUsed="1"/>
+    <w:lsdException w:name="toc 2" w:uiPriority="39" w:semiHidden="1" w:unhideWhenUsed="1"/>
+    <w:lsdException w:name="toc 3" w:uiPriority="39" w:semiHidden="1" w:unhideWhenUsed="1"/>
+    <w:lsdException w:name="toc 4" w:uiPriority="39" w:semiHidden="1" w:unhideWhenUsed="1"/>
+    <w:lsdException w:name="toc 5" w:uiPriority="39" w:semiHidden="1" w:unhideWhenUsed="1"/>
+    <w:lsdException w:name="toc 6" w:uiPriority="39" w:semiHidden="1" w:unhideWhenUsed="1"/>
+    <w:lsdException w:name="toc 7" w:uiPriority="39" w:semiHidden="1" w:unhideWhenUsed="1"/>
+    <w:lsdException w:name="toc 8" w:uiPriority="39" w:semiHidden="1" w:unhideWhenUsed="1"/>
+    <w:lsdException w:name="toc 9" w:uiPriority="39" w:semiHidden="1" w:unhideWhenUsed="1"/>
     <w:lsdException w:name="Normal Indent" w:semiHidden="1" w:unhideWhenUsed="1"/>
     <w:lsdException w:name="footnote text" w:semiHidden="1" w:unhideWhenUsed="1"/>
     <w:lsdException w:name="annotation text" w:semiHidden="1" w:unhideWhenUsed="1"/>
     <w:lsdException w:name="header" w:semiHidden="1" w:unhideWhenUsed="1"/>
     <w:lsdException w:name="footer" w:semiHidden="1" w:unhideWhenUsed="1"/>
     <w:lsdException w:name="index heading" w:semiHidden="1" w:unhideWhenUsed="1"/>
-    <w:lsdException w:name="caption" w:semiHidden="1" w:uiPriority="35" w:unhideWhenUsed="1" w:qFormat="1"/>
+    <w:lsdException w:name="caption" w:uiPriority="35" w:semiHidden="1" w:unhideWhenUsed="1" w:qFormat="1"/>
     <w:lsdException w:name="table of figures" w:semiHidden="1" w:unhideWhenUsed="1"/>
     <w:lsdException w:name="envelope address" w:semiHidden="1" w:unhideWhenUsed="1"/>
     <w:lsdException w:name="envelope return" w:semiHidden="1" w:unhideWhenUsed="1"/>
@@ -5577,7 +5579,7 @@
     <w:lsdException w:name="Title" w:uiPriority="10" w:qFormat="1"/>
     <w:lsdException w:name="Closing" w:semiHidden="1" w:unhideWhenUsed="1"/>
     <w:lsdException w:name="Signature" w:semiHidden="1" w:unhideWhenUsed="1"/>
-    <w:lsdException w:name="Default Paragraph Font" w:semiHidden="1" w:uiPriority="1" w:unhideWhenUsed="1"/>
+    <w:lsdException w:name="Default Paragraph Font" w:uiPriority="1" w:semiHidden="1" w:unhideWhenUsed="1"/>
     <w:lsdException w:name="Body Text" w:semiHidden="1" w:unhideWhenUsed="1"/>
     <w:lsdException w:name="Body Text Indent" w:semiHidden="1" w:unhideWhenUsed="1"/>
     <w:lsdException w:name="List Continue" w:semiHidden="1" w:unhideWhenUsed="1"/>
@@ -5777,8 +5779,8 @@
     <w:lsdException w:name="Subtle Reference" w:uiPriority="31" w:qFormat="1"/>
     <w:lsdException w:name="Intense Reference" w:uiPriority="32" w:qFormat="1"/>
     <w:lsdException w:name="Book Title" w:uiPriority="33" w:qFormat="1"/>
-    <w:lsdException w:name="Bibliography" w:semiHidden="1" w:uiPriority="37" w:unhideWhenUsed="1"/>
-    <w:lsdException w:name="TOC Heading" w:semiHidden="1" w:uiPriority="39" w:unhideWhenUsed="1" w:qFormat="1"/>
+    <w:lsdException w:name="Bibliography" w:uiPriority="37" w:semiHidden="1" w:unhideWhenUsed="1"/>
+    <w:lsdException w:name="TOC Heading" w:uiPriority="39" w:semiHidden="1" w:unhideWhenUsed="1" w:qFormat="1"/>
     <w:lsdException w:name="Plain Table 1" w:uiPriority="41"/>
     <w:lsdException w:name="Plain Table 2" w:uiPriority="42"/>
     <w:lsdException w:name="Plain Table 3" w:uiPriority="43"/>
@@ -5889,7 +5891,7 @@
     <w:lsdException w:name="Unresolved Mention" w:semiHidden="1" w:unhideWhenUsed="1"/>
     <w:lsdException w:name="Smart Link" w:semiHidden="1" w:unhideWhenUsed="1"/>
   </w:latentStyles>
-  <w:style w:type="paragraph" w:default="1" w:styleId="Normal">
+  <w:style w:type="paragraph" w:styleId="Normal" w:default="1">
     <w:name w:val="Normal"/>
     <w:qFormat/>
     <w:rsid w:val="00EE7FAA"/>
@@ -5898,11 +5900,11 @@
       <w:jc w:val="both"/>
     </w:pPr>
   </w:style>
-  <w:style w:type="paragraph" w:styleId="Titre1">
+  <w:style w:type="paragraph" w:styleId="Heading1">
     <w:name w:val="heading 1"/>
     <w:basedOn w:val="Normal"/>
     <w:next w:val="Normal"/>
-    <w:link w:val="Titre1Car"/>
+    <w:link w:val="Heading1Char"/>
     <w:uiPriority w:val="9"/>
     <w:qFormat/>
     <w:rsid w:val="00B80D09"/>
@@ -5916,18 +5918,18 @@
       <w:outlineLvl w:val="0"/>
     </w:pPr>
     <w:rPr>
-      <w:rFonts w:asciiTheme="majorHAnsi" w:eastAsiaTheme="majorEastAsia" w:hAnsiTheme="majorHAnsi" w:cstheme="majorBidi"/>
+      <w:rFonts w:asciiTheme="majorHAnsi" w:hAnsiTheme="majorHAnsi" w:eastAsiaTheme="majorEastAsia" w:cstheme="majorBidi"/>
       <w:color w:val="000000" w:themeColor="text1"/>
       <w:sz w:val="32"/>
       <w:szCs w:val="32"/>
       <w:u w:val="single"/>
     </w:rPr>
   </w:style>
-  <w:style w:type="paragraph" w:styleId="Titre2">
+  <w:style w:type="paragraph" w:styleId="Heading2">
     <w:name w:val="heading 2"/>
     <w:basedOn w:val="Normal"/>
     <w:next w:val="Normal"/>
-    <w:link w:val="Titre2Car"/>
+    <w:link w:val="Heading2Char"/>
     <w:uiPriority w:val="9"/>
     <w:unhideWhenUsed/>
     <w:qFormat/>
@@ -5942,20 +5944,20 @@
       <w:outlineLvl w:val="1"/>
     </w:pPr>
     <w:rPr>
-      <w:rFonts w:asciiTheme="majorHAnsi" w:eastAsiaTheme="majorEastAsia" w:hAnsiTheme="majorHAnsi" w:cstheme="majorBidi"/>
+      <w:rFonts w:asciiTheme="majorHAnsi" w:hAnsiTheme="majorHAnsi" w:eastAsiaTheme="majorEastAsia" w:cstheme="majorBidi"/>
       <w:b/>
       <w:color w:val="2F5496" w:themeColor="accent1" w:themeShade="BF"/>
       <w:sz w:val="26"/>
       <w:szCs w:val="26"/>
     </w:rPr>
   </w:style>
-  <w:style w:type="character" w:default="1" w:styleId="Policepardfaut">
+  <w:style w:type="character" w:styleId="DefaultParagraphFont" w:default="1">
     <w:name w:val="Default Paragraph Font"/>
     <w:uiPriority w:val="1"/>
     <w:semiHidden/>
     <w:unhideWhenUsed/>
   </w:style>
-  <w:style w:type="table" w:default="1" w:styleId="TableauNormal">
+  <w:style w:type="table" w:styleId="TableNormal" w:default="1">
     <w:name w:val="Normal Table"/>
     <w:uiPriority w:val="99"/>
     <w:semiHidden/>
@@ -5970,27 +5972,27 @@
       </w:tblCellMar>
     </w:tblPr>
   </w:style>
-  <w:style w:type="numbering" w:default="1" w:styleId="Aucuneliste">
+  <w:style w:type="numbering" w:styleId="NoList" w:default="1">
     <w:name w:val="No List"/>
     <w:uiPriority w:val="99"/>
     <w:semiHidden/>
     <w:unhideWhenUsed/>
   </w:style>
-  <w:style w:type="character" w:customStyle="1" w:styleId="Titre1Car">
-    <w:name w:val="Titre 1 Car"/>
-    <w:basedOn w:val="Policepardfaut"/>
-    <w:link w:val="Titre1"/>
+  <w:style w:type="character" w:styleId="Heading1Char" w:customStyle="1">
+    <w:name w:val="Heading 1 Char"/>
+    <w:basedOn w:val="DefaultParagraphFont"/>
+    <w:link w:val="Heading1"/>
     <w:uiPriority w:val="9"/>
     <w:rsid w:val="00B80D09"/>
     <w:rPr>
-      <w:rFonts w:asciiTheme="majorHAnsi" w:eastAsiaTheme="majorEastAsia" w:hAnsiTheme="majorHAnsi" w:cstheme="majorBidi"/>
+      <w:rFonts w:asciiTheme="majorHAnsi" w:hAnsiTheme="majorHAnsi" w:eastAsiaTheme="majorEastAsia" w:cstheme="majorBidi"/>
       <w:color w:val="000000" w:themeColor="text1"/>
       <w:sz w:val="32"/>
       <w:szCs w:val="32"/>
       <w:u w:val="single"/>
     </w:rPr>
   </w:style>
-  <w:style w:type="paragraph" w:styleId="Rvision">
+  <w:style w:type="paragraph" w:styleId="Revision">
     <w:name w:val="Revision"/>
     <w:hidden/>
     <w:uiPriority w:val="99"/>
@@ -6000,7 +6002,7 @@
       <w:spacing w:after="0" w:line="240" w:lineRule="auto"/>
     </w:pPr>
   </w:style>
-  <w:style w:type="paragraph" w:styleId="Paragraphedeliste">
+  <w:style w:type="paragraph" w:styleId="ListParagraph">
     <w:name w:val="List Paragraph"/>
     <w:basedOn w:val="Normal"/>
     <w:uiPriority w:val="34"/>
@@ -6011,23 +6013,23 @@
       <w:contextualSpacing/>
     </w:pPr>
   </w:style>
-  <w:style w:type="character" w:customStyle="1" w:styleId="Titre2Car">
-    <w:name w:val="Titre 2 Car"/>
-    <w:basedOn w:val="Policepardfaut"/>
-    <w:link w:val="Titre2"/>
+  <w:style w:type="character" w:styleId="Heading2Char" w:customStyle="1">
+    <w:name w:val="Heading 2 Char"/>
+    <w:basedOn w:val="DefaultParagraphFont"/>
+    <w:link w:val="Heading2"/>
     <w:uiPriority w:val="9"/>
     <w:rsid w:val="00DD4C0F"/>
     <w:rPr>
-      <w:rFonts w:asciiTheme="majorHAnsi" w:eastAsiaTheme="majorEastAsia" w:hAnsiTheme="majorHAnsi" w:cstheme="majorBidi"/>
+      <w:rFonts w:asciiTheme="majorHAnsi" w:hAnsiTheme="majorHAnsi" w:eastAsiaTheme="majorEastAsia" w:cstheme="majorBidi"/>
       <w:b/>
       <w:color w:val="2F5496" w:themeColor="accent1" w:themeShade="BF"/>
       <w:sz w:val="26"/>
       <w:szCs w:val="26"/>
     </w:rPr>
   </w:style>
-  <w:style w:type="paragraph" w:styleId="En-ttedetabledesmatires">
+  <w:style w:type="paragraph" w:styleId="TOCHeading">
     <w:name w:val="TOC Heading"/>
-    <w:basedOn w:val="Titre1"/>
+    <w:basedOn w:val="Heading1"/>
     <w:next w:val="Normal"/>
     <w:uiPriority w:val="39"/>
     <w:unhideWhenUsed/>
@@ -6046,7 +6048,7 @@
       <w:lang w:eastAsia="fr-FR"/>
     </w:rPr>
   </w:style>
-  <w:style w:type="paragraph" w:styleId="TM1">
+  <w:style w:type="paragraph" w:styleId="TOC1">
     <w:name w:val="toc 1"/>
     <w:basedOn w:val="Normal"/>
     <w:next w:val="Normal"/>
@@ -6058,7 +6060,7 @@
       <w:spacing w:after="100"/>
     </w:pPr>
   </w:style>
-  <w:style w:type="paragraph" w:styleId="TM2">
+  <w:style w:type="paragraph" w:styleId="TOC2">
     <w:name w:val="toc 2"/>
     <w:basedOn w:val="Normal"/>
     <w:next w:val="Normal"/>
@@ -6071,9 +6073,9 @@
       <w:ind w:left="220"/>
     </w:pPr>
   </w:style>
-  <w:style w:type="character" w:styleId="Lienhypertexte">
+  <w:style w:type="character" w:styleId="Hyperlink">
     <w:name w:val="Hyperlink"/>
-    <w:basedOn w:val="Policepardfaut"/>
+    <w:basedOn w:val="DefaultParagraphFont"/>
     <w:uiPriority w:val="99"/>
     <w:unhideWhenUsed/>
     <w:rsid w:val="0058409F"/>
@@ -6083,6 +6085,39 @@
     </w:rPr>
   </w:style>
 </w:styles>
+</file>
+
+<file path=word/glossary/document.xml><?xml version="1.0" encoding="utf-8"?>
+<w:glossaryDocument xmlns:w14="http://schemas.microsoft.com/office/word/2010/wordml" xmlns:w="http://schemas.openxmlformats.org/wordprocessingml/2006/main">
+  <w:docParts>
+    <w:docPart>
+      <w:docPartPr>
+        <w:name w:val="DefaultPlaceholder_1081868574"/>
+        <w:category>
+          <w:name w:val="General"/>
+          <w:gallery w:val="placeholder"/>
+        </w:category>
+        <w:types>
+          <w:type w:val="bbPlcHdr"/>
+        </w:types>
+        <w:behaviors>
+          <w:behavior w:val="content"/>
+        </w:behaviors>
+        <w:guid w:val="{9ea264ab-528b-4cbd-8fcf-cf03b17103b9}"/>
+      </w:docPartPr>
+      <w:docPartBody>
+        <w:p>
+          <w:r>
+            <w:rPr>
+              <w:rStyle w:val="PlaceholderText"/>
+            </w:rPr>
+            <w:t/>
+          </w:r>
+        </w:p>
+      </w:docPartBody>
+    </w:docPart>
+  </w:docParts>
+</w:glossaryDocument>
 </file>
 
 <file path=word/theme/theme1.xml><?xml version="1.0" encoding="utf-8"?>
